--- a/raportStandardowy.docx
+++ b/raportStandardowy.docx
@@ -10,16 +10,16 @@
         <mc:AlternateContent>
           <mc:Choice Requires="wps">
             <w:drawing>
-              <wp:anchor distT="0" distB="0" distL="114300" distR="114300" simplePos="0" relativeHeight="251659264" behindDoc="1" locked="0" layoutInCell="1" allowOverlap="1" wp14:anchorId="267B613F" wp14:editId="64624894">
+              <wp:anchor distT="0" distB="0" distL="114300" distR="114300" simplePos="0" relativeHeight="251659264" behindDoc="1" locked="0" layoutInCell="1" allowOverlap="1" wp14:anchorId="267B613F" wp14:editId="0395473E">
                 <wp:simplePos x="0" y="0"/>
                 <wp:positionH relativeFrom="column">
-                  <wp:posOffset>-266218</wp:posOffset>
+                  <wp:posOffset>-267419</wp:posOffset>
                 </wp:positionH>
                 <wp:positionV relativeFrom="paragraph">
-                  <wp:posOffset>-52085</wp:posOffset>
+                  <wp:posOffset>184736</wp:posOffset>
                 </wp:positionV>
-                <wp:extent cx="4973702" cy="9456516"/>
-                <wp:effectExtent l="0" t="0" r="17780" b="11430"/>
+                <wp:extent cx="4973702" cy="9223507"/>
+                <wp:effectExtent l="0" t="0" r="17780" b="15875"/>
                 <wp:wrapNone/>
                 <wp:docPr id="1" name="Prostokąt 1"/>
                 <wp:cNvGraphicFramePr/>
@@ -30,7 +30,7 @@
                       <wps:spPr>
                         <a:xfrm>
                           <a:off x="0" y="0"/>
-                          <a:ext cx="4973702" cy="9456516"/>
+                          <a:ext cx="4973702" cy="9223507"/>
                         </a:xfrm>
                         <a:prstGeom prst="rect">
                           <a:avLst/>
@@ -75,7 +75,7 @@
           </mc:Choice>
           <mc:Fallback>
             <w:pict>
-              <v:rect w14:anchorId="6D924664" id="Prostokąt 1" o:spid="_x0000_s1026" style="position:absolute;margin-left:-20.95pt;margin-top:-4.1pt;width:391.65pt;height:744.6pt;z-index:-251657216;visibility:visible;mso-wrap-style:square;mso-width-percent:0;mso-height-percent:0;mso-wrap-distance-left:9pt;mso-wrap-distance-top:0;mso-wrap-distance-right:9pt;mso-wrap-distance-bottom:0;mso-position-horizontal:absolute;mso-position-horizontal-relative:text;mso-position-vertical:absolute;mso-position-vertical-relative:text;mso-width-percent:0;mso-height-percent:0;mso-width-relative:margin;mso-height-relative:margin;v-text-anchor:middle" o:gfxdata="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" fillcolor="#e7e6e6 [3214]" strokecolor="#1f3763 [1604]" strokeweight="1pt"/>
+              <v:rect w14:anchorId="2EE0DBFD" id="Prostokąt 1" o:spid="_x0000_s1026" style="position:absolute;margin-left:-21.05pt;margin-top:14.55pt;width:391.65pt;height:726.25pt;z-index:-251657216;visibility:visible;mso-wrap-style:square;mso-width-percent:0;mso-height-percent:0;mso-wrap-distance-left:9pt;mso-wrap-distance-top:0;mso-wrap-distance-right:9pt;mso-wrap-distance-bottom:0;mso-position-horizontal:absolute;mso-position-horizontal-relative:text;mso-position-vertical:absolute;mso-position-vertical-relative:text;mso-width-percent:0;mso-height-percent:0;mso-width-relative:margin;mso-height-relative:margin;v-text-anchor:middle" o:gfxdata="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" fillcolor="#e7e6e6 [3214]" strokecolor="#1f3763 [1604]" strokeweight="1pt"/>
             </w:pict>
           </mc:Fallback>
         </mc:AlternateContent>
@@ -335,12 +335,14 @@
         <w:rPr>
           <w:sz w:val="24"/>
           <w:szCs w:val="24"/>
+          <w:highlight w:val="yellow"/>
         </w:rPr>
       </w:pPr>
       <w:r>
         <w:rPr>
           <w:sz w:val="24"/>
           <w:szCs w:val="24"/>
+          <w:highlight w:val="yellow"/>
         </w:rPr>
         <w:t>+++INS statics.addr1 +++</w:t>
       </w:r>
@@ -361,6 +363,7 @@
         <w:rPr>
           <w:sz w:val="24"/>
           <w:szCs w:val="24"/>
+          <w:highlight w:val="yellow"/>
         </w:rPr>
         <w:t>+++INS statics.addr2 +++</w:t>
       </w:r>
@@ -461,7 +464,14 @@
           <w:sz w:val="24"/>
           <w:szCs w:val="24"/>
         </w:rPr>
-        <w:t xml:space="preserve">+LINK ({ url: </w:t>
+        <w:t>+</w:t>
+      </w:r>
+      <w:r>
+        <w:rPr>
+          <w:sz w:val="24"/>
+          <w:szCs w:val="24"/>
+        </w:rPr>
+        <w:t xml:space="preserve">INS </w:t>
       </w:r>
       <w:proofErr w:type="spellStart"/>
       <w:r>
@@ -477,7 +487,7 @@
           <w:sz w:val="24"/>
           <w:szCs w:val="24"/>
         </w:rPr>
-        <w:t xml:space="preserve"> })+++</w:t>
+        <w:t xml:space="preserve"> +++</w:t>
       </w:r>
     </w:p>
     <w:p>
@@ -535,6 +545,8 @@
         </w:rPr>
         <w:t xml:space="preserve"> +++</w:t>
       </w:r>
+      <w:bookmarkStart w:id="0" w:name="_GoBack"/>
+      <w:bookmarkEnd w:id="0"/>
     </w:p>
     <w:p>
       <w:pPr>
@@ -585,14 +597,660 @@
     <w:p>
       <w:pPr>
         <w:tabs>
-          <w:tab w:val="left" w:pos="7340"/>
+          <w:tab w:val="left" w:pos="7328"/>
           <w:tab w:val="left" w:pos="7455"/>
         </w:tabs>
         <w:rPr>
-          <w:b/>
-          <w:bCs/>
-          <w:sz w:val="12"/>
-          <w:szCs w:val="12"/>
+          <w:rFonts w:cstheme="minorHAnsi"/>
+          <w:b/>
+          <w:bCs/>
+          <w:sz w:val="24"/>
+          <w:szCs w:val="24"/>
+          <w:lang w:eastAsia="pl-PL"/>
+        </w:rPr>
+      </w:pPr>
+      <w:r>
+        <w:rPr>
+          <w:rFonts w:cstheme="minorHAnsi"/>
+          <w:b/>
+          <w:bCs/>
+          <w:sz w:val="24"/>
+          <w:szCs w:val="24"/>
+          <w:lang w:eastAsia="pl-PL"/>
+        </w:rPr>
+        <w:t>+</w:t>
+      </w:r>
+      <w:r>
+        <w:rPr>
+          <w:rFonts w:cstheme="minorHAnsi"/>
+          <w:b/>
+          <w:bCs/>
+          <w:sz w:val="24"/>
+          <w:szCs w:val="24"/>
+          <w:lang w:eastAsia="pl-PL"/>
+        </w:rPr>
+        <w:t xml:space="preserve">++FOR </w:t>
+      </w:r>
+      <w:proofErr w:type="spellStart"/>
+      <w:r>
+        <w:rPr>
+          <w:rFonts w:cstheme="minorHAnsi"/>
+          <w:b/>
+          <w:bCs/>
+          <w:sz w:val="24"/>
+          <w:szCs w:val="24"/>
+          <w:lang w:eastAsia="pl-PL"/>
+        </w:rPr>
+        <w:t>chapter</w:t>
+      </w:r>
+      <w:proofErr w:type="spellEnd"/>
+      <w:r>
+        <w:rPr>
+          <w:rFonts w:cstheme="minorHAnsi"/>
+          <w:b/>
+          <w:bCs/>
+          <w:sz w:val="24"/>
+          <w:szCs w:val="24"/>
+          <w:lang w:eastAsia="pl-PL"/>
+        </w:rPr>
+        <w:t xml:space="preserve"> IN </w:t>
+      </w:r>
+      <w:proofErr w:type="spellStart"/>
+      <w:r>
+        <w:rPr>
+          <w:rFonts w:cstheme="minorHAnsi"/>
+          <w:b/>
+          <w:bCs/>
+          <w:sz w:val="24"/>
+          <w:szCs w:val="24"/>
+          <w:lang w:eastAsia="pl-PL"/>
+        </w:rPr>
+        <w:t>model.notebook.chapter</w:t>
+      </w:r>
+      <w:proofErr w:type="spellEnd"/>
+      <w:r>
+        <w:rPr>
+          <w:rFonts w:cstheme="minorHAnsi"/>
+          <w:b/>
+          <w:bCs/>
+          <w:sz w:val="24"/>
+          <w:szCs w:val="24"/>
+          <w:lang w:eastAsia="pl-PL"/>
+        </w:rPr>
+        <w:t xml:space="preserve"> +++</w:t>
+      </w:r>
+      <w:bookmarkStart w:id="1" w:name="_Toc23862433"/>
+    </w:p>
+    <w:p>
+      <w:pPr>
+        <w:tabs>
+          <w:tab w:val="left" w:pos="7328"/>
+          <w:tab w:val="left" w:pos="7455"/>
+        </w:tabs>
+        <w:rPr>
+          <w:rFonts w:eastAsia="Times New Roman" w:cstheme="minorHAnsi"/>
+          <w:b/>
+          <w:bCs/>
+          <w:color w:val="24292E"/>
+          <w:sz w:val="24"/>
+          <w:szCs w:val="24"/>
+          <w:bdr w:val="none" w:sz="0" w:space="0" w:color="auto" w:frame="1"/>
+          <w:lang w:eastAsia="pl-PL"/>
+        </w:rPr>
+      </w:pPr>
+      <w:r>
+        <w:rPr>
+          <w:rFonts w:eastAsia="Times New Roman" w:cstheme="minorHAnsi"/>
+          <w:b/>
+          <w:bCs/>
+          <w:color w:val="24292E"/>
+          <w:sz w:val="24"/>
+          <w:szCs w:val="24"/>
+          <w:bdr w:val="none" w:sz="0" w:space="0" w:color="auto" w:frame="1"/>
+          <w:lang w:eastAsia="pl-PL"/>
+        </w:rPr>
+        <w:t xml:space="preserve">+++IF </w:t>
+      </w:r>
+      <w:proofErr w:type="spellStart"/>
+      <w:r>
+        <w:rPr>
+          <w:rFonts w:cstheme="minorHAnsi"/>
+          <w:b/>
+          <w:bCs/>
+          <w:sz w:val="24"/>
+          <w:szCs w:val="24"/>
+          <w:lang w:eastAsia="pl-PL"/>
+        </w:rPr>
+        <w:t>checkNonem</w:t>
+      </w:r>
+      <w:r>
+        <w:rPr>
+          <w:rFonts w:cstheme="minorHAnsi"/>
+          <w:b/>
+          <w:bCs/>
+          <w:sz w:val="24"/>
+          <w:szCs w:val="24"/>
+          <w:lang w:eastAsia="pl-PL"/>
+        </w:rPr>
+        <w:t>p</w:t>
+      </w:r>
+      <w:r>
+        <w:rPr>
+          <w:rFonts w:cstheme="minorHAnsi"/>
+          <w:b/>
+          <w:bCs/>
+          <w:sz w:val="24"/>
+          <w:szCs w:val="24"/>
+          <w:lang w:eastAsia="pl-PL"/>
+        </w:rPr>
+        <w:t>ty</w:t>
+      </w:r>
+      <w:proofErr w:type="spellEnd"/>
+      <w:r>
+        <w:rPr>
+          <w:rFonts w:cstheme="minorHAnsi"/>
+          <w:b/>
+          <w:bCs/>
+          <w:sz w:val="24"/>
+          <w:szCs w:val="24"/>
+          <w:lang w:eastAsia="pl-PL"/>
+        </w:rPr>
+        <w:t>($</w:t>
+      </w:r>
+      <w:proofErr w:type="spellStart"/>
+      <w:r>
+        <w:rPr>
+          <w:rFonts w:cstheme="minorHAnsi"/>
+          <w:b/>
+          <w:bCs/>
+          <w:sz w:val="24"/>
+          <w:szCs w:val="24"/>
+          <w:lang w:eastAsia="pl-PL"/>
+        </w:rPr>
+        <w:t>chapter</w:t>
+      </w:r>
+      <w:proofErr w:type="spellEnd"/>
+      <w:r>
+        <w:rPr>
+          <w:rFonts w:cstheme="minorHAnsi"/>
+          <w:b/>
+          <w:bCs/>
+          <w:sz w:val="24"/>
+          <w:szCs w:val="24"/>
+          <w:lang w:eastAsia="pl-PL"/>
+        </w:rPr>
+        <w:t>)</w:t>
+      </w:r>
+      <w:r>
+        <w:rPr>
+          <w:rFonts w:eastAsia="Times New Roman" w:cstheme="minorHAnsi"/>
+          <w:b/>
+          <w:bCs/>
+          <w:color w:val="24292E"/>
+          <w:sz w:val="24"/>
+          <w:szCs w:val="24"/>
+          <w:bdr w:val="none" w:sz="0" w:space="0" w:color="auto" w:frame="1"/>
+          <w:lang w:eastAsia="pl-PL"/>
+        </w:rPr>
+        <w:t>+++</w:t>
+      </w:r>
+    </w:p>
+    <w:p>
+      <w:pPr>
+        <w:tabs>
+          <w:tab w:val="left" w:pos="7328"/>
+          <w:tab w:val="left" w:pos="7455"/>
+        </w:tabs>
+        <w:rPr>
+          <w:rFonts w:eastAsia="Times New Roman" w:cstheme="minorHAnsi"/>
+          <w:b/>
+          <w:bCs/>
+          <w:color w:val="24292E"/>
+          <w:sz w:val="24"/>
+          <w:szCs w:val="24"/>
+          <w:bdr w:val="none" w:sz="0" w:space="0" w:color="auto" w:frame="1"/>
+          <w:lang w:eastAsia="pl-PL"/>
+        </w:rPr>
+      </w:pPr>
+      <w:r>
+        <w:rPr>
+          <w:rFonts w:eastAsia="Times New Roman" w:cstheme="minorHAnsi"/>
+          <w:b/>
+          <w:bCs/>
+          <w:color w:val="24292E"/>
+          <w:sz w:val="24"/>
+          <w:szCs w:val="24"/>
+          <w:bdr w:val="none" w:sz="0" w:space="0" w:color="auto" w:frame="1"/>
+          <w:lang w:eastAsia="pl-PL"/>
+        </w:rPr>
+        <w:t>+++</w:t>
+      </w:r>
+      <w:r>
+        <w:rPr>
+          <w:rFonts w:eastAsia="Times New Roman" w:cstheme="minorHAnsi"/>
+          <w:b/>
+          <w:bCs/>
+          <w:color w:val="24292E"/>
+          <w:sz w:val="24"/>
+          <w:szCs w:val="24"/>
+          <w:bdr w:val="none" w:sz="0" w:space="0" w:color="auto" w:frame="1"/>
+          <w:lang w:eastAsia="pl-PL"/>
+        </w:rPr>
+        <w:t>INS</w:t>
+      </w:r>
+      <w:r>
+        <w:rPr>
+          <w:rFonts w:eastAsia="Times New Roman" w:cstheme="minorHAnsi"/>
+          <w:b/>
+          <w:bCs/>
+          <w:color w:val="24292E"/>
+          <w:sz w:val="24"/>
+          <w:szCs w:val="24"/>
+          <w:bdr w:val="none" w:sz="0" w:space="0" w:color="auto" w:frame="1"/>
+          <w:lang w:eastAsia="pl-PL"/>
+        </w:rPr>
+        <w:t xml:space="preserve"> </w:t>
+      </w:r>
+      <w:proofErr w:type="spellStart"/>
+      <w:r>
+        <w:rPr>
+          <w:rFonts w:cstheme="minorHAnsi"/>
+          <w:b/>
+          <w:bCs/>
+          <w:sz w:val="24"/>
+          <w:szCs w:val="24"/>
+          <w:lang w:eastAsia="pl-PL"/>
+        </w:rPr>
+        <w:t>getChapterName</w:t>
+      </w:r>
+      <w:proofErr w:type="spellEnd"/>
+      <w:r>
+        <w:rPr>
+          <w:rFonts w:cstheme="minorHAnsi"/>
+          <w:b/>
+          <w:bCs/>
+          <w:sz w:val="24"/>
+          <w:szCs w:val="24"/>
+          <w:lang w:eastAsia="pl-PL"/>
+        </w:rPr>
+        <w:t>($</w:t>
+      </w:r>
+      <w:proofErr w:type="spellStart"/>
+      <w:r>
+        <w:rPr>
+          <w:rFonts w:cstheme="minorHAnsi"/>
+          <w:b/>
+          <w:bCs/>
+          <w:sz w:val="24"/>
+          <w:szCs w:val="24"/>
+          <w:lang w:eastAsia="pl-PL"/>
+        </w:rPr>
+        <w:t>chapter</w:t>
+      </w:r>
+      <w:proofErr w:type="spellEnd"/>
+      <w:r>
+        <w:rPr>
+          <w:rFonts w:cstheme="minorHAnsi"/>
+          <w:b/>
+          <w:bCs/>
+          <w:sz w:val="24"/>
+          <w:szCs w:val="24"/>
+          <w:lang w:eastAsia="pl-PL"/>
+        </w:rPr>
+        <w:t>)</w:t>
+      </w:r>
+      <w:r>
+        <w:rPr>
+          <w:rFonts w:eastAsia="Times New Roman" w:cstheme="minorHAnsi"/>
+          <w:b/>
+          <w:bCs/>
+          <w:color w:val="24292E"/>
+          <w:sz w:val="24"/>
+          <w:szCs w:val="24"/>
+          <w:bdr w:val="none" w:sz="0" w:space="0" w:color="auto" w:frame="1"/>
+          <w:lang w:eastAsia="pl-PL"/>
+        </w:rPr>
+        <w:t>+++</w:t>
+      </w:r>
+    </w:p>
+    <w:p>
+      <w:pPr>
+        <w:tabs>
+          <w:tab w:val="left" w:pos="7328"/>
+          <w:tab w:val="left" w:pos="7455"/>
+        </w:tabs>
+        <w:rPr>
+          <w:rFonts w:eastAsia="Times New Roman" w:cstheme="minorHAnsi"/>
+          <w:b/>
+          <w:bCs/>
+          <w:color w:val="24292E"/>
+          <w:sz w:val="24"/>
+          <w:szCs w:val="24"/>
+          <w:bdr w:val="none" w:sz="0" w:space="0" w:color="auto" w:frame="1"/>
+          <w:lang w:eastAsia="pl-PL"/>
+        </w:rPr>
+      </w:pPr>
+      <w:r>
+        <w:rPr>
+          <w:rFonts w:eastAsia="Times New Roman" w:cstheme="minorHAnsi"/>
+          <w:b/>
+          <w:bCs/>
+          <w:color w:val="24292E"/>
+          <w:sz w:val="24"/>
+          <w:szCs w:val="24"/>
+          <w:bdr w:val="none" w:sz="0" w:space="0" w:color="auto" w:frame="1"/>
+          <w:lang w:eastAsia="pl-PL"/>
+        </w:rPr>
+        <w:t xml:space="preserve">+++IF </w:t>
+      </w:r>
+      <w:proofErr w:type="spellStart"/>
+      <w:r>
+        <w:rPr>
+          <w:rFonts w:cstheme="minorHAnsi"/>
+          <w:b/>
+          <w:bCs/>
+          <w:sz w:val="24"/>
+          <w:szCs w:val="24"/>
+          <w:lang w:eastAsia="pl-PL"/>
+        </w:rPr>
+        <w:t>checkArray</w:t>
+      </w:r>
+      <w:proofErr w:type="spellEnd"/>
+      <w:r>
+        <w:rPr>
+          <w:rFonts w:cstheme="minorHAnsi"/>
+          <w:b/>
+          <w:bCs/>
+          <w:sz w:val="24"/>
+          <w:szCs w:val="24"/>
+          <w:lang w:eastAsia="pl-PL"/>
+        </w:rPr>
+        <w:t>($</w:t>
+      </w:r>
+      <w:proofErr w:type="spellStart"/>
+      <w:r>
+        <w:rPr>
+          <w:rFonts w:cstheme="minorHAnsi"/>
+          <w:b/>
+          <w:bCs/>
+          <w:sz w:val="24"/>
+          <w:szCs w:val="24"/>
+          <w:lang w:eastAsia="pl-PL"/>
+        </w:rPr>
+        <w:t>chapter</w:t>
+      </w:r>
+      <w:proofErr w:type="spellEnd"/>
+      <w:r>
+        <w:rPr>
+          <w:rFonts w:cstheme="minorHAnsi"/>
+          <w:b/>
+          <w:bCs/>
+          <w:sz w:val="24"/>
+          <w:szCs w:val="24"/>
+          <w:lang w:eastAsia="pl-PL"/>
+        </w:rPr>
+        <w:t>)</w:t>
+      </w:r>
+      <w:r>
+        <w:rPr>
+          <w:rFonts w:eastAsia="Times New Roman" w:cstheme="minorHAnsi"/>
+          <w:b/>
+          <w:bCs/>
+          <w:color w:val="24292E"/>
+          <w:sz w:val="24"/>
+          <w:szCs w:val="24"/>
+          <w:bdr w:val="none" w:sz="0" w:space="0" w:color="auto" w:frame="1"/>
+          <w:lang w:eastAsia="pl-PL"/>
+        </w:rPr>
+        <w:t>+++</w:t>
+      </w:r>
+    </w:p>
+    <w:p>
+      <w:pPr>
+        <w:tabs>
+          <w:tab w:val="left" w:pos="7328"/>
+          <w:tab w:val="left" w:pos="7455"/>
+        </w:tabs>
+        <w:rPr>
+          <w:rFonts w:eastAsia="Times New Roman" w:cstheme="minorHAnsi"/>
+          <w:b/>
+          <w:bCs/>
+          <w:color w:val="24292E"/>
+          <w:sz w:val="24"/>
+          <w:szCs w:val="24"/>
+          <w:bdr w:val="none" w:sz="0" w:space="0" w:color="auto" w:frame="1"/>
+          <w:lang w:eastAsia="pl-PL"/>
+        </w:rPr>
+      </w:pPr>
+      <w:r>
+        <w:rPr>
+          <w:rFonts w:eastAsia="Times New Roman" w:cstheme="minorHAnsi"/>
+          <w:b/>
+          <w:bCs/>
+          <w:color w:val="24292E"/>
+          <w:sz w:val="24"/>
+          <w:szCs w:val="24"/>
+          <w:bdr w:val="none" w:sz="0" w:space="0" w:color="auto" w:frame="1"/>
+          <w:lang w:eastAsia="pl-PL"/>
+        </w:rPr>
+        <w:t xml:space="preserve">+++ALIAS </w:t>
+      </w:r>
+      <w:proofErr w:type="spellStart"/>
+      <w:r>
+        <w:rPr>
+          <w:rFonts w:eastAsia="Times New Roman" w:cstheme="minorHAnsi"/>
+          <w:b/>
+          <w:bCs/>
+          <w:color w:val="24292E"/>
+          <w:sz w:val="24"/>
+          <w:szCs w:val="24"/>
+          <w:bdr w:val="none" w:sz="0" w:space="0" w:color="auto" w:frame="1"/>
+          <w:lang w:eastAsia="pl-PL"/>
+        </w:rPr>
+        <w:t>name</w:t>
+      </w:r>
+      <w:proofErr w:type="spellEnd"/>
+      <w:r>
+        <w:rPr>
+          <w:rFonts w:eastAsia="Times New Roman" w:cstheme="minorHAnsi"/>
+          <w:b/>
+          <w:bCs/>
+          <w:color w:val="24292E"/>
+          <w:sz w:val="24"/>
+          <w:szCs w:val="24"/>
+          <w:bdr w:val="none" w:sz="0" w:space="0" w:color="auto" w:frame="1"/>
+          <w:lang w:eastAsia="pl-PL"/>
+        </w:rPr>
+        <w:t xml:space="preserve"> INS </w:t>
+      </w:r>
+      <w:proofErr w:type="spellStart"/>
+      <w:r>
+        <w:rPr>
+          <w:lang w:eastAsia="pl-PL"/>
+        </w:rPr>
+        <w:t>getName</w:t>
+      </w:r>
+      <w:proofErr w:type="spellEnd"/>
+      <w:r>
+        <w:rPr>
+          <w:lang w:eastAsia="pl-PL"/>
+        </w:rPr>
+        <w:t>($</w:t>
+      </w:r>
+      <w:proofErr w:type="spellStart"/>
+      <w:r>
+        <w:rPr>
+          <w:lang w:eastAsia="pl-PL"/>
+        </w:rPr>
+        <w:t>attri</w:t>
+      </w:r>
+      <w:proofErr w:type="spellEnd"/>
+      <w:r>
+        <w:rPr>
+          <w:lang w:eastAsia="pl-PL"/>
+        </w:rPr>
+        <w:t>)</w:t>
+      </w:r>
+      <w:r>
+        <w:rPr>
+          <w:rFonts w:eastAsia="Times New Roman" w:cstheme="minorHAnsi"/>
+          <w:b/>
+          <w:bCs/>
+          <w:color w:val="24292E"/>
+          <w:sz w:val="24"/>
+          <w:szCs w:val="24"/>
+          <w:bdr w:val="none" w:sz="0" w:space="0" w:color="auto" w:frame="1"/>
+          <w:lang w:eastAsia="pl-PL"/>
+        </w:rPr>
+        <w:t>+++</w:t>
+      </w:r>
+    </w:p>
+    <w:p>
+      <w:pPr>
+        <w:tabs>
+          <w:tab w:val="left" w:pos="7328"/>
+          <w:tab w:val="left" w:pos="7455"/>
+        </w:tabs>
+        <w:rPr>
+          <w:rFonts w:eastAsia="Times New Roman" w:cstheme="minorHAnsi"/>
+          <w:b/>
+          <w:bCs/>
+          <w:color w:val="24292E"/>
+          <w:sz w:val="24"/>
+          <w:szCs w:val="24"/>
+          <w:bdr w:val="none" w:sz="0" w:space="0" w:color="auto" w:frame="1"/>
+          <w:lang w:eastAsia="pl-PL"/>
+        </w:rPr>
+      </w:pPr>
+      <w:r>
+        <w:rPr>
+          <w:rFonts w:eastAsia="Times New Roman" w:cstheme="minorHAnsi"/>
+          <w:b/>
+          <w:bCs/>
+          <w:color w:val="24292E"/>
+          <w:sz w:val="24"/>
+          <w:szCs w:val="24"/>
+          <w:bdr w:val="none" w:sz="0" w:space="0" w:color="auto" w:frame="1"/>
+          <w:lang w:eastAsia="pl-PL"/>
+        </w:rPr>
+        <w:t xml:space="preserve">+++ALIAS </w:t>
+      </w:r>
+      <w:proofErr w:type="spellStart"/>
+      <w:r>
+        <w:rPr>
+          <w:rFonts w:eastAsia="Times New Roman" w:cstheme="minorHAnsi"/>
+          <w:b/>
+          <w:bCs/>
+          <w:color w:val="24292E"/>
+          <w:sz w:val="24"/>
+          <w:szCs w:val="24"/>
+          <w:bdr w:val="none" w:sz="0" w:space="0" w:color="auto" w:frame="1"/>
+          <w:lang w:eastAsia="pl-PL"/>
+        </w:rPr>
+        <w:t>value</w:t>
+      </w:r>
+      <w:proofErr w:type="spellEnd"/>
+      <w:r>
+        <w:rPr>
+          <w:rFonts w:eastAsia="Times New Roman" w:cstheme="minorHAnsi"/>
+          <w:b/>
+          <w:bCs/>
+          <w:color w:val="24292E"/>
+          <w:sz w:val="24"/>
+          <w:szCs w:val="24"/>
+          <w:bdr w:val="none" w:sz="0" w:space="0" w:color="auto" w:frame="1"/>
+          <w:lang w:eastAsia="pl-PL"/>
+        </w:rPr>
+        <w:t xml:space="preserve"> </w:t>
+      </w:r>
+      <w:r>
+        <w:rPr>
+          <w:rFonts w:cstheme="minorHAnsi"/>
+          <w:b/>
+          <w:bCs/>
+          <w:sz w:val="24"/>
+          <w:szCs w:val="24"/>
+          <w:lang w:eastAsia="pl-PL"/>
+        </w:rPr>
+        <w:t xml:space="preserve">INS </w:t>
+      </w:r>
+      <w:proofErr w:type="spellStart"/>
+      <w:r>
+        <w:rPr>
+          <w:rFonts w:cstheme="minorHAnsi"/>
+          <w:b/>
+          <w:bCs/>
+          <w:sz w:val="24"/>
+          <w:szCs w:val="24"/>
+          <w:lang w:eastAsia="pl-PL"/>
+        </w:rPr>
+        <w:t>getVal</w:t>
+      </w:r>
+      <w:proofErr w:type="spellEnd"/>
+      <w:r>
+        <w:rPr>
+          <w:rFonts w:cstheme="minorHAnsi"/>
+          <w:b/>
+          <w:bCs/>
+          <w:sz w:val="24"/>
+          <w:szCs w:val="24"/>
+          <w:lang w:eastAsia="pl-PL"/>
+        </w:rPr>
+        <w:t>($</w:t>
+      </w:r>
+      <w:proofErr w:type="spellStart"/>
+      <w:r>
+        <w:rPr>
+          <w:rFonts w:cstheme="minorHAnsi"/>
+          <w:b/>
+          <w:bCs/>
+          <w:sz w:val="24"/>
+          <w:szCs w:val="24"/>
+          <w:lang w:eastAsia="pl-PL"/>
+        </w:rPr>
+        <w:t>attri</w:t>
+      </w:r>
+      <w:proofErr w:type="spellEnd"/>
+      <w:r>
+        <w:rPr>
+          <w:rFonts w:cstheme="minorHAnsi"/>
+          <w:b/>
+          <w:bCs/>
+          <w:sz w:val="24"/>
+          <w:szCs w:val="24"/>
+          <w:lang w:eastAsia="pl-PL"/>
+        </w:rPr>
+        <w:t>)</w:t>
+      </w:r>
+      <w:r>
+        <w:rPr>
+          <w:rFonts w:eastAsia="Times New Roman" w:cstheme="minorHAnsi"/>
+          <w:b/>
+          <w:bCs/>
+          <w:color w:val="24292E"/>
+          <w:sz w:val="24"/>
+          <w:szCs w:val="24"/>
+          <w:bdr w:val="none" w:sz="0" w:space="0" w:color="auto" w:frame="1"/>
+          <w:lang w:eastAsia="pl-PL"/>
+        </w:rPr>
+        <w:t>+++</w:t>
+      </w:r>
+    </w:p>
+    <w:p>
+      <w:pPr>
+        <w:tabs>
+          <w:tab w:val="left" w:pos="7328"/>
+          <w:tab w:val="left" w:pos="7455"/>
+        </w:tabs>
+        <w:rPr>
+          <w:rFonts w:eastAsia="Times New Roman" w:cstheme="minorHAnsi"/>
+          <w:b/>
+          <w:bCs/>
+          <w:color w:val="24292E"/>
+          <w:sz w:val="24"/>
+          <w:szCs w:val="24"/>
+          <w:bdr w:val="none" w:sz="0" w:space="0" w:color="auto" w:frame="1"/>
+          <w:lang w:eastAsia="pl-PL"/>
         </w:rPr>
       </w:pPr>
     </w:p>
@@ -603,6 +1261,2726 @@
           <w:tab w:val="left" w:pos="7455"/>
         </w:tabs>
         <w:rPr>
+          <w:rFonts w:eastAsia="Times New Roman" w:cstheme="minorHAnsi"/>
+          <w:b/>
+          <w:bCs/>
+          <w:color w:val="24292E"/>
+          <w:sz w:val="24"/>
+          <w:szCs w:val="24"/>
+          <w:bdr w:val="none" w:sz="0" w:space="0" w:color="auto" w:frame="1"/>
+          <w:lang w:eastAsia="pl-PL"/>
+        </w:rPr>
+      </w:pPr>
+    </w:p>
+    <w:tbl>
+      <w:tblPr>
+        <w:tblStyle w:val="Tabela-Siatka"/>
+        <w:tblW w:w="0" w:type="auto"/>
+        <w:tblLook w:val="04A0" w:firstRow="1" w:lastRow="0" w:firstColumn="1" w:lastColumn="0" w:noHBand="0" w:noVBand="1"/>
+      </w:tblPr>
+      <w:tblGrid>
+        <w:gridCol w:w="723"/>
+        <w:gridCol w:w="9733"/>
+      </w:tblGrid>
+      <w:tr>
+        <w:tc>
+          <w:tcPr>
+            <w:tcW w:w="2689" w:type="dxa"/>
+            <w:shd w:val="clear" w:color="auto" w:fill="E7E6E6" w:themeFill="background2"/>
+          </w:tcPr>
+          <w:p>
+            <w:pPr>
+              <w:rPr>
+                <w:lang w:eastAsia="pl-PL"/>
+              </w:rPr>
+            </w:pPr>
+            <w:r>
+              <w:rPr>
+                <w:lang w:eastAsia="pl-PL"/>
+              </w:rPr>
+              <w:t xml:space="preserve">+++FOR </w:t>
+            </w:r>
+            <w:proofErr w:type="spellStart"/>
+            <w:r>
+              <w:rPr>
+                <w:lang w:eastAsia="pl-PL"/>
+              </w:rPr>
+              <w:t>attri</w:t>
+            </w:r>
+            <w:proofErr w:type="spellEnd"/>
+            <w:r>
+              <w:rPr>
+                <w:lang w:eastAsia="pl-PL"/>
+              </w:rPr>
+              <w:t xml:space="preserve"> IN </w:t>
+            </w:r>
+            <w:proofErr w:type="spellStart"/>
+            <w:r>
+              <w:rPr>
+                <w:lang w:eastAsia="pl-PL"/>
+              </w:rPr>
+              <w:t>getType</w:t>
+            </w:r>
+            <w:proofErr w:type="spellEnd"/>
+            <w:r>
+              <w:rPr>
+                <w:lang w:eastAsia="pl-PL"/>
+              </w:rPr>
+              <w:t>($</w:t>
+            </w:r>
+            <w:proofErr w:type="spellStart"/>
+            <w:r>
+              <w:rPr>
+                <w:lang w:eastAsia="pl-PL"/>
+              </w:rPr>
+              <w:t>chapter</w:t>
+            </w:r>
+            <w:proofErr w:type="spellEnd"/>
+            <w:r>
+              <w:rPr>
+                <w:lang w:eastAsia="pl-PL"/>
+              </w:rPr>
+              <w:t>)+++</w:t>
+            </w:r>
+          </w:p>
+        </w:tc>
+        <w:tc>
+          <w:tcPr>
+            <w:tcW w:w="7767" w:type="dxa"/>
+            <w:tcBorders>
+              <w:bottom w:val="single" w:sz="4" w:space="0" w:color="auto"/>
+            </w:tcBorders>
+          </w:tcPr>
+          <w:p>
+            <w:pPr>
+              <w:tabs>
+                <w:tab w:val="left" w:pos="7328"/>
+                <w:tab w:val="left" w:pos="7455"/>
+              </w:tabs>
+              <w:rPr>
+                <w:rFonts w:eastAsia="Times New Roman" w:cstheme="minorHAnsi"/>
+                <w:b/>
+                <w:bCs/>
+                <w:color w:val="24292E"/>
+                <w:sz w:val="24"/>
+                <w:szCs w:val="24"/>
+                <w:bdr w:val="none" w:sz="0" w:space="0" w:color="auto" w:frame="1"/>
+                <w:lang w:eastAsia="pl-PL"/>
+              </w:rPr>
+            </w:pPr>
+          </w:p>
+        </w:tc>
+      </w:tr>
+      <w:tr>
+        <w:tc>
+          <w:tcPr>
+            <w:tcW w:w="2689" w:type="dxa"/>
+            <w:shd w:val="clear" w:color="auto" w:fill="E7E6E6" w:themeFill="background2"/>
+          </w:tcPr>
+          <w:p>
+            <w:pPr>
+              <w:rPr>
+                <w:lang w:eastAsia="pl-PL"/>
+              </w:rPr>
+            </w:pPr>
+            <w:r>
+              <w:rPr>
+                <w:lang w:eastAsia="pl-PL"/>
+              </w:rPr>
+              <w:t xml:space="preserve"> </w:t>
+            </w:r>
+            <w:r>
+              <w:rPr>
+                <w:lang w:eastAsia="pl-PL"/>
+              </w:rPr>
+              <w:t>+++</w:t>
+            </w:r>
+            <w:r>
+              <w:rPr>
+                <w:lang w:eastAsia="pl-PL"/>
+              </w:rPr>
+              <w:t>*</w:t>
+            </w:r>
+            <w:proofErr w:type="spellStart"/>
+            <w:r>
+              <w:rPr>
+                <w:lang w:eastAsia="pl-PL"/>
+              </w:rPr>
+              <w:t>name</w:t>
+            </w:r>
+            <w:proofErr w:type="spellEnd"/>
+            <w:r>
+              <w:rPr>
+                <w:lang w:eastAsia="pl-PL"/>
+              </w:rPr>
+              <w:t>+++</w:t>
+            </w:r>
+          </w:p>
+          <w:p>
+            <w:pPr>
+              <w:rPr>
+                <w:lang w:eastAsia="pl-PL"/>
+              </w:rPr>
+            </w:pPr>
+          </w:p>
+        </w:tc>
+        <w:tc>
+          <w:tcPr>
+            <w:tcW w:w="7767" w:type="dxa"/>
+            <w:shd w:val="clear" w:color="auto" w:fill="auto"/>
+          </w:tcPr>
+          <w:p>
+            <w:pPr>
+              <w:tabs>
+                <w:tab w:val="left" w:pos="7328"/>
+                <w:tab w:val="left" w:pos="7455"/>
+              </w:tabs>
+              <w:rPr>
+                <w:rFonts w:cstheme="minorHAnsi"/>
+                <w:b/>
+                <w:bCs/>
+                <w:sz w:val="24"/>
+                <w:szCs w:val="24"/>
+                <w:lang w:eastAsia="pl-PL"/>
+              </w:rPr>
+            </w:pPr>
+            <w:r>
+              <w:rPr>
+                <w:rFonts w:cstheme="minorHAnsi"/>
+                <w:b/>
+                <w:bCs/>
+                <w:sz w:val="24"/>
+                <w:szCs w:val="24"/>
+                <w:lang w:eastAsia="pl-PL"/>
+              </w:rPr>
+              <w:t>+++</w:t>
+            </w:r>
+            <w:r>
+              <w:rPr>
+                <w:rFonts w:cstheme="minorHAnsi"/>
+                <w:b/>
+                <w:bCs/>
+                <w:sz w:val="24"/>
+                <w:szCs w:val="24"/>
+                <w:lang w:eastAsia="pl-PL"/>
+              </w:rPr>
+              <w:t>*</w:t>
+            </w:r>
+            <w:proofErr w:type="spellStart"/>
+            <w:r>
+              <w:rPr>
+                <w:rFonts w:cstheme="minorHAnsi"/>
+                <w:b/>
+                <w:bCs/>
+                <w:sz w:val="24"/>
+                <w:szCs w:val="24"/>
+                <w:lang w:eastAsia="pl-PL"/>
+              </w:rPr>
+              <w:t>value</w:t>
+            </w:r>
+            <w:proofErr w:type="spellEnd"/>
+            <w:r>
+              <w:rPr>
+                <w:rFonts w:cstheme="minorHAnsi"/>
+                <w:b/>
+                <w:bCs/>
+                <w:sz w:val="24"/>
+                <w:szCs w:val="24"/>
+                <w:lang w:eastAsia="pl-PL"/>
+              </w:rPr>
+              <w:t xml:space="preserve"> +++</w:t>
+            </w:r>
+          </w:p>
+          <w:p>
+            <w:pPr>
+              <w:tabs>
+                <w:tab w:val="left" w:pos="7328"/>
+                <w:tab w:val="left" w:pos="7455"/>
+              </w:tabs>
+              <w:rPr>
+                <w:rFonts w:eastAsia="Times New Roman" w:cstheme="minorHAnsi"/>
+                <w:b/>
+                <w:bCs/>
+                <w:color w:val="24292E"/>
+                <w:sz w:val="24"/>
+                <w:szCs w:val="24"/>
+                <w:bdr w:val="none" w:sz="0" w:space="0" w:color="auto" w:frame="1"/>
+                <w:lang w:eastAsia="pl-PL"/>
+              </w:rPr>
+            </w:pPr>
+            <w:r>
+              <w:rPr>
+                <w:rFonts w:eastAsia="Times New Roman" w:cstheme="minorHAnsi"/>
+                <w:b/>
+                <w:bCs/>
+                <w:color w:val="24292E"/>
+                <w:sz w:val="24"/>
+                <w:szCs w:val="24"/>
+                <w:bdr w:val="none" w:sz="0" w:space="0" w:color="auto" w:frame="1"/>
+                <w:lang w:eastAsia="pl-PL"/>
+              </w:rPr>
+              <w:t>+++</w:t>
+            </w:r>
+            <w:r>
+              <w:rPr>
+                <w:rFonts w:cstheme="minorHAnsi"/>
+                <w:b/>
+                <w:bCs/>
+                <w:sz w:val="24"/>
+                <w:szCs w:val="24"/>
+                <w:lang w:eastAsia="pl-PL"/>
+              </w:rPr>
+              <w:t>I</w:t>
+            </w:r>
+            <w:r>
+              <w:rPr>
+                <w:rFonts w:cstheme="minorHAnsi"/>
+                <w:b/>
+                <w:bCs/>
+                <w:sz w:val="24"/>
+                <w:szCs w:val="24"/>
+                <w:lang w:eastAsia="pl-PL"/>
+              </w:rPr>
+              <w:t xml:space="preserve">F </w:t>
+            </w:r>
+            <w:proofErr w:type="spellStart"/>
+            <w:r>
+              <w:rPr>
+                <w:rFonts w:cstheme="minorHAnsi"/>
+                <w:b/>
+                <w:bCs/>
+                <w:sz w:val="24"/>
+                <w:szCs w:val="24"/>
+                <w:lang w:eastAsia="pl-PL"/>
+              </w:rPr>
+              <w:t>getVal</w:t>
+            </w:r>
+            <w:proofErr w:type="spellEnd"/>
+            <w:r>
+              <w:rPr>
+                <w:rFonts w:cstheme="minorHAnsi"/>
+                <w:b/>
+                <w:bCs/>
+                <w:sz w:val="24"/>
+                <w:szCs w:val="24"/>
+                <w:lang w:eastAsia="pl-PL"/>
+              </w:rPr>
+              <w:t>($</w:t>
+            </w:r>
+            <w:proofErr w:type="spellStart"/>
+            <w:r>
+              <w:rPr>
+                <w:rFonts w:cstheme="minorHAnsi"/>
+                <w:b/>
+                <w:bCs/>
+                <w:sz w:val="24"/>
+                <w:szCs w:val="24"/>
+                <w:lang w:eastAsia="pl-PL"/>
+              </w:rPr>
+              <w:t>attri</w:t>
+            </w:r>
+            <w:proofErr w:type="spellEnd"/>
+            <w:r>
+              <w:rPr>
+                <w:rFonts w:cstheme="minorHAnsi"/>
+                <w:b/>
+                <w:bCs/>
+                <w:sz w:val="24"/>
+                <w:szCs w:val="24"/>
+                <w:lang w:eastAsia="pl-PL"/>
+              </w:rPr>
+              <w:t>)===''</w:t>
+            </w:r>
+            <w:r>
+              <w:rPr>
+                <w:rFonts w:eastAsia="Times New Roman" w:cstheme="minorHAnsi"/>
+                <w:b/>
+                <w:bCs/>
+                <w:color w:val="24292E"/>
+                <w:sz w:val="24"/>
+                <w:szCs w:val="24"/>
+                <w:bdr w:val="none" w:sz="0" w:space="0" w:color="auto" w:frame="1"/>
+                <w:lang w:eastAsia="pl-PL"/>
+              </w:rPr>
+              <w:t>+++</w:t>
+            </w:r>
+          </w:p>
+          <w:p>
+            <w:pPr>
+              <w:tabs>
+                <w:tab w:val="left" w:pos="7328"/>
+                <w:tab w:val="left" w:pos="7455"/>
+              </w:tabs>
+              <w:rPr>
+                <w:rFonts w:eastAsia="Times New Roman" w:cstheme="minorHAnsi"/>
+                <w:b/>
+                <w:bCs/>
+                <w:color w:val="24292E"/>
+                <w:sz w:val="24"/>
+                <w:szCs w:val="24"/>
+                <w:bdr w:val="none" w:sz="0" w:space="0" w:color="auto" w:frame="1"/>
+                <w:lang w:eastAsia="pl-PL"/>
+              </w:rPr>
+            </w:pPr>
+            <w:r>
+              <w:rPr>
+                <w:rFonts w:eastAsia="Times New Roman" w:cstheme="minorHAnsi"/>
+                <w:b/>
+                <w:bCs/>
+                <w:color w:val="24292E"/>
+                <w:sz w:val="24"/>
+                <w:szCs w:val="24"/>
+                <w:bdr w:val="none" w:sz="0" w:space="0" w:color="auto" w:frame="1"/>
+                <w:lang w:eastAsia="pl-PL"/>
+              </w:rPr>
+              <w:t xml:space="preserve">+++IF </w:t>
+            </w:r>
+            <w:r>
+              <w:rPr>
+                <w:rFonts w:cstheme="minorHAnsi"/>
+                <w:b/>
+                <w:bCs/>
+                <w:sz w:val="24"/>
+                <w:szCs w:val="24"/>
+                <w:lang w:eastAsia="pl-PL"/>
+              </w:rPr>
+              <w:t>$</w:t>
+            </w:r>
+            <w:proofErr w:type="spellStart"/>
+            <w:r>
+              <w:rPr>
+                <w:rFonts w:cstheme="minorHAnsi"/>
+                <w:b/>
+                <w:bCs/>
+                <w:sz w:val="24"/>
+                <w:szCs w:val="24"/>
+                <w:lang w:eastAsia="pl-PL"/>
+              </w:rPr>
+              <w:t>attri.complexvalues.member</w:t>
+            </w:r>
+            <w:proofErr w:type="spellEnd"/>
+            <w:r>
+              <w:rPr>
+                <w:rFonts w:cstheme="minorHAnsi"/>
+                <w:b/>
+                <w:bCs/>
+                <w:sz w:val="24"/>
+                <w:szCs w:val="24"/>
+                <w:lang w:eastAsia="pl-PL"/>
+              </w:rPr>
+              <w:t>[0]</w:t>
+            </w:r>
+            <w:r>
+              <w:rPr>
+                <w:rFonts w:eastAsia="Times New Roman" w:cstheme="minorHAnsi"/>
+                <w:b/>
+                <w:bCs/>
+                <w:color w:val="24292E"/>
+                <w:sz w:val="24"/>
+                <w:szCs w:val="24"/>
+                <w:bdr w:val="none" w:sz="0" w:space="0" w:color="auto" w:frame="1"/>
+                <w:lang w:eastAsia="pl-PL"/>
+              </w:rPr>
+              <w:t>+++</w:t>
+            </w:r>
+          </w:p>
+          <w:p>
+            <w:pPr>
+              <w:tabs>
+                <w:tab w:val="left" w:pos="7328"/>
+                <w:tab w:val="left" w:pos="7455"/>
+              </w:tabs>
+              <w:rPr>
+                <w:rFonts w:eastAsia="Times New Roman" w:cstheme="minorHAnsi"/>
+                <w:b/>
+                <w:bCs/>
+                <w:color w:val="24292E"/>
+                <w:sz w:val="24"/>
+                <w:szCs w:val="24"/>
+                <w:bdr w:val="none" w:sz="0" w:space="0" w:color="auto" w:frame="1"/>
+                <w:lang w:eastAsia="pl-PL"/>
+              </w:rPr>
+            </w:pPr>
+          </w:p>
+          <w:p>
+            <w:pPr>
+              <w:tabs>
+                <w:tab w:val="left" w:pos="7328"/>
+                <w:tab w:val="left" w:pos="7455"/>
+              </w:tabs>
+              <w:rPr>
+                <w:lang w:eastAsia="pl-PL"/>
+              </w:rPr>
+            </w:pPr>
+            <w:r>
+              <w:rPr>
+                <w:lang w:eastAsia="pl-PL"/>
+              </w:rPr>
+              <w:t>.</w:t>
+            </w:r>
+          </w:p>
+          <w:tbl>
+            <w:tblPr>
+              <w:tblStyle w:val="Tabela-Siatka"/>
+              <w:tblW w:w="0" w:type="auto"/>
+              <w:tblLook w:val="04A0" w:firstRow="1" w:lastRow="0" w:firstColumn="1" w:lastColumn="0" w:noHBand="0" w:noVBand="1"/>
+            </w:tblPr>
+            <w:tblGrid>
+              <w:gridCol w:w="1053"/>
+              <w:gridCol w:w="940"/>
+              <w:gridCol w:w="940"/>
+              <w:gridCol w:w="940"/>
+              <w:gridCol w:w="939"/>
+              <w:gridCol w:w="939"/>
+              <w:gridCol w:w="939"/>
+              <w:gridCol w:w="939"/>
+              <w:gridCol w:w="939"/>
+              <w:gridCol w:w="939"/>
+            </w:tblGrid>
+            <w:tr>
+              <w:tc>
+                <w:tcPr>
+                  <w:tcW w:w="757" w:type="dxa"/>
+                </w:tcPr>
+                <w:p>
+                  <w:pPr>
+                    <w:tabs>
+                      <w:tab w:val="left" w:pos="7328"/>
+                      <w:tab w:val="left" w:pos="7455"/>
+                    </w:tabs>
+                    <w:rPr>
+                      <w:rFonts w:cstheme="minorHAnsi"/>
+                      <w:b/>
+                      <w:bCs/>
+                      <w:sz w:val="24"/>
+                      <w:szCs w:val="24"/>
+                      <w:lang w:eastAsia="pl-PL"/>
+                    </w:rPr>
+                  </w:pPr>
+                  <w:r>
+                    <w:rPr>
+                      <w:rFonts w:cstheme="minorHAnsi"/>
+                      <w:b/>
+                      <w:bCs/>
+                      <w:sz w:val="24"/>
+                      <w:szCs w:val="24"/>
+                      <w:lang w:eastAsia="pl-PL"/>
+                    </w:rPr>
+                    <w:t>.</w:t>
+                  </w:r>
+                  <w:r>
+                    <w:rPr>
+                      <w:rFonts w:cstheme="minorHAnsi"/>
+                      <w:b/>
+                      <w:bCs/>
+                      <w:sz w:val="24"/>
+                      <w:szCs w:val="24"/>
+                      <w:lang w:eastAsia="pl-PL"/>
+                    </w:rPr>
+                    <w:t>+++</w:t>
+                  </w:r>
+                  <w:r>
+                    <w:rPr>
+                      <w:rFonts w:cstheme="minorHAnsi"/>
+                      <w:b/>
+                      <w:bCs/>
+                      <w:sz w:val="24"/>
+                      <w:szCs w:val="24"/>
+                      <w:lang w:eastAsia="pl-PL"/>
+                    </w:rPr>
+                    <w:t xml:space="preserve">= </w:t>
+                  </w:r>
+                  <w:proofErr w:type="spellStart"/>
+                  <w:r>
+                    <w:rPr>
+                      <w:lang w:eastAsia="pl-PL"/>
+                    </w:rPr>
+                    <w:t>get</w:t>
+                  </w:r>
+                  <w:r>
+                    <w:rPr>
+                      <w:lang w:eastAsia="pl-PL"/>
+                    </w:rPr>
+                    <w:t>Complex</w:t>
+                  </w:r>
+                  <w:r>
+                    <w:rPr>
+                      <w:lang w:eastAsia="pl-PL"/>
+                    </w:rPr>
+                    <w:t>Name</w:t>
+                  </w:r>
+                  <w:proofErr w:type="spellEnd"/>
+                  <w:r>
+                    <w:rPr>
+                      <w:lang w:eastAsia="pl-PL"/>
+                    </w:rPr>
+                    <w:t>($</w:t>
+                  </w:r>
+                  <w:proofErr w:type="spellStart"/>
+                  <w:r>
+                    <w:rPr>
+                      <w:lang w:eastAsia="pl-PL"/>
+                    </w:rPr>
+                    <w:t>attri</w:t>
+                  </w:r>
+                  <w:proofErr w:type="spellEnd"/>
+                  <w:r>
+                    <w:rPr>
+                      <w:lang w:eastAsia="pl-PL"/>
+                    </w:rPr>
+                    <w:t>)</w:t>
+                  </w:r>
+                  <w:r>
+                    <w:rPr>
+                      <w:lang w:eastAsia="pl-PL"/>
+                    </w:rPr>
+                    <w:t>[0]</w:t>
+                  </w:r>
+                  <w:r>
+                    <w:rPr>
+                      <w:rFonts w:cstheme="minorHAnsi"/>
+                      <w:b/>
+                      <w:bCs/>
+                      <w:sz w:val="24"/>
+                      <w:szCs w:val="24"/>
+                      <w:lang w:eastAsia="pl-PL"/>
+                    </w:rPr>
+                    <w:t>+++</w:t>
+                  </w:r>
+                </w:p>
+                <w:p>
+                  <w:pPr>
+                    <w:tabs>
+                      <w:tab w:val="left" w:pos="7328"/>
+                      <w:tab w:val="left" w:pos="7455"/>
+                    </w:tabs>
+                    <w:rPr>
+                      <w:lang w:eastAsia="pl-PL"/>
+                    </w:rPr>
+                  </w:pPr>
+                </w:p>
+              </w:tc>
+              <w:tc>
+                <w:tcPr>
+                  <w:tcW w:w="757" w:type="dxa"/>
+                </w:tcPr>
+                <w:p>
+                  <w:pPr>
+                    <w:tabs>
+                      <w:tab w:val="left" w:pos="7328"/>
+                      <w:tab w:val="left" w:pos="7455"/>
+                    </w:tabs>
+                    <w:rPr>
+                      <w:rFonts w:cstheme="minorHAnsi"/>
+                      <w:b/>
+                      <w:bCs/>
+                      <w:sz w:val="24"/>
+                      <w:szCs w:val="24"/>
+                      <w:lang w:eastAsia="pl-PL"/>
+                    </w:rPr>
+                  </w:pPr>
+                  <w:r>
+                    <w:rPr>
+                      <w:rFonts w:cstheme="minorHAnsi"/>
+                      <w:b/>
+                      <w:bCs/>
+                      <w:sz w:val="24"/>
+                      <w:szCs w:val="24"/>
+                      <w:lang w:eastAsia="pl-PL"/>
+                    </w:rPr>
+                    <w:t>.</w:t>
+                  </w:r>
+                  <w:r>
+                    <w:rPr>
+                      <w:rFonts w:cstheme="minorHAnsi"/>
+                      <w:b/>
+                      <w:bCs/>
+                      <w:sz w:val="24"/>
+                      <w:szCs w:val="24"/>
+                      <w:lang w:eastAsia="pl-PL"/>
+                    </w:rPr>
+                    <w:t>+++</w:t>
+                  </w:r>
+                  <w:r>
+                    <w:rPr>
+                      <w:rFonts w:cstheme="minorHAnsi"/>
+                      <w:b/>
+                      <w:bCs/>
+                      <w:sz w:val="24"/>
+                      <w:szCs w:val="24"/>
+                      <w:lang w:eastAsia="pl-PL"/>
+                    </w:rPr>
+                    <w:t>=</w:t>
+                  </w:r>
+                  <w:r>
+                    <w:rPr>
+                      <w:lang w:eastAsia="pl-PL"/>
+                    </w:rPr>
+                    <w:t xml:space="preserve"> </w:t>
+                  </w:r>
+                  <w:proofErr w:type="spellStart"/>
+                  <w:r>
+                    <w:rPr>
+                      <w:lang w:eastAsia="pl-PL"/>
+                    </w:rPr>
+                    <w:t>get</w:t>
+                  </w:r>
+                  <w:r>
+                    <w:rPr>
+                      <w:lang w:eastAsia="pl-PL"/>
+                    </w:rPr>
+                    <w:t>Complex</w:t>
+                  </w:r>
+                  <w:r>
+                    <w:rPr>
+                      <w:lang w:eastAsia="pl-PL"/>
+                    </w:rPr>
+                    <w:t>Name</w:t>
+                  </w:r>
+                  <w:proofErr w:type="spellEnd"/>
+                  <w:r>
+                    <w:rPr>
+                      <w:lang w:eastAsia="pl-PL"/>
+                    </w:rPr>
+                    <w:t>($</w:t>
+                  </w:r>
+                  <w:proofErr w:type="spellStart"/>
+                  <w:r>
+                    <w:rPr>
+                      <w:lang w:eastAsia="pl-PL"/>
+                    </w:rPr>
+                    <w:t>attri</w:t>
+                  </w:r>
+                  <w:proofErr w:type="spellEnd"/>
+                  <w:r>
+                    <w:rPr>
+                      <w:lang w:eastAsia="pl-PL"/>
+                    </w:rPr>
+                    <w:t>)</w:t>
+                  </w:r>
+                  <w:r>
+                    <w:rPr>
+                      <w:lang w:eastAsia="pl-PL"/>
+                    </w:rPr>
+                    <w:t>[1]</w:t>
+                  </w:r>
+                  <w:r>
+                    <w:rPr>
+                      <w:rFonts w:cstheme="minorHAnsi"/>
+                      <w:b/>
+                      <w:bCs/>
+                      <w:sz w:val="24"/>
+                      <w:szCs w:val="24"/>
+                      <w:lang w:eastAsia="pl-PL"/>
+                    </w:rPr>
+                    <w:t>+++</w:t>
+                  </w:r>
+                </w:p>
+                <w:p>
+                  <w:pPr>
+                    <w:tabs>
+                      <w:tab w:val="left" w:pos="7328"/>
+                      <w:tab w:val="left" w:pos="7455"/>
+                    </w:tabs>
+                    <w:rPr>
+                      <w:lang w:eastAsia="pl-PL"/>
+                    </w:rPr>
+                  </w:pPr>
+                </w:p>
+              </w:tc>
+              <w:tc>
+                <w:tcPr>
+                  <w:tcW w:w="756" w:type="dxa"/>
+                </w:tcPr>
+                <w:p>
+                  <w:pPr>
+                    <w:tabs>
+                      <w:tab w:val="left" w:pos="7328"/>
+                      <w:tab w:val="left" w:pos="7455"/>
+                    </w:tabs>
+                    <w:rPr>
+                      <w:rFonts w:cstheme="minorHAnsi"/>
+                      <w:b/>
+                      <w:bCs/>
+                      <w:sz w:val="24"/>
+                      <w:szCs w:val="24"/>
+                      <w:lang w:eastAsia="pl-PL"/>
+                    </w:rPr>
+                  </w:pPr>
+                  <w:r>
+                    <w:rPr>
+                      <w:rFonts w:cstheme="minorHAnsi"/>
+                      <w:b/>
+                      <w:bCs/>
+                      <w:sz w:val="24"/>
+                      <w:szCs w:val="24"/>
+                      <w:lang w:eastAsia="pl-PL"/>
+                    </w:rPr>
+                    <w:t>+++</w:t>
+                  </w:r>
+                  <w:r>
+                    <w:rPr>
+                      <w:rFonts w:cstheme="minorHAnsi"/>
+                      <w:b/>
+                      <w:bCs/>
+                      <w:sz w:val="24"/>
+                      <w:szCs w:val="24"/>
+                      <w:lang w:eastAsia="pl-PL"/>
+                    </w:rPr>
+                    <w:t>=</w:t>
+                  </w:r>
+                  <w:r>
+                    <w:rPr>
+                      <w:lang w:eastAsia="pl-PL"/>
+                    </w:rPr>
+                    <w:t xml:space="preserve"> </w:t>
+                  </w:r>
+                  <w:proofErr w:type="spellStart"/>
+                  <w:r>
+                    <w:rPr>
+                      <w:lang w:eastAsia="pl-PL"/>
+                    </w:rPr>
+                    <w:t>get</w:t>
+                  </w:r>
+                  <w:r>
+                    <w:rPr>
+                      <w:lang w:eastAsia="pl-PL"/>
+                    </w:rPr>
+                    <w:t>Complex</w:t>
+                  </w:r>
+                  <w:r>
+                    <w:rPr>
+                      <w:lang w:eastAsia="pl-PL"/>
+                    </w:rPr>
+                    <w:t>Name</w:t>
+                  </w:r>
+                  <w:proofErr w:type="spellEnd"/>
+                  <w:r>
+                    <w:rPr>
+                      <w:lang w:eastAsia="pl-PL"/>
+                    </w:rPr>
+                    <w:t>($</w:t>
+                  </w:r>
+                  <w:proofErr w:type="spellStart"/>
+                  <w:r>
+                    <w:rPr>
+                      <w:lang w:eastAsia="pl-PL"/>
+                    </w:rPr>
+                    <w:t>attri</w:t>
+                  </w:r>
+                  <w:proofErr w:type="spellEnd"/>
+                  <w:r>
+                    <w:rPr>
+                      <w:lang w:eastAsia="pl-PL"/>
+                    </w:rPr>
+                    <w:t>)</w:t>
+                  </w:r>
+                  <w:r>
+                    <w:rPr>
+                      <w:lang w:eastAsia="pl-PL"/>
+                    </w:rPr>
+                    <w:t>[2]</w:t>
+                  </w:r>
+                  <w:r>
+                    <w:rPr>
+                      <w:rFonts w:cstheme="minorHAnsi"/>
+                      <w:b/>
+                      <w:bCs/>
+                      <w:sz w:val="24"/>
+                      <w:szCs w:val="24"/>
+                      <w:lang w:eastAsia="pl-PL"/>
+                    </w:rPr>
+                    <w:t>+++</w:t>
+                  </w:r>
+                </w:p>
+                <w:p>
+                  <w:pPr>
+                    <w:tabs>
+                      <w:tab w:val="left" w:pos="7328"/>
+                      <w:tab w:val="left" w:pos="7455"/>
+                    </w:tabs>
+                    <w:rPr>
+                      <w:lang w:eastAsia="pl-PL"/>
+                    </w:rPr>
+                  </w:pPr>
+                </w:p>
+              </w:tc>
+              <w:tc>
+                <w:tcPr>
+                  <w:tcW w:w="753" w:type="dxa"/>
+                </w:tcPr>
+                <w:p>
+                  <w:pPr>
+                    <w:tabs>
+                      <w:tab w:val="left" w:pos="7328"/>
+                      <w:tab w:val="left" w:pos="7455"/>
+                    </w:tabs>
+                    <w:rPr>
+                      <w:rFonts w:cstheme="minorHAnsi"/>
+                      <w:b/>
+                      <w:bCs/>
+                      <w:sz w:val="24"/>
+                      <w:szCs w:val="24"/>
+                      <w:lang w:eastAsia="pl-PL"/>
+                    </w:rPr>
+                  </w:pPr>
+                  <w:r>
+                    <w:rPr>
+                      <w:rFonts w:cstheme="minorHAnsi"/>
+                      <w:b/>
+                      <w:bCs/>
+                      <w:sz w:val="24"/>
+                      <w:szCs w:val="24"/>
+                      <w:lang w:eastAsia="pl-PL"/>
+                    </w:rPr>
+                    <w:t>+++</w:t>
+                  </w:r>
+                  <w:r>
+                    <w:rPr>
+                      <w:rFonts w:cstheme="minorHAnsi"/>
+                      <w:b/>
+                      <w:bCs/>
+                      <w:sz w:val="24"/>
+                      <w:szCs w:val="24"/>
+                      <w:lang w:eastAsia="pl-PL"/>
+                    </w:rPr>
+                    <w:t>=</w:t>
+                  </w:r>
+                  <w:r>
+                    <w:rPr>
+                      <w:lang w:eastAsia="pl-PL"/>
+                    </w:rPr>
+                    <w:t xml:space="preserve"> </w:t>
+                  </w:r>
+                  <w:proofErr w:type="spellStart"/>
+                  <w:r>
+                    <w:rPr>
+                      <w:lang w:eastAsia="pl-PL"/>
+                    </w:rPr>
+                    <w:t>get</w:t>
+                  </w:r>
+                  <w:r>
+                    <w:rPr>
+                      <w:lang w:eastAsia="pl-PL"/>
+                    </w:rPr>
+                    <w:t>Complex</w:t>
+                  </w:r>
+                  <w:r>
+                    <w:rPr>
+                      <w:lang w:eastAsia="pl-PL"/>
+                    </w:rPr>
+                    <w:t>Name</w:t>
+                  </w:r>
+                  <w:proofErr w:type="spellEnd"/>
+                  <w:r>
+                    <w:rPr>
+                      <w:lang w:eastAsia="pl-PL"/>
+                    </w:rPr>
+                    <w:t>($</w:t>
+                  </w:r>
+                  <w:proofErr w:type="spellStart"/>
+                  <w:r>
+                    <w:rPr>
+                      <w:lang w:eastAsia="pl-PL"/>
+                    </w:rPr>
+                    <w:t>attri</w:t>
+                  </w:r>
+                  <w:proofErr w:type="spellEnd"/>
+                  <w:r>
+                    <w:rPr>
+                      <w:lang w:eastAsia="pl-PL"/>
+                    </w:rPr>
+                    <w:t>)</w:t>
+                  </w:r>
+                  <w:r>
+                    <w:rPr>
+                      <w:lang w:eastAsia="pl-PL"/>
+                    </w:rPr>
+                    <w:t>[3]</w:t>
+                  </w:r>
+                  <w:r>
+                    <w:rPr>
+                      <w:rFonts w:cstheme="minorHAnsi"/>
+                      <w:b/>
+                      <w:bCs/>
+                      <w:sz w:val="24"/>
+                      <w:szCs w:val="24"/>
+                      <w:lang w:eastAsia="pl-PL"/>
+                    </w:rPr>
+                    <w:t>+++</w:t>
+                  </w:r>
+                </w:p>
+                <w:p>
+                  <w:pPr>
+                    <w:tabs>
+                      <w:tab w:val="left" w:pos="7328"/>
+                      <w:tab w:val="left" w:pos="7455"/>
+                    </w:tabs>
+                    <w:rPr>
+                      <w:lang w:eastAsia="pl-PL"/>
+                    </w:rPr>
+                  </w:pPr>
+                </w:p>
+              </w:tc>
+              <w:tc>
+                <w:tcPr>
+                  <w:tcW w:w="753" w:type="dxa"/>
+                </w:tcPr>
+                <w:p>
+                  <w:pPr>
+                    <w:tabs>
+                      <w:tab w:val="left" w:pos="7328"/>
+                      <w:tab w:val="left" w:pos="7455"/>
+                    </w:tabs>
+                    <w:rPr>
+                      <w:rFonts w:cstheme="minorHAnsi"/>
+                      <w:b/>
+                      <w:bCs/>
+                      <w:sz w:val="24"/>
+                      <w:szCs w:val="24"/>
+                      <w:lang w:eastAsia="pl-PL"/>
+                    </w:rPr>
+                  </w:pPr>
+                  <w:r>
+                    <w:rPr>
+                      <w:rFonts w:cstheme="minorHAnsi"/>
+                      <w:b/>
+                      <w:bCs/>
+                      <w:sz w:val="24"/>
+                      <w:szCs w:val="24"/>
+                      <w:lang w:eastAsia="pl-PL"/>
+                    </w:rPr>
+                    <w:t>+++</w:t>
+                  </w:r>
+                  <w:r>
+                    <w:rPr>
+                      <w:rFonts w:cstheme="minorHAnsi"/>
+                      <w:b/>
+                      <w:bCs/>
+                      <w:sz w:val="24"/>
+                      <w:szCs w:val="24"/>
+                      <w:lang w:eastAsia="pl-PL"/>
+                    </w:rPr>
+                    <w:t>=</w:t>
+                  </w:r>
+                  <w:r>
+                    <w:rPr>
+                      <w:lang w:eastAsia="pl-PL"/>
+                    </w:rPr>
+                    <w:t xml:space="preserve"> </w:t>
+                  </w:r>
+                  <w:proofErr w:type="spellStart"/>
+                  <w:r>
+                    <w:rPr>
+                      <w:lang w:eastAsia="pl-PL"/>
+                    </w:rPr>
+                    <w:t>get</w:t>
+                  </w:r>
+                  <w:r>
+                    <w:rPr>
+                      <w:lang w:eastAsia="pl-PL"/>
+                    </w:rPr>
+                    <w:t>Complex</w:t>
+                  </w:r>
+                  <w:r>
+                    <w:rPr>
+                      <w:lang w:eastAsia="pl-PL"/>
+                    </w:rPr>
+                    <w:t>Name</w:t>
+                  </w:r>
+                  <w:proofErr w:type="spellEnd"/>
+                  <w:r>
+                    <w:rPr>
+                      <w:lang w:eastAsia="pl-PL"/>
+                    </w:rPr>
+                    <w:t>($</w:t>
+                  </w:r>
+                  <w:proofErr w:type="spellStart"/>
+                  <w:r>
+                    <w:rPr>
+                      <w:lang w:eastAsia="pl-PL"/>
+                    </w:rPr>
+                    <w:t>attri</w:t>
+                  </w:r>
+                  <w:proofErr w:type="spellEnd"/>
+                  <w:r>
+                    <w:rPr>
+                      <w:lang w:eastAsia="pl-PL"/>
+                    </w:rPr>
+                    <w:t>)</w:t>
+                  </w:r>
+                  <w:r>
+                    <w:rPr>
+                      <w:lang w:eastAsia="pl-PL"/>
+                    </w:rPr>
+                    <w:t>[4]</w:t>
+                  </w:r>
+                  <w:r>
+                    <w:rPr>
+                      <w:rFonts w:cstheme="minorHAnsi"/>
+                      <w:b/>
+                      <w:bCs/>
+                      <w:sz w:val="24"/>
+                      <w:szCs w:val="24"/>
+                      <w:lang w:eastAsia="pl-PL"/>
+                    </w:rPr>
+                    <w:t>+++</w:t>
+                  </w:r>
+                </w:p>
+                <w:p>
+                  <w:pPr>
+                    <w:tabs>
+                      <w:tab w:val="left" w:pos="7328"/>
+                      <w:tab w:val="left" w:pos="7455"/>
+                    </w:tabs>
+                    <w:rPr>
+                      <w:lang w:eastAsia="pl-PL"/>
+                    </w:rPr>
+                  </w:pPr>
+                </w:p>
+              </w:tc>
+              <w:tc>
+                <w:tcPr>
+                  <w:tcW w:w="753" w:type="dxa"/>
+                </w:tcPr>
+                <w:p>
+                  <w:pPr>
+                    <w:tabs>
+                      <w:tab w:val="left" w:pos="7328"/>
+                      <w:tab w:val="left" w:pos="7455"/>
+                    </w:tabs>
+                    <w:rPr>
+                      <w:rFonts w:cstheme="minorHAnsi"/>
+                      <w:b/>
+                      <w:bCs/>
+                      <w:sz w:val="24"/>
+                      <w:szCs w:val="24"/>
+                      <w:lang w:eastAsia="pl-PL"/>
+                    </w:rPr>
+                  </w:pPr>
+                  <w:r>
+                    <w:rPr>
+                      <w:rFonts w:cstheme="minorHAnsi"/>
+                      <w:b/>
+                      <w:bCs/>
+                      <w:sz w:val="24"/>
+                      <w:szCs w:val="24"/>
+                      <w:lang w:eastAsia="pl-PL"/>
+                    </w:rPr>
+                    <w:t>+++</w:t>
+                  </w:r>
+                  <w:r>
+                    <w:rPr>
+                      <w:rFonts w:cstheme="minorHAnsi"/>
+                      <w:b/>
+                      <w:bCs/>
+                      <w:sz w:val="24"/>
+                      <w:szCs w:val="24"/>
+                      <w:lang w:eastAsia="pl-PL"/>
+                    </w:rPr>
+                    <w:t>=</w:t>
+                  </w:r>
+                  <w:r>
+                    <w:rPr>
+                      <w:lang w:eastAsia="pl-PL"/>
+                    </w:rPr>
+                    <w:t xml:space="preserve"> </w:t>
+                  </w:r>
+                  <w:proofErr w:type="spellStart"/>
+                  <w:r>
+                    <w:rPr>
+                      <w:lang w:eastAsia="pl-PL"/>
+                    </w:rPr>
+                    <w:t>get</w:t>
+                  </w:r>
+                  <w:r>
+                    <w:rPr>
+                      <w:lang w:eastAsia="pl-PL"/>
+                    </w:rPr>
+                    <w:t>Complex</w:t>
+                  </w:r>
+                  <w:r>
+                    <w:rPr>
+                      <w:lang w:eastAsia="pl-PL"/>
+                    </w:rPr>
+                    <w:t>Name</w:t>
+                  </w:r>
+                  <w:proofErr w:type="spellEnd"/>
+                  <w:r>
+                    <w:rPr>
+                      <w:lang w:eastAsia="pl-PL"/>
+                    </w:rPr>
+                    <w:t>($</w:t>
+                  </w:r>
+                  <w:proofErr w:type="spellStart"/>
+                  <w:r>
+                    <w:rPr>
+                      <w:lang w:eastAsia="pl-PL"/>
+                    </w:rPr>
+                    <w:t>attri</w:t>
+                  </w:r>
+                  <w:proofErr w:type="spellEnd"/>
+                  <w:r>
+                    <w:rPr>
+                      <w:lang w:eastAsia="pl-PL"/>
+                    </w:rPr>
+                    <w:t>)</w:t>
+                  </w:r>
+                  <w:r>
+                    <w:rPr>
+                      <w:lang w:eastAsia="pl-PL"/>
+                    </w:rPr>
+                    <w:t>[5]</w:t>
+                  </w:r>
+                  <w:r>
+                    <w:rPr>
+                      <w:rFonts w:cstheme="minorHAnsi"/>
+                      <w:b/>
+                      <w:bCs/>
+                      <w:sz w:val="24"/>
+                      <w:szCs w:val="24"/>
+                      <w:lang w:eastAsia="pl-PL"/>
+                    </w:rPr>
+                    <w:t>+++</w:t>
+                  </w:r>
+                </w:p>
+                <w:p>
+                  <w:pPr>
+                    <w:tabs>
+                      <w:tab w:val="left" w:pos="7328"/>
+                      <w:tab w:val="left" w:pos="7455"/>
+                    </w:tabs>
+                    <w:rPr>
+                      <w:lang w:eastAsia="pl-PL"/>
+                    </w:rPr>
+                  </w:pPr>
+                </w:p>
+              </w:tc>
+              <w:tc>
+                <w:tcPr>
+                  <w:tcW w:w="753" w:type="dxa"/>
+                </w:tcPr>
+                <w:p>
+                  <w:pPr>
+                    <w:tabs>
+                      <w:tab w:val="left" w:pos="7328"/>
+                      <w:tab w:val="left" w:pos="7455"/>
+                    </w:tabs>
+                    <w:rPr>
+                      <w:rFonts w:cstheme="minorHAnsi"/>
+                      <w:b/>
+                      <w:bCs/>
+                      <w:sz w:val="24"/>
+                      <w:szCs w:val="24"/>
+                      <w:lang w:eastAsia="pl-PL"/>
+                    </w:rPr>
+                  </w:pPr>
+                  <w:r>
+                    <w:rPr>
+                      <w:rFonts w:cstheme="minorHAnsi"/>
+                      <w:b/>
+                      <w:bCs/>
+                      <w:sz w:val="24"/>
+                      <w:szCs w:val="24"/>
+                      <w:lang w:eastAsia="pl-PL"/>
+                    </w:rPr>
+                    <w:t>+++</w:t>
+                  </w:r>
+                  <w:r>
+                    <w:rPr>
+                      <w:rFonts w:cstheme="minorHAnsi"/>
+                      <w:b/>
+                      <w:bCs/>
+                      <w:sz w:val="24"/>
+                      <w:szCs w:val="24"/>
+                      <w:lang w:eastAsia="pl-PL"/>
+                    </w:rPr>
+                    <w:t>=</w:t>
+                  </w:r>
+                  <w:r>
+                    <w:rPr>
+                      <w:lang w:eastAsia="pl-PL"/>
+                    </w:rPr>
+                    <w:t xml:space="preserve"> </w:t>
+                  </w:r>
+                  <w:proofErr w:type="spellStart"/>
+                  <w:r>
+                    <w:rPr>
+                      <w:lang w:eastAsia="pl-PL"/>
+                    </w:rPr>
+                    <w:t>get</w:t>
+                  </w:r>
+                  <w:r>
+                    <w:rPr>
+                      <w:lang w:eastAsia="pl-PL"/>
+                    </w:rPr>
+                    <w:t>Complex</w:t>
+                  </w:r>
+                  <w:r>
+                    <w:rPr>
+                      <w:lang w:eastAsia="pl-PL"/>
+                    </w:rPr>
+                    <w:t>Name</w:t>
+                  </w:r>
+                  <w:proofErr w:type="spellEnd"/>
+                  <w:r>
+                    <w:rPr>
+                      <w:lang w:eastAsia="pl-PL"/>
+                    </w:rPr>
+                    <w:t>($</w:t>
+                  </w:r>
+                  <w:proofErr w:type="spellStart"/>
+                  <w:r>
+                    <w:rPr>
+                      <w:lang w:eastAsia="pl-PL"/>
+                    </w:rPr>
+                    <w:t>attri</w:t>
+                  </w:r>
+                  <w:proofErr w:type="spellEnd"/>
+                  <w:r>
+                    <w:rPr>
+                      <w:lang w:eastAsia="pl-PL"/>
+                    </w:rPr>
+                    <w:t>)</w:t>
+                  </w:r>
+                  <w:r>
+                    <w:rPr>
+                      <w:lang w:eastAsia="pl-PL"/>
+                    </w:rPr>
+                    <w:t>[6]</w:t>
+                  </w:r>
+                  <w:r>
+                    <w:rPr>
+                      <w:rFonts w:cstheme="minorHAnsi"/>
+                      <w:b/>
+                      <w:bCs/>
+                      <w:sz w:val="24"/>
+                      <w:szCs w:val="24"/>
+                      <w:lang w:eastAsia="pl-PL"/>
+                    </w:rPr>
+                    <w:t>+++</w:t>
+                  </w:r>
+                </w:p>
+                <w:p>
+                  <w:pPr>
+                    <w:tabs>
+                      <w:tab w:val="left" w:pos="7328"/>
+                      <w:tab w:val="left" w:pos="7455"/>
+                    </w:tabs>
+                    <w:rPr>
+                      <w:lang w:eastAsia="pl-PL"/>
+                    </w:rPr>
+                  </w:pPr>
+                </w:p>
+              </w:tc>
+              <w:tc>
+                <w:tcPr>
+                  <w:tcW w:w="753" w:type="dxa"/>
+                </w:tcPr>
+                <w:p>
+                  <w:pPr>
+                    <w:tabs>
+                      <w:tab w:val="left" w:pos="7328"/>
+                      <w:tab w:val="left" w:pos="7455"/>
+                    </w:tabs>
+                    <w:rPr>
+                      <w:rFonts w:cstheme="minorHAnsi"/>
+                      <w:b/>
+                      <w:bCs/>
+                      <w:sz w:val="24"/>
+                      <w:szCs w:val="24"/>
+                      <w:lang w:eastAsia="pl-PL"/>
+                    </w:rPr>
+                  </w:pPr>
+                  <w:r>
+                    <w:rPr>
+                      <w:rFonts w:cstheme="minorHAnsi"/>
+                      <w:b/>
+                      <w:bCs/>
+                      <w:sz w:val="24"/>
+                      <w:szCs w:val="24"/>
+                      <w:lang w:eastAsia="pl-PL"/>
+                    </w:rPr>
+                    <w:t>+++</w:t>
+                  </w:r>
+                  <w:r>
+                    <w:rPr>
+                      <w:rFonts w:cstheme="minorHAnsi"/>
+                      <w:b/>
+                      <w:bCs/>
+                      <w:sz w:val="24"/>
+                      <w:szCs w:val="24"/>
+                      <w:lang w:eastAsia="pl-PL"/>
+                    </w:rPr>
+                    <w:t>=</w:t>
+                  </w:r>
+                  <w:r>
+                    <w:rPr>
+                      <w:lang w:eastAsia="pl-PL"/>
+                    </w:rPr>
+                    <w:t xml:space="preserve"> </w:t>
+                  </w:r>
+                  <w:proofErr w:type="spellStart"/>
+                  <w:r>
+                    <w:rPr>
+                      <w:lang w:eastAsia="pl-PL"/>
+                    </w:rPr>
+                    <w:t>get</w:t>
+                  </w:r>
+                  <w:r>
+                    <w:rPr>
+                      <w:lang w:eastAsia="pl-PL"/>
+                    </w:rPr>
+                    <w:t>Complex</w:t>
+                  </w:r>
+                  <w:r>
+                    <w:rPr>
+                      <w:lang w:eastAsia="pl-PL"/>
+                    </w:rPr>
+                    <w:t>Name</w:t>
+                  </w:r>
+                  <w:proofErr w:type="spellEnd"/>
+                  <w:r>
+                    <w:rPr>
+                      <w:lang w:eastAsia="pl-PL"/>
+                    </w:rPr>
+                    <w:t>($</w:t>
+                  </w:r>
+                  <w:proofErr w:type="spellStart"/>
+                  <w:r>
+                    <w:rPr>
+                      <w:lang w:eastAsia="pl-PL"/>
+                    </w:rPr>
+                    <w:t>attri</w:t>
+                  </w:r>
+                  <w:proofErr w:type="spellEnd"/>
+                  <w:r>
+                    <w:rPr>
+                      <w:lang w:eastAsia="pl-PL"/>
+                    </w:rPr>
+                    <w:t>)</w:t>
+                  </w:r>
+                  <w:r>
+                    <w:rPr>
+                      <w:lang w:eastAsia="pl-PL"/>
+                    </w:rPr>
+                    <w:t>[7]</w:t>
+                  </w:r>
+                  <w:r>
+                    <w:rPr>
+                      <w:rFonts w:cstheme="minorHAnsi"/>
+                      <w:b/>
+                      <w:bCs/>
+                      <w:sz w:val="24"/>
+                      <w:szCs w:val="24"/>
+                      <w:lang w:eastAsia="pl-PL"/>
+                    </w:rPr>
+                    <w:t>+++</w:t>
+                  </w:r>
+                </w:p>
+                <w:p>
+                  <w:pPr>
+                    <w:tabs>
+                      <w:tab w:val="left" w:pos="7328"/>
+                      <w:tab w:val="left" w:pos="7455"/>
+                    </w:tabs>
+                    <w:rPr>
+                      <w:lang w:eastAsia="pl-PL"/>
+                    </w:rPr>
+                  </w:pPr>
+                </w:p>
+              </w:tc>
+              <w:tc>
+                <w:tcPr>
+                  <w:tcW w:w="753" w:type="dxa"/>
+                </w:tcPr>
+                <w:p>
+                  <w:pPr>
+                    <w:tabs>
+                      <w:tab w:val="left" w:pos="7328"/>
+                      <w:tab w:val="left" w:pos="7455"/>
+                    </w:tabs>
+                    <w:rPr>
+                      <w:rFonts w:cstheme="minorHAnsi"/>
+                      <w:b/>
+                      <w:bCs/>
+                      <w:sz w:val="24"/>
+                      <w:szCs w:val="24"/>
+                      <w:lang w:eastAsia="pl-PL"/>
+                    </w:rPr>
+                  </w:pPr>
+                  <w:r>
+                    <w:rPr>
+                      <w:rFonts w:cstheme="minorHAnsi"/>
+                      <w:b/>
+                      <w:bCs/>
+                      <w:sz w:val="24"/>
+                      <w:szCs w:val="24"/>
+                      <w:lang w:eastAsia="pl-PL"/>
+                    </w:rPr>
+                    <w:t>+++</w:t>
+                  </w:r>
+                  <w:r>
+                    <w:rPr>
+                      <w:rFonts w:cstheme="minorHAnsi"/>
+                      <w:b/>
+                      <w:bCs/>
+                      <w:sz w:val="24"/>
+                      <w:szCs w:val="24"/>
+                      <w:lang w:eastAsia="pl-PL"/>
+                    </w:rPr>
+                    <w:t>=</w:t>
+                  </w:r>
+                  <w:r>
+                    <w:rPr>
+                      <w:lang w:eastAsia="pl-PL"/>
+                    </w:rPr>
+                    <w:t xml:space="preserve"> </w:t>
+                  </w:r>
+                  <w:proofErr w:type="spellStart"/>
+                  <w:r>
+                    <w:rPr>
+                      <w:lang w:eastAsia="pl-PL"/>
+                    </w:rPr>
+                    <w:t>get</w:t>
+                  </w:r>
+                  <w:r>
+                    <w:rPr>
+                      <w:lang w:eastAsia="pl-PL"/>
+                    </w:rPr>
+                    <w:t>Complex</w:t>
+                  </w:r>
+                  <w:r>
+                    <w:rPr>
+                      <w:lang w:eastAsia="pl-PL"/>
+                    </w:rPr>
+                    <w:t>Name</w:t>
+                  </w:r>
+                  <w:proofErr w:type="spellEnd"/>
+                  <w:r>
+                    <w:rPr>
+                      <w:lang w:eastAsia="pl-PL"/>
+                    </w:rPr>
+                    <w:t>($</w:t>
+                  </w:r>
+                  <w:proofErr w:type="spellStart"/>
+                  <w:r>
+                    <w:rPr>
+                      <w:lang w:eastAsia="pl-PL"/>
+                    </w:rPr>
+                    <w:t>attri</w:t>
+                  </w:r>
+                  <w:proofErr w:type="spellEnd"/>
+                  <w:r>
+                    <w:rPr>
+                      <w:lang w:eastAsia="pl-PL"/>
+                    </w:rPr>
+                    <w:t>)</w:t>
+                  </w:r>
+                  <w:r>
+                    <w:rPr>
+                      <w:lang w:eastAsia="pl-PL"/>
+                    </w:rPr>
+                    <w:t>[8]</w:t>
+                  </w:r>
+                  <w:r>
+                    <w:rPr>
+                      <w:rFonts w:cstheme="minorHAnsi"/>
+                      <w:b/>
+                      <w:bCs/>
+                      <w:sz w:val="24"/>
+                      <w:szCs w:val="24"/>
+                      <w:lang w:eastAsia="pl-PL"/>
+                    </w:rPr>
+                    <w:t>+++</w:t>
+                  </w:r>
+                </w:p>
+                <w:p>
+                  <w:pPr>
+                    <w:tabs>
+                      <w:tab w:val="left" w:pos="7328"/>
+                      <w:tab w:val="left" w:pos="7455"/>
+                    </w:tabs>
+                    <w:rPr>
+                      <w:lang w:eastAsia="pl-PL"/>
+                    </w:rPr>
+                  </w:pPr>
+                </w:p>
+              </w:tc>
+              <w:tc>
+                <w:tcPr>
+                  <w:tcW w:w="753" w:type="dxa"/>
+                </w:tcPr>
+                <w:p>
+                  <w:pPr>
+                    <w:tabs>
+                      <w:tab w:val="left" w:pos="7328"/>
+                      <w:tab w:val="left" w:pos="7455"/>
+                    </w:tabs>
+                    <w:rPr>
+                      <w:rFonts w:cstheme="minorHAnsi"/>
+                      <w:b/>
+                      <w:bCs/>
+                      <w:sz w:val="24"/>
+                      <w:szCs w:val="24"/>
+                      <w:lang w:eastAsia="pl-PL"/>
+                    </w:rPr>
+                  </w:pPr>
+                  <w:r>
+                    <w:rPr>
+                      <w:rFonts w:cstheme="minorHAnsi"/>
+                      <w:b/>
+                      <w:bCs/>
+                      <w:sz w:val="24"/>
+                      <w:szCs w:val="24"/>
+                      <w:lang w:eastAsia="pl-PL"/>
+                    </w:rPr>
+                    <w:t>+++</w:t>
+                  </w:r>
+                  <w:r>
+                    <w:rPr>
+                      <w:rFonts w:cstheme="minorHAnsi"/>
+                      <w:b/>
+                      <w:bCs/>
+                      <w:sz w:val="24"/>
+                      <w:szCs w:val="24"/>
+                      <w:lang w:eastAsia="pl-PL"/>
+                    </w:rPr>
+                    <w:t>=</w:t>
+                  </w:r>
+                  <w:r>
+                    <w:rPr>
+                      <w:lang w:eastAsia="pl-PL"/>
+                    </w:rPr>
+                    <w:t xml:space="preserve"> </w:t>
+                  </w:r>
+                  <w:proofErr w:type="spellStart"/>
+                  <w:r>
+                    <w:rPr>
+                      <w:lang w:eastAsia="pl-PL"/>
+                    </w:rPr>
+                    <w:t>get</w:t>
+                  </w:r>
+                  <w:r>
+                    <w:rPr>
+                      <w:lang w:eastAsia="pl-PL"/>
+                    </w:rPr>
+                    <w:t>Complex</w:t>
+                  </w:r>
+                  <w:r>
+                    <w:rPr>
+                      <w:lang w:eastAsia="pl-PL"/>
+                    </w:rPr>
+                    <w:t>Name</w:t>
+                  </w:r>
+                  <w:proofErr w:type="spellEnd"/>
+                  <w:r>
+                    <w:rPr>
+                      <w:lang w:eastAsia="pl-PL"/>
+                    </w:rPr>
+                    <w:t>($</w:t>
+                  </w:r>
+                  <w:proofErr w:type="spellStart"/>
+                  <w:r>
+                    <w:rPr>
+                      <w:lang w:eastAsia="pl-PL"/>
+                    </w:rPr>
+                    <w:t>attri</w:t>
+                  </w:r>
+                  <w:proofErr w:type="spellEnd"/>
+                  <w:r>
+                    <w:rPr>
+                      <w:lang w:eastAsia="pl-PL"/>
+                    </w:rPr>
+                    <w:t>)</w:t>
+                  </w:r>
+                  <w:r>
+                    <w:rPr>
+                      <w:lang w:eastAsia="pl-PL"/>
+                    </w:rPr>
+                    <w:t>[9]</w:t>
+                  </w:r>
+                  <w:r>
+                    <w:rPr>
+                      <w:rFonts w:cstheme="minorHAnsi"/>
+                      <w:b/>
+                      <w:bCs/>
+                      <w:sz w:val="24"/>
+                      <w:szCs w:val="24"/>
+                      <w:lang w:eastAsia="pl-PL"/>
+                    </w:rPr>
+                    <w:t>+++</w:t>
+                  </w:r>
+                </w:p>
+                <w:p>
+                  <w:pPr>
+                    <w:tabs>
+                      <w:tab w:val="left" w:pos="7328"/>
+                      <w:tab w:val="left" w:pos="7455"/>
+                    </w:tabs>
+                    <w:rPr>
+                      <w:lang w:eastAsia="pl-PL"/>
+                    </w:rPr>
+                  </w:pPr>
+                </w:p>
+              </w:tc>
+            </w:tr>
+            <w:tr>
+              <w:tc>
+                <w:tcPr>
+                  <w:tcW w:w="757" w:type="dxa"/>
+                </w:tcPr>
+                <w:p>
+                  <w:pPr>
+                    <w:tabs>
+                      <w:tab w:val="left" w:pos="7328"/>
+                      <w:tab w:val="left" w:pos="7455"/>
+                    </w:tabs>
+                    <w:rPr>
+                      <w:rFonts w:cstheme="minorHAnsi"/>
+                      <w:b/>
+                      <w:bCs/>
+                      <w:sz w:val="24"/>
+                      <w:szCs w:val="24"/>
+                      <w:lang w:eastAsia="pl-PL"/>
+                    </w:rPr>
+                  </w:pPr>
+                  <w:r>
+                    <w:rPr>
+                      <w:rFonts w:cstheme="minorHAnsi"/>
+                      <w:b/>
+                      <w:bCs/>
+                      <w:sz w:val="24"/>
+                      <w:szCs w:val="24"/>
+                      <w:lang w:eastAsia="pl-PL"/>
+                    </w:rPr>
+                    <w:t xml:space="preserve">+++FOR </w:t>
+                  </w:r>
+                  <w:proofErr w:type="spellStart"/>
+                  <w:r>
+                    <w:rPr>
+                      <w:rFonts w:cstheme="minorHAnsi"/>
+                      <w:b/>
+                      <w:bCs/>
+                      <w:sz w:val="24"/>
+                      <w:szCs w:val="24"/>
+                      <w:lang w:eastAsia="pl-PL"/>
+                    </w:rPr>
+                    <w:t>cmplxval</w:t>
+                  </w:r>
+                  <w:proofErr w:type="spellEnd"/>
+                  <w:r>
+                    <w:rPr>
+                      <w:rFonts w:cstheme="minorHAnsi"/>
+                      <w:b/>
+                      <w:bCs/>
+                      <w:sz w:val="24"/>
+                      <w:szCs w:val="24"/>
+                      <w:lang w:eastAsia="pl-PL"/>
+                    </w:rPr>
+                    <w:t xml:space="preserve"> IN </w:t>
+                  </w:r>
+                  <w:r>
+                    <w:rPr>
+                      <w:rFonts w:cstheme="minorHAnsi"/>
+                      <w:b/>
+                      <w:bCs/>
+                      <w:sz w:val="24"/>
+                      <w:szCs w:val="24"/>
+                      <w:lang w:eastAsia="pl-PL"/>
+                    </w:rPr>
+                    <w:t>$</w:t>
+                  </w:r>
+                  <w:proofErr w:type="spellStart"/>
+                  <w:r>
+                    <w:rPr>
+                      <w:rFonts w:cstheme="minorHAnsi"/>
+                      <w:b/>
+                      <w:bCs/>
+                      <w:sz w:val="24"/>
+                      <w:szCs w:val="24"/>
+                      <w:lang w:eastAsia="pl-PL"/>
+                    </w:rPr>
+                    <w:t>attri.complexvalues</w:t>
+                  </w:r>
+                  <w:r>
+                    <w:rPr>
+                      <w:rFonts w:cstheme="minorHAnsi"/>
+                      <w:b/>
+                      <w:bCs/>
+                      <w:sz w:val="24"/>
+                      <w:szCs w:val="24"/>
+                      <w:lang w:eastAsia="pl-PL"/>
+                    </w:rPr>
+                    <w:t>.</w:t>
+                  </w:r>
+                  <w:r>
+                    <w:rPr>
+                      <w:rFonts w:cstheme="minorHAnsi"/>
+                      <w:b/>
+                      <w:bCs/>
+                      <w:sz w:val="24"/>
+                      <w:szCs w:val="24"/>
+                      <w:lang w:eastAsia="pl-PL"/>
+                    </w:rPr>
+                    <w:lastRenderedPageBreak/>
+                    <w:t>member</w:t>
+                  </w:r>
+                  <w:proofErr w:type="spellEnd"/>
+                  <w:r>
+                    <w:rPr>
+                      <w:rFonts w:cstheme="minorHAnsi"/>
+                      <w:b/>
+                      <w:bCs/>
+                      <w:sz w:val="24"/>
+                      <w:szCs w:val="24"/>
+                      <w:lang w:eastAsia="pl-PL"/>
+                    </w:rPr>
+                    <w:t xml:space="preserve"> +++</w:t>
+                  </w:r>
+                </w:p>
+                <w:p>
+                  <w:pPr>
+                    <w:tabs>
+                      <w:tab w:val="left" w:pos="7328"/>
+                      <w:tab w:val="left" w:pos="7455"/>
+                    </w:tabs>
+                    <w:rPr>
+                      <w:rFonts w:cstheme="minorHAnsi"/>
+                      <w:b/>
+                      <w:bCs/>
+                      <w:sz w:val="24"/>
+                      <w:szCs w:val="24"/>
+                      <w:lang w:eastAsia="pl-PL"/>
+                    </w:rPr>
+                  </w:pPr>
+                </w:p>
+              </w:tc>
+              <w:tc>
+                <w:tcPr>
+                  <w:tcW w:w="757" w:type="dxa"/>
+                </w:tcPr>
+                <w:p>
+                  <w:pPr>
+                    <w:tabs>
+                      <w:tab w:val="left" w:pos="7328"/>
+                      <w:tab w:val="left" w:pos="7455"/>
+                    </w:tabs>
+                    <w:rPr>
+                      <w:rFonts w:cstheme="minorHAnsi"/>
+                      <w:b/>
+                      <w:bCs/>
+                      <w:sz w:val="24"/>
+                      <w:szCs w:val="24"/>
+                      <w:lang w:eastAsia="pl-PL"/>
+                    </w:rPr>
+                  </w:pPr>
+                </w:p>
+              </w:tc>
+              <w:tc>
+                <w:tcPr>
+                  <w:tcW w:w="756" w:type="dxa"/>
+                </w:tcPr>
+                <w:p>
+                  <w:pPr>
+                    <w:tabs>
+                      <w:tab w:val="left" w:pos="7328"/>
+                      <w:tab w:val="left" w:pos="7455"/>
+                    </w:tabs>
+                    <w:rPr>
+                      <w:rFonts w:cstheme="minorHAnsi"/>
+                      <w:b/>
+                      <w:bCs/>
+                      <w:sz w:val="24"/>
+                      <w:szCs w:val="24"/>
+                      <w:lang w:eastAsia="pl-PL"/>
+                    </w:rPr>
+                  </w:pPr>
+                </w:p>
+              </w:tc>
+              <w:tc>
+                <w:tcPr>
+                  <w:tcW w:w="753" w:type="dxa"/>
+                </w:tcPr>
+                <w:p>
+                  <w:pPr>
+                    <w:tabs>
+                      <w:tab w:val="left" w:pos="7328"/>
+                      <w:tab w:val="left" w:pos="7455"/>
+                    </w:tabs>
+                    <w:rPr>
+                      <w:rFonts w:cstheme="minorHAnsi"/>
+                      <w:b/>
+                      <w:bCs/>
+                      <w:sz w:val="24"/>
+                      <w:szCs w:val="24"/>
+                      <w:lang w:eastAsia="pl-PL"/>
+                    </w:rPr>
+                  </w:pPr>
+                </w:p>
+              </w:tc>
+              <w:tc>
+                <w:tcPr>
+                  <w:tcW w:w="753" w:type="dxa"/>
+                </w:tcPr>
+                <w:p>
+                  <w:pPr>
+                    <w:tabs>
+                      <w:tab w:val="left" w:pos="7328"/>
+                      <w:tab w:val="left" w:pos="7455"/>
+                    </w:tabs>
+                    <w:rPr>
+                      <w:rFonts w:cstheme="minorHAnsi"/>
+                      <w:b/>
+                      <w:bCs/>
+                      <w:sz w:val="24"/>
+                      <w:szCs w:val="24"/>
+                      <w:lang w:eastAsia="pl-PL"/>
+                    </w:rPr>
+                  </w:pPr>
+                </w:p>
+              </w:tc>
+              <w:tc>
+                <w:tcPr>
+                  <w:tcW w:w="753" w:type="dxa"/>
+                </w:tcPr>
+                <w:p>
+                  <w:pPr>
+                    <w:tabs>
+                      <w:tab w:val="left" w:pos="7328"/>
+                      <w:tab w:val="left" w:pos="7455"/>
+                    </w:tabs>
+                    <w:rPr>
+                      <w:rFonts w:cstheme="minorHAnsi"/>
+                      <w:b/>
+                      <w:bCs/>
+                      <w:sz w:val="24"/>
+                      <w:szCs w:val="24"/>
+                      <w:lang w:eastAsia="pl-PL"/>
+                    </w:rPr>
+                  </w:pPr>
+                </w:p>
+              </w:tc>
+              <w:tc>
+                <w:tcPr>
+                  <w:tcW w:w="753" w:type="dxa"/>
+                </w:tcPr>
+                <w:p>
+                  <w:pPr>
+                    <w:tabs>
+                      <w:tab w:val="left" w:pos="7328"/>
+                      <w:tab w:val="left" w:pos="7455"/>
+                    </w:tabs>
+                    <w:rPr>
+                      <w:rFonts w:cstheme="minorHAnsi"/>
+                      <w:b/>
+                      <w:bCs/>
+                      <w:sz w:val="24"/>
+                      <w:szCs w:val="24"/>
+                      <w:lang w:eastAsia="pl-PL"/>
+                    </w:rPr>
+                  </w:pPr>
+                </w:p>
+              </w:tc>
+              <w:tc>
+                <w:tcPr>
+                  <w:tcW w:w="753" w:type="dxa"/>
+                </w:tcPr>
+                <w:p>
+                  <w:pPr>
+                    <w:tabs>
+                      <w:tab w:val="left" w:pos="7328"/>
+                      <w:tab w:val="left" w:pos="7455"/>
+                    </w:tabs>
+                    <w:rPr>
+                      <w:rFonts w:cstheme="minorHAnsi"/>
+                      <w:b/>
+                      <w:bCs/>
+                      <w:sz w:val="24"/>
+                      <w:szCs w:val="24"/>
+                      <w:lang w:eastAsia="pl-PL"/>
+                    </w:rPr>
+                  </w:pPr>
+                </w:p>
+              </w:tc>
+              <w:tc>
+                <w:tcPr>
+                  <w:tcW w:w="753" w:type="dxa"/>
+                </w:tcPr>
+                <w:p>
+                  <w:pPr>
+                    <w:tabs>
+                      <w:tab w:val="left" w:pos="7328"/>
+                      <w:tab w:val="left" w:pos="7455"/>
+                    </w:tabs>
+                    <w:rPr>
+                      <w:rFonts w:cstheme="minorHAnsi"/>
+                      <w:b/>
+                      <w:bCs/>
+                      <w:sz w:val="24"/>
+                      <w:szCs w:val="24"/>
+                      <w:lang w:eastAsia="pl-PL"/>
+                    </w:rPr>
+                  </w:pPr>
+                </w:p>
+              </w:tc>
+              <w:tc>
+                <w:tcPr>
+                  <w:tcW w:w="753" w:type="dxa"/>
+                </w:tcPr>
+                <w:p>
+                  <w:pPr>
+                    <w:tabs>
+                      <w:tab w:val="left" w:pos="7328"/>
+                      <w:tab w:val="left" w:pos="7455"/>
+                    </w:tabs>
+                    <w:rPr>
+                      <w:rFonts w:cstheme="minorHAnsi"/>
+                      <w:b/>
+                      <w:bCs/>
+                      <w:sz w:val="24"/>
+                      <w:szCs w:val="24"/>
+                      <w:lang w:eastAsia="pl-PL"/>
+                    </w:rPr>
+                  </w:pPr>
+                </w:p>
+              </w:tc>
+            </w:tr>
+            <w:tr>
+              <w:tc>
+                <w:tcPr>
+                  <w:tcW w:w="757" w:type="dxa"/>
+                </w:tcPr>
+                <w:p>
+                  <w:pPr>
+                    <w:tabs>
+                      <w:tab w:val="left" w:pos="7328"/>
+                      <w:tab w:val="left" w:pos="7455"/>
+                    </w:tabs>
+                    <w:rPr>
+                      <w:rFonts w:eastAsia="Times New Roman" w:cstheme="minorHAnsi"/>
+                      <w:b/>
+                      <w:bCs/>
+                      <w:color w:val="24292E"/>
+                      <w:sz w:val="24"/>
+                      <w:szCs w:val="24"/>
+                      <w:bdr w:val="none" w:sz="0" w:space="0" w:color="auto" w:frame="1"/>
+                      <w:lang w:eastAsia="pl-PL"/>
+                    </w:rPr>
+                  </w:pPr>
+                  <w:r>
+                    <w:rPr>
+                      <w:rFonts w:eastAsia="Times New Roman" w:cstheme="minorHAnsi"/>
+                      <w:b/>
+                      <w:bCs/>
+                      <w:color w:val="24292E"/>
+                      <w:sz w:val="24"/>
+                      <w:szCs w:val="24"/>
+                      <w:bdr w:val="none" w:sz="0" w:space="0" w:color="auto" w:frame="1"/>
+                      <w:lang w:eastAsia="pl-PL"/>
+                    </w:rPr>
+                    <w:t>.</w:t>
+                  </w:r>
+                  <w:r>
+                    <w:rPr>
+                      <w:rFonts w:eastAsia="Times New Roman" w:cstheme="minorHAnsi"/>
+                      <w:b/>
+                      <w:bCs/>
+                      <w:color w:val="24292E"/>
+                      <w:sz w:val="24"/>
+                      <w:szCs w:val="24"/>
+                      <w:bdr w:val="none" w:sz="0" w:space="0" w:color="auto" w:frame="1"/>
+                      <w:lang w:eastAsia="pl-PL"/>
+                    </w:rPr>
+                    <w:t xml:space="preserve">+++INS </w:t>
+                  </w:r>
+                  <w:proofErr w:type="spellStart"/>
+                  <w:r>
+                    <w:rPr>
+                      <w:rFonts w:cstheme="minorHAnsi"/>
+                      <w:b/>
+                      <w:bCs/>
+                      <w:sz w:val="24"/>
+                      <w:szCs w:val="24"/>
+                      <w:lang w:eastAsia="pl-PL"/>
+                    </w:rPr>
+                    <w:t>getComplexValue</w:t>
+                  </w:r>
+                  <w:proofErr w:type="spellEnd"/>
+                  <w:r>
+                    <w:rPr>
+                      <w:rFonts w:cstheme="minorHAnsi"/>
+                      <w:b/>
+                      <w:bCs/>
+                      <w:sz w:val="24"/>
+                      <w:szCs w:val="24"/>
+                      <w:lang w:eastAsia="pl-PL"/>
+                    </w:rPr>
+                    <w:t>($</w:t>
+                  </w:r>
+                  <w:proofErr w:type="spellStart"/>
+                  <w:r>
+                    <w:rPr>
+                      <w:rFonts w:cstheme="minorHAnsi"/>
+                      <w:b/>
+                      <w:bCs/>
+                      <w:sz w:val="24"/>
+                      <w:szCs w:val="24"/>
+                      <w:lang w:eastAsia="pl-PL"/>
+                    </w:rPr>
+                    <w:t>cmplxval</w:t>
+                  </w:r>
+                  <w:proofErr w:type="spellEnd"/>
+                  <w:r>
+                    <w:rPr>
+                      <w:rFonts w:cstheme="minorHAnsi"/>
+                      <w:b/>
+                      <w:bCs/>
+                      <w:sz w:val="24"/>
+                      <w:szCs w:val="24"/>
+                      <w:lang w:eastAsia="pl-PL"/>
+                    </w:rPr>
+                    <w:t>)</w:t>
+                  </w:r>
+                  <w:r>
+                    <w:rPr>
+                      <w:rFonts w:eastAsia="Times New Roman" w:cstheme="minorHAnsi"/>
+                      <w:b/>
+                      <w:bCs/>
+                      <w:color w:val="24292E"/>
+                      <w:sz w:val="24"/>
+                      <w:szCs w:val="24"/>
+                      <w:bdr w:val="none" w:sz="0" w:space="0" w:color="auto" w:frame="1"/>
+                      <w:lang w:eastAsia="pl-PL"/>
+                    </w:rPr>
+                    <w:t>+++</w:t>
+                  </w:r>
+                </w:p>
+                <w:p>
+                  <w:pPr>
+                    <w:tabs>
+                      <w:tab w:val="left" w:pos="7328"/>
+                      <w:tab w:val="left" w:pos="7455"/>
+                    </w:tabs>
+                    <w:rPr>
+                      <w:rFonts w:cstheme="minorHAnsi"/>
+                      <w:b/>
+                      <w:bCs/>
+                      <w:sz w:val="24"/>
+                      <w:szCs w:val="24"/>
+                      <w:lang w:eastAsia="pl-PL"/>
+                    </w:rPr>
+                  </w:pPr>
+                </w:p>
+              </w:tc>
+              <w:tc>
+                <w:tcPr>
+                  <w:tcW w:w="757" w:type="dxa"/>
+                </w:tcPr>
+                <w:p>
+                  <w:pPr>
+                    <w:tabs>
+                      <w:tab w:val="left" w:pos="7328"/>
+                      <w:tab w:val="left" w:pos="7455"/>
+                    </w:tabs>
+                    <w:rPr>
+                      <w:rFonts w:cstheme="minorHAnsi"/>
+                      <w:b/>
+                      <w:bCs/>
+                      <w:sz w:val="24"/>
+                      <w:szCs w:val="24"/>
+                      <w:lang w:eastAsia="pl-PL"/>
+                    </w:rPr>
+                  </w:pPr>
+                  <w:r>
+                    <w:rPr>
+                      <w:rFonts w:cstheme="minorHAnsi"/>
+                      <w:b/>
+                      <w:bCs/>
+                      <w:sz w:val="24"/>
+                      <w:szCs w:val="24"/>
+                      <w:lang w:eastAsia="pl-PL"/>
+                    </w:rPr>
+                    <w:t>.</w:t>
+                  </w:r>
+                </w:p>
+              </w:tc>
+              <w:tc>
+                <w:tcPr>
+                  <w:tcW w:w="756" w:type="dxa"/>
+                </w:tcPr>
+                <w:p>
+                  <w:pPr>
+                    <w:tabs>
+                      <w:tab w:val="left" w:pos="7328"/>
+                      <w:tab w:val="left" w:pos="7455"/>
+                    </w:tabs>
+                    <w:rPr>
+                      <w:rFonts w:cstheme="minorHAnsi"/>
+                      <w:b/>
+                      <w:bCs/>
+                      <w:sz w:val="24"/>
+                      <w:szCs w:val="24"/>
+                      <w:lang w:eastAsia="pl-PL"/>
+                    </w:rPr>
+                  </w:pPr>
+                </w:p>
+              </w:tc>
+              <w:tc>
+                <w:tcPr>
+                  <w:tcW w:w="753" w:type="dxa"/>
+                </w:tcPr>
+                <w:p>
+                  <w:pPr>
+                    <w:tabs>
+                      <w:tab w:val="left" w:pos="7328"/>
+                      <w:tab w:val="left" w:pos="7455"/>
+                    </w:tabs>
+                    <w:rPr>
+                      <w:rFonts w:cstheme="minorHAnsi"/>
+                      <w:b/>
+                      <w:bCs/>
+                      <w:sz w:val="24"/>
+                      <w:szCs w:val="24"/>
+                      <w:lang w:eastAsia="pl-PL"/>
+                    </w:rPr>
+                  </w:pPr>
+                </w:p>
+              </w:tc>
+              <w:tc>
+                <w:tcPr>
+                  <w:tcW w:w="753" w:type="dxa"/>
+                </w:tcPr>
+                <w:p>
+                  <w:pPr>
+                    <w:tabs>
+                      <w:tab w:val="left" w:pos="7328"/>
+                      <w:tab w:val="left" w:pos="7455"/>
+                    </w:tabs>
+                    <w:rPr>
+                      <w:rFonts w:cstheme="minorHAnsi"/>
+                      <w:b/>
+                      <w:bCs/>
+                      <w:sz w:val="24"/>
+                      <w:szCs w:val="24"/>
+                      <w:lang w:eastAsia="pl-PL"/>
+                    </w:rPr>
+                  </w:pPr>
+                </w:p>
+              </w:tc>
+              <w:tc>
+                <w:tcPr>
+                  <w:tcW w:w="753" w:type="dxa"/>
+                </w:tcPr>
+                <w:p>
+                  <w:pPr>
+                    <w:tabs>
+                      <w:tab w:val="left" w:pos="7328"/>
+                      <w:tab w:val="left" w:pos="7455"/>
+                    </w:tabs>
+                    <w:rPr>
+                      <w:rFonts w:cstheme="minorHAnsi"/>
+                      <w:b/>
+                      <w:bCs/>
+                      <w:sz w:val="24"/>
+                      <w:szCs w:val="24"/>
+                      <w:lang w:eastAsia="pl-PL"/>
+                    </w:rPr>
+                  </w:pPr>
+                </w:p>
+              </w:tc>
+              <w:tc>
+                <w:tcPr>
+                  <w:tcW w:w="753" w:type="dxa"/>
+                </w:tcPr>
+                <w:p>
+                  <w:pPr>
+                    <w:tabs>
+                      <w:tab w:val="left" w:pos="7328"/>
+                      <w:tab w:val="left" w:pos="7455"/>
+                    </w:tabs>
+                    <w:rPr>
+                      <w:rFonts w:cstheme="minorHAnsi"/>
+                      <w:b/>
+                      <w:bCs/>
+                      <w:sz w:val="24"/>
+                      <w:szCs w:val="24"/>
+                      <w:lang w:eastAsia="pl-PL"/>
+                    </w:rPr>
+                  </w:pPr>
+                </w:p>
+              </w:tc>
+              <w:tc>
+                <w:tcPr>
+                  <w:tcW w:w="753" w:type="dxa"/>
+                </w:tcPr>
+                <w:p>
+                  <w:pPr>
+                    <w:tabs>
+                      <w:tab w:val="left" w:pos="7328"/>
+                      <w:tab w:val="left" w:pos="7455"/>
+                    </w:tabs>
+                    <w:rPr>
+                      <w:rFonts w:cstheme="minorHAnsi"/>
+                      <w:b/>
+                      <w:bCs/>
+                      <w:sz w:val="24"/>
+                      <w:szCs w:val="24"/>
+                      <w:lang w:eastAsia="pl-PL"/>
+                    </w:rPr>
+                  </w:pPr>
+                </w:p>
+              </w:tc>
+              <w:tc>
+                <w:tcPr>
+                  <w:tcW w:w="753" w:type="dxa"/>
+                </w:tcPr>
+                <w:p>
+                  <w:pPr>
+                    <w:tabs>
+                      <w:tab w:val="left" w:pos="7328"/>
+                      <w:tab w:val="left" w:pos="7455"/>
+                    </w:tabs>
+                    <w:rPr>
+                      <w:rFonts w:cstheme="minorHAnsi"/>
+                      <w:b/>
+                      <w:bCs/>
+                      <w:sz w:val="24"/>
+                      <w:szCs w:val="24"/>
+                      <w:lang w:eastAsia="pl-PL"/>
+                    </w:rPr>
+                  </w:pPr>
+                </w:p>
+              </w:tc>
+              <w:tc>
+                <w:tcPr>
+                  <w:tcW w:w="753" w:type="dxa"/>
+                </w:tcPr>
+                <w:p>
+                  <w:pPr>
+                    <w:tabs>
+                      <w:tab w:val="left" w:pos="7328"/>
+                      <w:tab w:val="left" w:pos="7455"/>
+                    </w:tabs>
+                    <w:rPr>
+                      <w:rFonts w:cstheme="minorHAnsi"/>
+                      <w:b/>
+                      <w:bCs/>
+                      <w:sz w:val="24"/>
+                      <w:szCs w:val="24"/>
+                      <w:lang w:eastAsia="pl-PL"/>
+                    </w:rPr>
+                  </w:pPr>
+                </w:p>
+              </w:tc>
+            </w:tr>
+            <w:tr>
+              <w:tc>
+                <w:tcPr>
+                  <w:tcW w:w="757" w:type="dxa"/>
+                </w:tcPr>
+                <w:p>
+                  <w:pPr>
+                    <w:rPr>
+                      <w:shd w:val="clear" w:color="auto" w:fill="F7F7F7"/>
+                      <w:lang w:eastAsia="pl-PL"/>
+                    </w:rPr>
+                  </w:pPr>
+                  <w:r>
+                    <w:rPr>
+                      <w:shd w:val="clear" w:color="auto" w:fill="F7F7F7"/>
+                      <w:lang w:eastAsia="pl-PL"/>
+                    </w:rPr>
+                    <w:t xml:space="preserve">+++END-FOR </w:t>
+                  </w:r>
+                  <w:proofErr w:type="spellStart"/>
+                  <w:r>
+                    <w:rPr>
+                      <w:shd w:val="clear" w:color="auto" w:fill="F7F7F7"/>
+                      <w:lang w:eastAsia="pl-PL"/>
+                    </w:rPr>
+                    <w:t>cmplxval</w:t>
+                  </w:r>
+                  <w:proofErr w:type="spellEnd"/>
+                  <w:r>
+                    <w:rPr>
+                      <w:shd w:val="clear" w:color="auto" w:fill="F7F7F7"/>
+                      <w:lang w:eastAsia="pl-PL"/>
+                    </w:rPr>
+                    <w:t>+++</w:t>
+                  </w:r>
+                </w:p>
+                <w:p>
+                  <w:pPr>
+                    <w:tabs>
+                      <w:tab w:val="left" w:pos="7328"/>
+                      <w:tab w:val="left" w:pos="7455"/>
+                    </w:tabs>
+                    <w:rPr>
+                      <w:rFonts w:cstheme="minorHAnsi"/>
+                      <w:b/>
+                      <w:bCs/>
+                      <w:sz w:val="24"/>
+                      <w:szCs w:val="24"/>
+                      <w:lang w:eastAsia="pl-PL"/>
+                    </w:rPr>
+                  </w:pPr>
+                </w:p>
+              </w:tc>
+              <w:tc>
+                <w:tcPr>
+                  <w:tcW w:w="757" w:type="dxa"/>
+                </w:tcPr>
+                <w:p>
+                  <w:pPr>
+                    <w:tabs>
+                      <w:tab w:val="left" w:pos="7328"/>
+                      <w:tab w:val="left" w:pos="7455"/>
+                    </w:tabs>
+                    <w:rPr>
+                      <w:rFonts w:cstheme="minorHAnsi"/>
+                      <w:b/>
+                      <w:bCs/>
+                      <w:sz w:val="24"/>
+                      <w:szCs w:val="24"/>
+                      <w:lang w:eastAsia="pl-PL"/>
+                    </w:rPr>
+                  </w:pPr>
+                </w:p>
+              </w:tc>
+              <w:tc>
+                <w:tcPr>
+                  <w:tcW w:w="756" w:type="dxa"/>
+                </w:tcPr>
+                <w:p>
+                  <w:pPr>
+                    <w:tabs>
+                      <w:tab w:val="left" w:pos="7328"/>
+                      <w:tab w:val="left" w:pos="7455"/>
+                    </w:tabs>
+                    <w:rPr>
+                      <w:rFonts w:cstheme="minorHAnsi"/>
+                      <w:b/>
+                      <w:bCs/>
+                      <w:sz w:val="24"/>
+                      <w:szCs w:val="24"/>
+                      <w:lang w:eastAsia="pl-PL"/>
+                    </w:rPr>
+                  </w:pPr>
+                </w:p>
+              </w:tc>
+              <w:tc>
+                <w:tcPr>
+                  <w:tcW w:w="753" w:type="dxa"/>
+                </w:tcPr>
+                <w:p>
+                  <w:pPr>
+                    <w:tabs>
+                      <w:tab w:val="left" w:pos="7328"/>
+                      <w:tab w:val="left" w:pos="7455"/>
+                    </w:tabs>
+                    <w:rPr>
+                      <w:rFonts w:cstheme="minorHAnsi"/>
+                      <w:b/>
+                      <w:bCs/>
+                      <w:sz w:val="24"/>
+                      <w:szCs w:val="24"/>
+                      <w:lang w:eastAsia="pl-PL"/>
+                    </w:rPr>
+                  </w:pPr>
+                </w:p>
+              </w:tc>
+              <w:tc>
+                <w:tcPr>
+                  <w:tcW w:w="753" w:type="dxa"/>
+                </w:tcPr>
+                <w:p>
+                  <w:pPr>
+                    <w:tabs>
+                      <w:tab w:val="left" w:pos="7328"/>
+                      <w:tab w:val="left" w:pos="7455"/>
+                    </w:tabs>
+                    <w:rPr>
+                      <w:rFonts w:cstheme="minorHAnsi"/>
+                      <w:b/>
+                      <w:bCs/>
+                      <w:sz w:val="24"/>
+                      <w:szCs w:val="24"/>
+                      <w:lang w:eastAsia="pl-PL"/>
+                    </w:rPr>
+                  </w:pPr>
+                </w:p>
+              </w:tc>
+              <w:tc>
+                <w:tcPr>
+                  <w:tcW w:w="753" w:type="dxa"/>
+                </w:tcPr>
+                <w:p>
+                  <w:pPr>
+                    <w:tabs>
+                      <w:tab w:val="left" w:pos="7328"/>
+                      <w:tab w:val="left" w:pos="7455"/>
+                    </w:tabs>
+                    <w:rPr>
+                      <w:rFonts w:cstheme="minorHAnsi"/>
+                      <w:b/>
+                      <w:bCs/>
+                      <w:sz w:val="24"/>
+                      <w:szCs w:val="24"/>
+                      <w:lang w:eastAsia="pl-PL"/>
+                    </w:rPr>
+                  </w:pPr>
+                </w:p>
+              </w:tc>
+              <w:tc>
+                <w:tcPr>
+                  <w:tcW w:w="753" w:type="dxa"/>
+                </w:tcPr>
+                <w:p>
+                  <w:pPr>
+                    <w:tabs>
+                      <w:tab w:val="left" w:pos="7328"/>
+                      <w:tab w:val="left" w:pos="7455"/>
+                    </w:tabs>
+                    <w:rPr>
+                      <w:rFonts w:cstheme="minorHAnsi"/>
+                      <w:b/>
+                      <w:bCs/>
+                      <w:sz w:val="24"/>
+                      <w:szCs w:val="24"/>
+                      <w:lang w:eastAsia="pl-PL"/>
+                    </w:rPr>
+                  </w:pPr>
+                </w:p>
+              </w:tc>
+              <w:tc>
+                <w:tcPr>
+                  <w:tcW w:w="753" w:type="dxa"/>
+                </w:tcPr>
+                <w:p>
+                  <w:pPr>
+                    <w:tabs>
+                      <w:tab w:val="left" w:pos="7328"/>
+                      <w:tab w:val="left" w:pos="7455"/>
+                    </w:tabs>
+                    <w:rPr>
+                      <w:rFonts w:cstheme="minorHAnsi"/>
+                      <w:b/>
+                      <w:bCs/>
+                      <w:sz w:val="24"/>
+                      <w:szCs w:val="24"/>
+                      <w:lang w:eastAsia="pl-PL"/>
+                    </w:rPr>
+                  </w:pPr>
+                </w:p>
+              </w:tc>
+              <w:tc>
+                <w:tcPr>
+                  <w:tcW w:w="753" w:type="dxa"/>
+                </w:tcPr>
+                <w:p>
+                  <w:pPr>
+                    <w:tabs>
+                      <w:tab w:val="left" w:pos="7328"/>
+                      <w:tab w:val="left" w:pos="7455"/>
+                    </w:tabs>
+                    <w:rPr>
+                      <w:rFonts w:cstheme="minorHAnsi"/>
+                      <w:b/>
+                      <w:bCs/>
+                      <w:sz w:val="24"/>
+                      <w:szCs w:val="24"/>
+                      <w:lang w:eastAsia="pl-PL"/>
+                    </w:rPr>
+                  </w:pPr>
+                </w:p>
+              </w:tc>
+              <w:tc>
+                <w:tcPr>
+                  <w:tcW w:w="753" w:type="dxa"/>
+                </w:tcPr>
+                <w:p>
+                  <w:pPr>
+                    <w:tabs>
+                      <w:tab w:val="left" w:pos="7328"/>
+                      <w:tab w:val="left" w:pos="7455"/>
+                    </w:tabs>
+                    <w:rPr>
+                      <w:rFonts w:cstheme="minorHAnsi"/>
+                      <w:b/>
+                      <w:bCs/>
+                      <w:sz w:val="24"/>
+                      <w:szCs w:val="24"/>
+                      <w:lang w:eastAsia="pl-PL"/>
+                    </w:rPr>
+                  </w:pPr>
+                </w:p>
+              </w:tc>
+            </w:tr>
+          </w:tbl>
+          <w:p>
+            <w:pPr>
+              <w:tabs>
+                <w:tab w:val="left" w:pos="7328"/>
+                <w:tab w:val="left" w:pos="7455"/>
+              </w:tabs>
+              <w:rPr>
+                <w:lang w:eastAsia="pl-PL"/>
+              </w:rPr>
+            </w:pPr>
+            <w:r>
+              <w:rPr>
+                <w:lang w:eastAsia="pl-PL"/>
+              </w:rPr>
+              <w:t>.</w:t>
+            </w:r>
+          </w:p>
+          <w:p>
+            <w:pPr>
+              <w:rPr>
+                <w:rFonts w:cstheme="minorHAnsi"/>
+                <w:b/>
+                <w:bCs/>
+                <w:sz w:val="24"/>
+                <w:szCs w:val="24"/>
+                <w:lang w:eastAsia="pl-PL"/>
+              </w:rPr>
+            </w:pPr>
+            <w:r>
+              <w:rPr>
+                <w:rFonts w:cstheme="minorHAnsi"/>
+                <w:b/>
+                <w:bCs/>
+                <w:sz w:val="24"/>
+                <w:szCs w:val="24"/>
+                <w:lang w:eastAsia="pl-PL"/>
+              </w:rPr>
+              <w:t>+++END-IF+++</w:t>
+            </w:r>
+          </w:p>
+          <w:p>
+            <w:pPr>
+              <w:rPr>
+                <w:bdr w:val="none" w:sz="0" w:space="0" w:color="auto" w:frame="1"/>
+                <w:lang w:eastAsia="pl-PL"/>
+              </w:rPr>
+            </w:pPr>
+            <w:r>
+              <w:rPr>
+                <w:rFonts w:cstheme="minorHAnsi"/>
+                <w:b/>
+                <w:bCs/>
+                <w:sz w:val="24"/>
+                <w:szCs w:val="24"/>
+                <w:lang w:eastAsia="pl-PL"/>
+              </w:rPr>
+              <w:t>+++END-IF+++</w:t>
+            </w:r>
+          </w:p>
+          <w:p>
+            <w:pPr>
+              <w:rPr>
+                <w:bdr w:val="none" w:sz="0" w:space="0" w:color="auto" w:frame="1"/>
+                <w:lang w:eastAsia="pl-PL"/>
+              </w:rPr>
+            </w:pPr>
+          </w:p>
+          <w:p>
+            <w:pPr>
+              <w:tabs>
+                <w:tab w:val="left" w:pos="7328"/>
+                <w:tab w:val="left" w:pos="7455"/>
+              </w:tabs>
+              <w:rPr>
+                <w:lang w:eastAsia="pl-PL"/>
+              </w:rPr>
+            </w:pPr>
+          </w:p>
+        </w:tc>
+      </w:tr>
+      <w:tr>
+        <w:tc>
+          <w:tcPr>
+            <w:tcW w:w="2689" w:type="dxa"/>
+            <w:shd w:val="clear" w:color="auto" w:fill="E7E6E6" w:themeFill="background2"/>
+          </w:tcPr>
+          <w:p>
+            <w:pPr>
+              <w:rPr>
+                <w:bdr w:val="none" w:sz="0" w:space="0" w:color="auto" w:frame="1"/>
+                <w:lang w:eastAsia="pl-PL"/>
+              </w:rPr>
+            </w:pPr>
+            <w:r>
+              <w:rPr>
+                <w:bdr w:val="none" w:sz="0" w:space="0" w:color="auto" w:frame="1"/>
+                <w:lang w:eastAsia="pl-PL"/>
+              </w:rPr>
+              <w:lastRenderedPageBreak/>
+              <w:t xml:space="preserve">+++END-FOR </w:t>
+            </w:r>
+            <w:proofErr w:type="spellStart"/>
+            <w:r>
+              <w:rPr>
+                <w:bdr w:val="none" w:sz="0" w:space="0" w:color="auto" w:frame="1"/>
+                <w:lang w:eastAsia="pl-PL"/>
+              </w:rPr>
+              <w:t>attri</w:t>
+            </w:r>
+            <w:proofErr w:type="spellEnd"/>
+            <w:r>
+              <w:rPr>
+                <w:bdr w:val="none" w:sz="0" w:space="0" w:color="auto" w:frame="1"/>
+                <w:lang w:eastAsia="pl-PL"/>
+              </w:rPr>
+              <w:t xml:space="preserve"> +++</w:t>
+            </w:r>
+          </w:p>
+          <w:p>
+            <w:pPr>
+              <w:rPr>
+                <w:b/>
+                <w:bCs/>
+                <w:bdr w:val="none" w:sz="0" w:space="0" w:color="auto" w:frame="1"/>
+                <w:lang w:eastAsia="pl-PL"/>
+              </w:rPr>
+            </w:pPr>
+          </w:p>
+        </w:tc>
+        <w:tc>
+          <w:tcPr>
+            <w:tcW w:w="7767" w:type="dxa"/>
+          </w:tcPr>
+          <w:p>
+            <w:pPr>
+              <w:tabs>
+                <w:tab w:val="left" w:pos="7328"/>
+                <w:tab w:val="left" w:pos="7455"/>
+              </w:tabs>
+              <w:rPr>
+                <w:rFonts w:eastAsia="Times New Roman" w:cstheme="minorHAnsi"/>
+                <w:b/>
+                <w:bCs/>
+                <w:color w:val="24292E"/>
+                <w:sz w:val="24"/>
+                <w:szCs w:val="24"/>
+                <w:bdr w:val="none" w:sz="0" w:space="0" w:color="auto" w:frame="1"/>
+                <w:lang w:eastAsia="pl-PL"/>
+              </w:rPr>
+            </w:pPr>
+          </w:p>
+        </w:tc>
+      </w:tr>
+    </w:tbl>
+    <w:p>
+      <w:pPr>
+        <w:rPr>
+          <w:bdr w:val="none" w:sz="0" w:space="0" w:color="auto" w:frame="1"/>
+          <w:lang w:eastAsia="pl-PL"/>
+        </w:rPr>
+      </w:pPr>
+      <w:r>
+        <w:rPr>
           <w:rFonts w:cstheme="minorHAnsi"/>
           <w:b/>
           <w:bCs/>
@@ -610,67 +3988,8 @@
           <w:szCs w:val="24"/>
           <w:lang w:eastAsia="pl-PL"/>
         </w:rPr>
-      </w:pPr>
-      <w:r>
-        <w:rPr>
-          <w:rFonts w:cstheme="minorHAnsi"/>
-          <w:b/>
-          <w:bCs/>
-          <w:sz w:val="24"/>
-          <w:szCs w:val="24"/>
-          <w:lang w:eastAsia="pl-PL"/>
-        </w:rPr>
-        <w:t xml:space="preserve">+++FOR </w:t>
-      </w:r>
-      <w:proofErr w:type="spellStart"/>
-      <w:r>
-        <w:rPr>
-          <w:rFonts w:cstheme="minorHAnsi"/>
-          <w:b/>
-          <w:bCs/>
-          <w:sz w:val="24"/>
-          <w:szCs w:val="24"/>
-          <w:lang w:eastAsia="pl-PL"/>
-        </w:rPr>
-        <w:t>chapter</w:t>
-      </w:r>
-      <w:proofErr w:type="spellEnd"/>
-      <w:r>
-        <w:rPr>
-          <w:rFonts w:cstheme="minorHAnsi"/>
-          <w:b/>
-          <w:bCs/>
-          <w:sz w:val="24"/>
-          <w:szCs w:val="24"/>
-          <w:lang w:eastAsia="pl-PL"/>
-        </w:rPr>
-        <w:t xml:space="preserve"> IN </w:t>
-      </w:r>
-      <w:proofErr w:type="spellStart"/>
-      <w:r>
-        <w:rPr>
-          <w:rFonts w:cstheme="minorHAnsi"/>
-          <w:b/>
-          <w:bCs/>
-          <w:sz w:val="24"/>
-          <w:szCs w:val="24"/>
-          <w:lang w:eastAsia="pl-PL"/>
-        </w:rPr>
-        <w:t>model.notebook.chapter</w:t>
-      </w:r>
-      <w:proofErr w:type="spellEnd"/>
-      <w:r>
-        <w:rPr>
-          <w:rFonts w:cstheme="minorHAnsi"/>
-          <w:b/>
-          <w:bCs/>
-          <w:sz w:val="24"/>
-          <w:szCs w:val="24"/>
-          <w:lang w:eastAsia="pl-PL"/>
-        </w:rPr>
-        <w:t xml:space="preserve"> +++</w:t>
-      </w:r>
-      <w:bookmarkStart w:id="0" w:name="_Toc23862433"/>
+        <w:t>+++END-IF+++</w:t>
+      </w:r>
     </w:p>
     <w:p>
       <w:pPr>
@@ -689,139 +4008,6 @@
           <w:lang w:eastAsia="pl-PL"/>
         </w:rPr>
       </w:pPr>
-      <w:r>
-        <w:rPr>
-          <w:rFonts w:eastAsia="Times New Roman" w:cstheme="minorHAnsi"/>
-          <w:b/>
-          <w:bCs/>
-          <w:color w:val="24292E"/>
-          <w:sz w:val="24"/>
-          <w:szCs w:val="24"/>
-          <w:bdr w:val="none" w:sz="0" w:space="0" w:color="auto" w:frame="1"/>
-          <w:lang w:eastAsia="pl-PL"/>
-        </w:rPr>
-        <w:t xml:space="preserve">+++IF </w:t>
-      </w:r>
-      <w:r>
-        <w:rPr>
-          <w:rFonts w:eastAsia="Times New Roman" w:cstheme="minorHAnsi"/>
-          <w:b/>
-          <w:bCs/>
-          <w:color w:val="24292E"/>
-          <w:sz w:val="24"/>
-          <w:szCs w:val="24"/>
-          <w:bdr w:val="none" w:sz="0" w:space="0" w:color="auto" w:frame="1"/>
-          <w:lang w:eastAsia="pl-PL"/>
-        </w:rPr>
-        <w:t>$</w:t>
-      </w:r>
-      <w:proofErr w:type="spellStart"/>
-      <w:r>
-        <w:rPr>
-          <w:rFonts w:cstheme="minorHAnsi"/>
-          <w:b/>
-          <w:bCs/>
-          <w:sz w:val="24"/>
-          <w:szCs w:val="24"/>
-          <w:lang w:eastAsia="pl-PL"/>
-        </w:rPr>
-        <w:t>chapter</w:t>
-      </w:r>
-      <w:r>
-        <w:rPr>
-          <w:rFonts w:cstheme="minorHAnsi"/>
-          <w:b/>
-          <w:bCs/>
-          <w:sz w:val="24"/>
-          <w:szCs w:val="24"/>
-          <w:shd w:val="clear" w:color="auto" w:fill="F7F7F7"/>
-        </w:rPr>
-        <w:t>.attribute</w:t>
-      </w:r>
-      <w:proofErr w:type="spellEnd"/>
-      <w:r>
-        <w:rPr>
-          <w:rFonts w:cstheme="minorHAnsi"/>
-          <w:b/>
-          <w:bCs/>
-          <w:sz w:val="24"/>
-          <w:szCs w:val="24"/>
-          <w:shd w:val="clear" w:color="auto" w:fill="F7F7F7"/>
-        </w:rPr>
-        <w:t xml:space="preserve"> &amp;&amp; </w:t>
-      </w:r>
-      <w:r>
-        <w:rPr>
-          <w:rFonts w:eastAsia="Times New Roman" w:cstheme="minorHAnsi"/>
-          <w:b/>
-          <w:bCs/>
-          <w:color w:val="24292E"/>
-          <w:sz w:val="24"/>
-          <w:szCs w:val="24"/>
-          <w:bdr w:val="none" w:sz="0" w:space="0" w:color="auto" w:frame="1"/>
-          <w:lang w:eastAsia="pl-PL"/>
-        </w:rPr>
-        <w:t>$</w:t>
-      </w:r>
-      <w:proofErr w:type="spellStart"/>
-      <w:r>
-        <w:rPr>
-          <w:rFonts w:cstheme="minorHAnsi"/>
-          <w:b/>
-          <w:bCs/>
-          <w:sz w:val="24"/>
-          <w:szCs w:val="24"/>
-          <w:lang w:eastAsia="pl-PL"/>
-        </w:rPr>
-        <w:t>chapter</w:t>
-      </w:r>
-      <w:r>
-        <w:rPr>
-          <w:rFonts w:cstheme="minorHAnsi"/>
-          <w:b/>
-          <w:bCs/>
-          <w:sz w:val="24"/>
-          <w:szCs w:val="24"/>
-          <w:shd w:val="clear" w:color="auto" w:fill="F7F7F7"/>
-        </w:rPr>
-        <w:t>.attribute</w:t>
-      </w:r>
-      <w:proofErr w:type="spellEnd"/>
-      <w:r>
-        <w:rPr>
-          <w:rFonts w:cstheme="minorHAnsi"/>
-          <w:b/>
-          <w:bCs/>
-          <w:sz w:val="24"/>
-          <w:szCs w:val="24"/>
-          <w:shd w:val="clear" w:color="auto" w:fill="F7F7F7"/>
-        </w:rPr>
-        <w:t xml:space="preserve">[0] </w:t>
-      </w:r>
-      <w:r>
-        <w:rPr>
-          <w:rFonts w:cstheme="minorHAnsi"/>
-          <w:b/>
-          <w:bCs/>
-          <w:sz w:val="24"/>
-          <w:szCs w:val="24"/>
-          <w:shd w:val="clear" w:color="auto" w:fill="F7F7F7"/>
-        </w:rPr>
-        <w:t xml:space="preserve"> </w:t>
-      </w:r>
-      <w:r>
-        <w:rPr>
-          <w:rFonts w:eastAsia="Times New Roman" w:cstheme="minorHAnsi"/>
-          <w:b/>
-          <w:bCs/>
-          <w:color w:val="24292E"/>
-          <w:sz w:val="24"/>
-          <w:szCs w:val="24"/>
-          <w:bdr w:val="none" w:sz="0" w:space="0" w:color="auto" w:frame="1"/>
-          <w:lang w:eastAsia="pl-PL"/>
-        </w:rPr>
-        <w:t>+++</w:t>
-      </w:r>
     </w:p>
     <w:p>
       <w:pPr>
@@ -851,30 +4037,39 @@
           <w:bdr w:val="none" w:sz="0" w:space="0" w:color="auto" w:frame="1"/>
           <w:lang w:eastAsia="pl-PL"/>
         </w:rPr>
-        <w:t>+++</w:t>
-      </w:r>
-      <w:r>
-        <w:rPr>
-          <w:rFonts w:eastAsia="Times New Roman" w:cstheme="minorHAnsi"/>
-          <w:b/>
-          <w:bCs/>
-          <w:color w:val="24292E"/>
-          <w:sz w:val="24"/>
-          <w:szCs w:val="24"/>
-          <w:bdr w:val="none" w:sz="0" w:space="0" w:color="auto" w:frame="1"/>
-          <w:lang w:eastAsia="pl-PL"/>
-        </w:rPr>
-        <w:t>INS</w:t>
-      </w:r>
-      <w:r>
-        <w:rPr>
-          <w:rFonts w:eastAsia="Times New Roman" w:cstheme="minorHAnsi"/>
-          <w:b/>
-          <w:bCs/>
-          <w:color w:val="24292E"/>
-          <w:sz w:val="24"/>
-          <w:szCs w:val="24"/>
-          <w:bdr w:val="none" w:sz="0" w:space="0" w:color="auto" w:frame="1"/>
+        <w:t xml:space="preserve">+++IF </w:t>
+      </w:r>
+      <w:proofErr w:type="spellStart"/>
+      <w:r>
+        <w:rPr>
+          <w:rFonts w:cstheme="minorHAnsi"/>
+          <w:b/>
+          <w:bCs/>
+          <w:sz w:val="24"/>
+          <w:szCs w:val="24"/>
+          <w:lang w:eastAsia="pl-PL"/>
+        </w:rPr>
+        <w:t>check</w:t>
+      </w:r>
+      <w:r>
+        <w:rPr>
+          <w:rFonts w:cstheme="minorHAnsi"/>
+          <w:b/>
+          <w:bCs/>
+          <w:sz w:val="24"/>
+          <w:szCs w:val="24"/>
+          <w:lang w:eastAsia="pl-PL"/>
+        </w:rPr>
+        <w:t>Single</w:t>
+      </w:r>
+      <w:proofErr w:type="spellEnd"/>
+      <w:r>
+        <w:rPr>
+          <w:rFonts w:cstheme="minorHAnsi"/>
+          <w:b/>
+          <w:bCs/>
+          <w:sz w:val="24"/>
+          <w:szCs w:val="24"/>
           <w:lang w:eastAsia="pl-PL"/>
         </w:rPr>
         <w:t xml:space="preserve"> </w:t>
@@ -888,7 +4083,7 @@
           <w:szCs w:val="24"/>
           <w:lang w:eastAsia="pl-PL"/>
         </w:rPr>
-        <w:t>$</w:t>
+        <w:t>($</w:t>
       </w:r>
       <w:proofErr w:type="spellStart"/>
       <w:r>
@@ -910,44 +4105,9 @@
           <w:bCs/>
           <w:sz w:val="24"/>
           <w:szCs w:val="24"/>
-          <w:shd w:val="clear" w:color="auto" w:fill="F7F7F7"/>
-        </w:rPr>
-        <w:t>.</w:t>
-      </w:r>
-      <w:r>
-        <w:rPr>
-          <w:rFonts w:cstheme="minorHAnsi"/>
-          <w:b/>
-          <w:bCs/>
-          <w:sz w:val="24"/>
-          <w:szCs w:val="24"/>
-          <w:shd w:val="clear" w:color="auto" w:fill="F7F7F7"/>
-        </w:rPr>
-        <w:t>_</w:t>
-      </w:r>
-      <w:proofErr w:type="spellStart"/>
-      <w:r>
-        <w:rPr>
-          <w:rFonts w:cstheme="minorHAnsi"/>
-          <w:b/>
-          <w:bCs/>
-          <w:sz w:val="24"/>
-          <w:szCs w:val="24"/>
-          <w:shd w:val="clear" w:color="auto" w:fill="F7F7F7"/>
-        </w:rPr>
-        <w:t>name</w:t>
-      </w:r>
-      <w:proofErr w:type="spellEnd"/>
-      <w:r>
-        <w:rPr>
-          <w:rFonts w:cstheme="minorHAnsi"/>
-          <w:b/>
-          <w:bCs/>
-          <w:sz w:val="24"/>
-          <w:szCs w:val="24"/>
-          <w:shd w:val="clear" w:color="auto" w:fill="F7F7F7"/>
-        </w:rPr>
-        <w:t xml:space="preserve"> </w:t>
+          <w:lang w:eastAsia="pl-PL"/>
+        </w:rPr>
+        <w:t>)</w:t>
       </w:r>
       <w:r>
         <w:rPr>
@@ -985,78 +4145,6 @@
                 <w:tab w:val="left" w:pos="7455"/>
               </w:tabs>
               <w:rPr>
-                <w:rFonts w:cstheme="minorHAnsi"/>
-                <w:b/>
-                <w:bCs/>
-                <w:sz w:val="24"/>
-                <w:szCs w:val="24"/>
-                <w:lang w:eastAsia="pl-PL"/>
-              </w:rPr>
-            </w:pPr>
-            <w:r>
-              <w:rPr>
-                <w:rFonts w:cstheme="minorHAnsi"/>
-                <w:b/>
-                <w:bCs/>
-                <w:sz w:val="24"/>
-                <w:szCs w:val="24"/>
-                <w:lang w:eastAsia="pl-PL"/>
-              </w:rPr>
-              <w:t>+++</w:t>
-            </w:r>
-            <w:r>
-              <w:rPr>
-                <w:rFonts w:cstheme="minorHAnsi"/>
-                <w:b/>
-                <w:bCs/>
-                <w:sz w:val="24"/>
-                <w:szCs w:val="24"/>
-                <w:lang w:eastAsia="pl-PL"/>
-              </w:rPr>
-              <w:t xml:space="preserve">FOR </w:t>
-            </w:r>
-            <w:proofErr w:type="spellStart"/>
-            <w:r>
-              <w:rPr>
-                <w:rFonts w:cstheme="minorHAnsi"/>
-                <w:b/>
-                <w:bCs/>
-                <w:sz w:val="24"/>
-                <w:szCs w:val="24"/>
-                <w:lang w:eastAsia="pl-PL"/>
-              </w:rPr>
-              <w:t>attri</w:t>
-            </w:r>
-            <w:proofErr w:type="spellEnd"/>
-            <w:r>
-              <w:rPr>
-                <w:rFonts w:cstheme="minorHAnsi"/>
-                <w:b/>
-                <w:bCs/>
-                <w:sz w:val="24"/>
-                <w:szCs w:val="24"/>
-                <w:lang w:eastAsia="pl-PL"/>
-              </w:rPr>
-              <w:t xml:space="preserve"> IN</w:t>
-            </w:r>
-          </w:p>
-          <w:p>
-            <w:pPr>
-              <w:tabs>
-                <w:tab w:val="left" w:pos="7328"/>
-                <w:tab w:val="left" w:pos="7455"/>
-              </w:tabs>
-              <w:rPr>
-                <w:rFonts w:cstheme="minorHAnsi"/>
-                <w:b/>
-                <w:bCs/>
-                <w:sz w:val="24"/>
-                <w:szCs w:val="24"/>
-                <w:lang w:eastAsia="pl-PL"/>
-              </w:rPr>
-            </w:pPr>
-            <w:r>
-              <w:rPr>
                 <w:rFonts w:eastAsia="Times New Roman" w:cstheme="minorHAnsi"/>
                 <w:b/>
                 <w:bCs/>
@@ -1066,55 +4154,8 @@
                 <w:bdr w:val="none" w:sz="0" w:space="0" w:color="auto" w:frame="1"/>
                 <w:lang w:eastAsia="pl-PL"/>
               </w:rPr>
-              <w:t>$</w:t>
-            </w:r>
-            <w:proofErr w:type="spellStart"/>
+            </w:pPr>
             <w:r>
-              <w:rPr>
-                <w:rFonts w:cstheme="minorHAnsi"/>
-                <w:b/>
-                <w:bCs/>
-                <w:sz w:val="24"/>
-                <w:szCs w:val="24"/>
-                <w:lang w:eastAsia="pl-PL"/>
-              </w:rPr>
-              <w:t>chapter</w:t>
-            </w:r>
-            <w:r>
-              <w:rPr>
-                <w:rFonts w:cstheme="minorHAnsi"/>
-                <w:b/>
-                <w:bCs/>
-                <w:sz w:val="24"/>
-                <w:szCs w:val="24"/>
-                <w:shd w:val="clear" w:color="auto" w:fill="F7F7F7"/>
-              </w:rPr>
-              <w:t>.attribute</w:t>
-            </w:r>
-            <w:proofErr w:type="spellEnd"/>
-            <w:r>
-              <w:rPr>
-                <w:rFonts w:cstheme="minorHAnsi"/>
-                <w:b/>
-                <w:bCs/>
-                <w:sz w:val="24"/>
-                <w:szCs w:val="24"/>
-                <w:shd w:val="clear" w:color="auto" w:fill="F7F7F7"/>
-              </w:rPr>
-              <w:t>+++</w:t>
-            </w:r>
-          </w:p>
-        </w:tc>
-        <w:tc>
-          <w:tcPr>
-            <w:tcW w:w="5228" w:type="dxa"/>
-          </w:tcPr>
-          <w:p>
-            <w:pPr>
-              <w:tabs>
-                <w:tab w:val="left" w:pos="7328"/>
-                <w:tab w:val="left" w:pos="7455"/>
-              </w:tabs>
               <w:rPr>
                 <w:rFonts w:eastAsia="Times New Roman" w:cstheme="minorHAnsi"/>
                 <w:b/>
@@ -1125,21 +4166,9 @@
                 <w:bdr w:val="none" w:sz="0" w:space="0" w:color="auto" w:frame="1"/>
                 <w:lang w:eastAsia="pl-PL"/>
               </w:rPr>
-            </w:pPr>
-          </w:p>
-        </w:tc>
-      </w:tr>
-      <w:tr>
-        <w:tc>
-          <w:tcPr>
-            <w:tcW w:w="5228" w:type="dxa"/>
-          </w:tcPr>
-          <w:p>
-            <w:pPr>
-              <w:tabs>
-                <w:tab w:val="left" w:pos="7328"/>
-                <w:tab w:val="left" w:pos="7455"/>
-              </w:tabs>
+              <w:t>+++</w:t>
+            </w:r>
+            <w:r>
               <w:rPr>
                 <w:rFonts w:eastAsia="Times New Roman" w:cstheme="minorHAnsi"/>
                 <w:b/>
@@ -1150,7 +4179,9 @@
                 <w:bdr w:val="none" w:sz="0" w:space="0" w:color="auto" w:frame="1"/>
                 <w:lang w:eastAsia="pl-PL"/>
               </w:rPr>
-            </w:pPr>
+              <w:t xml:space="preserve">INS </w:t>
+            </w:r>
+            <w:proofErr w:type="spellStart"/>
             <w:r>
               <w:rPr>
                 <w:rFonts w:eastAsia="Times New Roman" w:cstheme="minorHAnsi"/>
@@ -1162,7 +4193,7 @@
                 <w:bdr w:val="none" w:sz="0" w:space="0" w:color="auto" w:frame="1"/>
                 <w:lang w:eastAsia="pl-PL"/>
               </w:rPr>
-              <w:t xml:space="preserve"> </w:t>
+              <w:t>get</w:t>
             </w:r>
             <w:r>
               <w:rPr>
@@ -1175,7 +4206,7 @@
                 <w:bdr w:val="none" w:sz="0" w:space="0" w:color="auto" w:frame="1"/>
                 <w:lang w:eastAsia="pl-PL"/>
               </w:rPr>
-              <w:t>+++</w:t>
+              <w:t>Single</w:t>
             </w:r>
             <w:r>
               <w:rPr>
@@ -1188,8 +4219,9 @@
                 <w:bdr w:val="none" w:sz="0" w:space="0" w:color="auto" w:frame="1"/>
                 <w:lang w:eastAsia="pl-PL"/>
               </w:rPr>
-              <w:t>INS</w:t>
+              <w:t>Name</w:t>
             </w:r>
+            <w:proofErr w:type="spellEnd"/>
             <w:r>
               <w:rPr>
                 <w:rFonts w:eastAsia="Times New Roman" w:cstheme="minorHAnsi"/>
@@ -1201,7 +4233,7 @@
                 <w:bdr w:val="none" w:sz="0" w:space="0" w:color="auto" w:frame="1"/>
                 <w:lang w:eastAsia="pl-PL"/>
               </w:rPr>
-              <w:t xml:space="preserve"> </w:t>
+              <w:t>(</w:t>
             </w:r>
             <w:r>
               <w:rPr>
@@ -1224,7 +4256,7 @@
                 <w:szCs w:val="24"/>
                 <w:lang w:eastAsia="pl-PL"/>
               </w:rPr>
-              <w:t>attri</w:t>
+              <w:t>chapter</w:t>
             </w:r>
             <w:proofErr w:type="spellEnd"/>
             <w:r>
@@ -1234,23 +4266,10 @@
                 <w:bCs/>
                 <w:sz w:val="24"/>
                 <w:szCs w:val="24"/>
-                <w:shd w:val="clear" w:color="auto" w:fill="F7F7F7"/>
-              </w:rPr>
-              <w:t>._</w:t>
+                <w:lang w:eastAsia="pl-PL"/>
+              </w:rPr>
+              <w:t>)</w:t>
             </w:r>
-            <w:proofErr w:type="spellStart"/>
-            <w:r>
-              <w:rPr>
-                <w:rFonts w:cstheme="minorHAnsi"/>
-                <w:b/>
-                <w:bCs/>
-                <w:sz w:val="24"/>
-                <w:szCs w:val="24"/>
-                <w:shd w:val="clear" w:color="auto" w:fill="F7F7F7"/>
-              </w:rPr>
-              <w:t>name</w:t>
-            </w:r>
-            <w:proofErr w:type="spellEnd"/>
             <w:r>
               <w:rPr>
                 <w:rFonts w:cstheme="minorHAnsi"/>
@@ -1339,9 +4358,8 @@
                 <w:szCs w:val="24"/>
                 <w:lang w:eastAsia="pl-PL"/>
               </w:rPr>
-              <w:t>getVal</w:t>
+              <w:t>get</w:t>
             </w:r>
-            <w:proofErr w:type="spellEnd"/>
             <w:r>
               <w:rPr>
                 <w:rFonts w:cstheme="minorHAnsi"/>
@@ -1351,7 +4369,7 @@
                 <w:szCs w:val="24"/>
                 <w:lang w:eastAsia="pl-PL"/>
               </w:rPr>
-              <w:t>(</w:t>
+              <w:t>Single</w:t>
             </w:r>
             <w:r>
               <w:rPr>
@@ -1362,11 +4380,9 @@
                 <w:szCs w:val="24"/>
                 <w:lang w:eastAsia="pl-PL"/>
               </w:rPr>
-              <w:t>$</w:t>
+              <w:t>Val</w:t>
             </w:r>
-            <w:bookmarkStart w:id="1" w:name="_GoBack"/>
-            <w:bookmarkEnd w:id="1"/>
-            <w:proofErr w:type="spellStart"/>
+            <w:proofErr w:type="spellEnd"/>
             <w:r>
               <w:rPr>
                 <w:rFonts w:cstheme="minorHAnsi"/>
@@ -1376,7 +4392,19 @@
                 <w:szCs w:val="24"/>
                 <w:lang w:eastAsia="pl-PL"/>
               </w:rPr>
-              <w:t>attri</w:t>
+              <w:t>($</w:t>
+            </w:r>
+            <w:proofErr w:type="spellStart"/>
+            <w:r>
+              <w:rPr>
+                <w:rFonts w:cstheme="minorHAnsi"/>
+                <w:b/>
+                <w:bCs/>
+                <w:sz w:val="24"/>
+                <w:szCs w:val="24"/>
+                <w:lang w:eastAsia="pl-PL"/>
+              </w:rPr>
+              <w:t>chapter</w:t>
             </w:r>
             <w:proofErr w:type="spellEnd"/>
             <w:r>
@@ -1410,113 +4438,6 @@
                 <w:sz w:val="24"/>
                 <w:szCs w:val="24"/>
                 <w:bdr w:val="none" w:sz="0" w:space="0" w:color="auto" w:frame="1"/>
-                <w:lang w:eastAsia="pl-PL"/>
-              </w:rPr>
-              <w:t>+++</w:t>
-            </w:r>
-          </w:p>
-          <w:p>
-            <w:pPr>
-              <w:shd w:val="clear" w:color="auto" w:fill="F6F8FA"/>
-              <w:tabs>
-                <w:tab w:val="left" w:pos="916"/>
-                <w:tab w:val="left" w:pos="1832"/>
-                <w:tab w:val="left" w:pos="2748"/>
-                <w:tab w:val="left" w:pos="3664"/>
-                <w:tab w:val="left" w:pos="4580"/>
-                <w:tab w:val="left" w:pos="5496"/>
-                <w:tab w:val="left" w:pos="6412"/>
-                <w:tab w:val="left" w:pos="7328"/>
-                <w:tab w:val="left" w:pos="8244"/>
-                <w:tab w:val="left" w:pos="9160"/>
-                <w:tab w:val="left" w:pos="10076"/>
-                <w:tab w:val="left" w:pos="10992"/>
-                <w:tab w:val="left" w:pos="11908"/>
-                <w:tab w:val="left" w:pos="12824"/>
-                <w:tab w:val="left" w:pos="13740"/>
-                <w:tab w:val="left" w:pos="14656"/>
-              </w:tabs>
-              <w:rPr>
-                <w:rFonts w:eastAsia="Times New Roman" w:cstheme="minorHAnsi"/>
-                <w:b/>
-                <w:bCs/>
-                <w:color w:val="24292E"/>
-                <w:sz w:val="24"/>
-                <w:szCs w:val="24"/>
-                <w:bdr w:val="none" w:sz="0" w:space="0" w:color="auto" w:frame="1"/>
-                <w:lang w:eastAsia="pl-PL"/>
-              </w:rPr>
-            </w:pPr>
-          </w:p>
-        </w:tc>
-      </w:tr>
-      <w:tr>
-        <w:tc>
-          <w:tcPr>
-            <w:tcW w:w="5228" w:type="dxa"/>
-          </w:tcPr>
-          <w:p>
-            <w:pPr>
-              <w:tabs>
-                <w:tab w:val="left" w:pos="7340"/>
-                <w:tab w:val="left" w:pos="7455"/>
-              </w:tabs>
-              <w:rPr>
-                <w:rFonts w:cstheme="minorHAnsi"/>
-                <w:b/>
-                <w:bCs/>
-                <w:sz w:val="24"/>
-                <w:szCs w:val="24"/>
-                <w:shd w:val="clear" w:color="auto" w:fill="F7F7F7"/>
-                <w:lang w:eastAsia="pl-PL"/>
-              </w:rPr>
-            </w:pPr>
-            <w:r>
-              <w:rPr>
-                <w:rFonts w:cstheme="minorHAnsi"/>
-                <w:b/>
-                <w:bCs/>
-                <w:sz w:val="24"/>
-                <w:szCs w:val="24"/>
-                <w:shd w:val="clear" w:color="auto" w:fill="F7F7F7"/>
-                <w:lang w:eastAsia="pl-PL"/>
-              </w:rPr>
-              <w:t xml:space="preserve">+++END-FOR </w:t>
-            </w:r>
-            <w:proofErr w:type="spellStart"/>
-            <w:r>
-              <w:rPr>
-                <w:rFonts w:cstheme="minorHAnsi"/>
-                <w:b/>
-                <w:bCs/>
-                <w:sz w:val="24"/>
-                <w:szCs w:val="24"/>
-                <w:shd w:val="clear" w:color="auto" w:fill="F7F7F7"/>
-                <w:lang w:eastAsia="pl-PL"/>
-              </w:rPr>
-              <w:t>attri</w:t>
-            </w:r>
-            <w:proofErr w:type="spellEnd"/>
-            <w:r>
-              <w:rPr>
-                <w:rFonts w:cstheme="minorHAnsi"/>
-                <w:b/>
-                <w:bCs/>
-                <w:sz w:val="24"/>
-                <w:szCs w:val="24"/>
-                <w:shd w:val="clear" w:color="auto" w:fill="F7F7F7"/>
-                <w:lang w:eastAsia="pl-PL"/>
-              </w:rPr>
-              <w:t xml:space="preserve"> </w:t>
-            </w:r>
-            <w:r>
-              <w:rPr>
-                <w:rFonts w:cstheme="minorHAnsi"/>
-                <w:b/>
-                <w:bCs/>
-                <w:sz w:val="24"/>
-                <w:szCs w:val="24"/>
-                <w:shd w:val="clear" w:color="auto" w:fill="F7F7F7"/>
                 <w:lang w:eastAsia="pl-PL"/>
               </w:rPr>
               <w:t>+++</w:t>
@@ -1541,44 +4462,11 @@
             </w:pPr>
           </w:p>
         </w:tc>
-        <w:tc>
-          <w:tcPr>
-            <w:tcW w:w="5228" w:type="dxa"/>
-          </w:tcPr>
-          <w:p>
-            <w:pPr>
-              <w:tabs>
-                <w:tab w:val="left" w:pos="7328"/>
-                <w:tab w:val="left" w:pos="7455"/>
-              </w:tabs>
-              <w:rPr>
-                <w:rFonts w:eastAsia="Times New Roman" w:cstheme="minorHAnsi"/>
-                <w:b/>
-                <w:bCs/>
-                <w:color w:val="24292E"/>
-                <w:sz w:val="24"/>
-                <w:szCs w:val="24"/>
-                <w:bdr w:val="none" w:sz="0" w:space="0" w:color="auto" w:frame="1"/>
-                <w:lang w:eastAsia="pl-PL"/>
-              </w:rPr>
-            </w:pPr>
-          </w:p>
-        </w:tc>
       </w:tr>
     </w:tbl>
     <w:p>
       <w:pPr>
-        <w:tabs>
-          <w:tab w:val="left" w:pos="7328"/>
-          <w:tab w:val="left" w:pos="7455"/>
-        </w:tabs>
-        <w:rPr>
-          <w:rFonts w:eastAsia="Times New Roman" w:cstheme="minorHAnsi"/>
-          <w:b/>
-          <w:bCs/>
-          <w:color w:val="24292E"/>
-          <w:sz w:val="24"/>
-          <w:szCs w:val="24"/>
+        <w:rPr>
           <w:bdr w:val="none" w:sz="0" w:space="0" w:color="auto" w:frame="1"/>
           <w:lang w:eastAsia="pl-PL"/>
         </w:rPr>
@@ -1586,126 +4474,319 @@
     </w:p>
     <w:p>
       <w:pPr>
-        <w:shd w:val="clear" w:color="auto" w:fill="F6F8FA"/>
-        <w:tabs>
-          <w:tab w:val="left" w:pos="916"/>
-          <w:tab w:val="left" w:pos="1832"/>
-          <w:tab w:val="left" w:pos="2748"/>
-          <w:tab w:val="left" w:pos="3664"/>
-          <w:tab w:val="left" w:pos="4580"/>
-          <w:tab w:val="left" w:pos="5496"/>
-          <w:tab w:val="left" w:pos="6412"/>
-          <w:tab w:val="left" w:pos="7328"/>
-          <w:tab w:val="left" w:pos="8244"/>
-          <w:tab w:val="left" w:pos="9160"/>
-          <w:tab w:val="left" w:pos="10076"/>
-          <w:tab w:val="left" w:pos="10992"/>
-          <w:tab w:val="left" w:pos="11908"/>
-          <w:tab w:val="left" w:pos="12824"/>
-          <w:tab w:val="left" w:pos="13740"/>
-          <w:tab w:val="left" w:pos="14656"/>
-        </w:tabs>
-        <w:spacing w:after="0" w:line="240" w:lineRule="auto"/>
-        <w:rPr>
-          <w:rFonts w:eastAsia="Times New Roman" w:cstheme="minorHAnsi"/>
-          <w:b/>
-          <w:bCs/>
-          <w:color w:val="24292E"/>
-          <w:sz w:val="24"/>
-          <w:szCs w:val="24"/>
+        <w:rPr>
           <w:lang w:eastAsia="pl-PL"/>
         </w:rPr>
       </w:pPr>
       <w:r>
         <w:rPr>
-          <w:rFonts w:eastAsia="Times New Roman" w:cstheme="minorHAnsi"/>
-          <w:b/>
-          <w:bCs/>
-          <w:color w:val="24292E"/>
-          <w:sz w:val="24"/>
-          <w:szCs w:val="24"/>
           <w:bdr w:val="none" w:sz="0" w:space="0" w:color="auto" w:frame="1"/>
           <w:lang w:eastAsia="pl-PL"/>
         </w:rPr>
         <w:t>+++END-IF+++</w:t>
-      </w:r>
-    </w:p>
-    <w:bookmarkEnd w:id="0"/>
-    <w:p>
-      <w:pPr>
-        <w:tabs>
-          <w:tab w:val="left" w:pos="7340"/>
-          <w:tab w:val="left" w:pos="7455"/>
-        </w:tabs>
-        <w:rPr>
-          <w:rFonts w:cstheme="minorHAnsi"/>
-          <w:b/>
-          <w:bCs/>
-          <w:sz w:val="24"/>
-          <w:szCs w:val="24"/>
-          <w:shd w:val="clear" w:color="auto" w:fill="F7F7F7"/>
-          <w:lang w:eastAsia="pl-PL"/>
-        </w:rPr>
-      </w:pPr>
-      <w:r>
-        <w:rPr>
-          <w:rFonts w:cstheme="minorHAnsi"/>
-          <w:b/>
-          <w:bCs/>
-          <w:sz w:val="24"/>
-          <w:szCs w:val="24"/>
-          <w:shd w:val="clear" w:color="auto" w:fill="F7F7F7"/>
-          <w:lang w:eastAsia="pl-PL"/>
-        </w:rPr>
-        <w:t xml:space="preserve">+++END-FOR </w:t>
-      </w:r>
-      <w:proofErr w:type="spellStart"/>
-      <w:r>
-        <w:rPr>
-          <w:rFonts w:cstheme="minorHAnsi"/>
-          <w:b/>
-          <w:bCs/>
-          <w:sz w:val="24"/>
-          <w:szCs w:val="24"/>
-          <w:shd w:val="clear" w:color="auto" w:fill="F7F7F7"/>
-          <w:lang w:eastAsia="pl-PL"/>
-        </w:rPr>
-        <w:t>chapter</w:t>
-      </w:r>
-      <w:proofErr w:type="spellEnd"/>
-      <w:r>
-        <w:rPr>
-          <w:rFonts w:cstheme="minorHAnsi"/>
-          <w:b/>
-          <w:bCs/>
-          <w:sz w:val="24"/>
-          <w:szCs w:val="24"/>
-          <w:shd w:val="clear" w:color="auto" w:fill="F7F7F7"/>
-          <w:lang w:eastAsia="pl-PL"/>
-        </w:rPr>
-        <w:t>+++</w:t>
       </w:r>
     </w:p>
     <w:p>
       <w:pPr>
-        <w:tabs>
-          <w:tab w:val="left" w:pos="7340"/>
-          <w:tab w:val="left" w:pos="7455"/>
-        </w:tabs>
-        <w:rPr>
-          <w:rFonts w:cstheme="minorHAnsi"/>
-          <w:b/>
-          <w:bCs/>
-          <w:sz w:val="24"/>
-          <w:szCs w:val="24"/>
+        <w:rPr>
+          <w:lang w:eastAsia="pl-PL"/>
+        </w:rPr>
+      </w:pPr>
+      <w:r>
+        <w:rPr>
+          <w:bdr w:val="none" w:sz="0" w:space="0" w:color="auto" w:frame="1"/>
+          <w:lang w:eastAsia="pl-PL"/>
+        </w:rPr>
+        <w:t>+++END-IF+++</w:t>
+      </w:r>
+    </w:p>
+    <w:bookmarkEnd w:id="1"/>
+    <w:p>
+      <w:pPr>
+        <w:rPr>
+          <w:shd w:val="clear" w:color="auto" w:fill="F7F7F7"/>
+          <w:lang w:eastAsia="pl-PL"/>
+        </w:rPr>
+      </w:pPr>
+      <w:r>
+        <w:rPr>
+          <w:shd w:val="clear" w:color="auto" w:fill="F7F7F7"/>
+          <w:lang w:eastAsia="pl-PL"/>
+        </w:rPr>
+        <w:t xml:space="preserve">+++END-FOR </w:t>
+      </w:r>
+      <w:proofErr w:type="spellStart"/>
+      <w:r>
+        <w:rPr>
+          <w:shd w:val="clear" w:color="auto" w:fill="F7F7F7"/>
+          <w:lang w:eastAsia="pl-PL"/>
+        </w:rPr>
+        <w:t>chapter</w:t>
+      </w:r>
+      <w:proofErr w:type="spellEnd"/>
+      <w:r>
+        <w:rPr>
+          <w:shd w:val="clear" w:color="auto" w:fill="F7F7F7"/>
+          <w:lang w:eastAsia="pl-PL"/>
+        </w:rPr>
+        <w:t>+++</w:t>
+      </w:r>
+    </w:p>
+    <w:p>
+      <w:pPr>
+        <w:rPr>
+          <w:shd w:val="clear" w:color="auto" w:fill="F7F7F7"/>
+          <w:lang w:eastAsia="pl-PL"/>
+        </w:rPr>
+      </w:pPr>
+      <w:proofErr w:type="spellStart"/>
+      <w:r>
+        <w:rPr>
+          <w:shd w:val="clear" w:color="auto" w:fill="F7F7F7"/>
+          <w:lang w:eastAsia="pl-PL"/>
+        </w:rPr>
+        <w:t>xoxo</w:t>
+      </w:r>
+      <w:proofErr w:type="spellEnd"/>
+    </w:p>
+    <w:p>
+      <w:pPr>
+        <w:outlineLvl w:val="0"/>
+        <w:rPr>
+          <w:lang w:val="es-ES"/>
+        </w:rPr>
+      </w:pPr>
+      <w:r>
+        <w:rPr>
+          <w:lang w:val="es-ES"/>
+        </w:rPr>
+        <w:t>+++</w:t>
+      </w:r>
+      <w:r>
+        <w:rPr>
+          <w:lang w:val="es-ES"/>
+        </w:rPr>
+        <w:t xml:space="preserve">IMAGE </w:t>
+      </w:r>
+      <w:proofErr w:type="spellStart"/>
+      <w:proofErr w:type="gramStart"/>
+      <w:r>
+        <w:rPr>
+          <w:lang w:val="es-ES"/>
+        </w:rPr>
+        <w:t>qr</w:t>
+      </w:r>
+      <w:proofErr w:type="spellEnd"/>
+      <w:r>
+        <w:rPr>
+          <w:lang w:val="es-ES"/>
+        </w:rPr>
+        <w:t>(</w:t>
+      </w:r>
+      <w:proofErr w:type="gramEnd"/>
+      <w:r>
+        <w:rPr>
+          <w:lang w:val="es-ES"/>
+        </w:rPr>
+        <w:t>'http://guigrpa.github.com'</w:t>
+      </w:r>
+      <w:r>
+        <w:rPr>
+          <w:lang w:val="es-ES"/>
+        </w:rPr>
+        <w:t>)</w:t>
+      </w:r>
+      <w:r>
+        <w:rPr>
+          <w:lang w:val="es-ES"/>
+        </w:rPr>
+        <w:t>+++</w:t>
+      </w:r>
+    </w:p>
+    <w:p>
+      <w:pPr>
+        <w:outlineLvl w:val="0"/>
+        <w:rPr>
+          <w:lang w:val="es-ES"/>
+        </w:rPr>
+      </w:pPr>
+      <w:r>
+        <w:rPr>
+          <w:lang w:val="es-ES"/>
+        </w:rPr>
+        <w:t>+++</w:t>
+      </w:r>
+      <w:r>
+        <w:rPr>
+          <w:lang w:val="es-ES"/>
+        </w:rPr>
+        <w:t xml:space="preserve">IMAGE </w:t>
+      </w:r>
+      <w:proofErr w:type="spellStart"/>
+      <w:r>
+        <w:rPr>
+          <w:lang w:val="es-ES"/>
+        </w:rPr>
+        <w:t>insertImg</w:t>
+      </w:r>
+      <w:proofErr w:type="spellEnd"/>
+      <w:r>
+        <w:rPr>
+          <w:lang w:val="es-ES"/>
+        </w:rPr>
+        <w:t xml:space="preserve"> </w:t>
+      </w:r>
+      <w:r>
+        <w:rPr>
+          <w:lang w:val="es-ES"/>
+        </w:rPr>
+        <w:t>(</w:t>
+      </w:r>
+      <w:proofErr w:type="gramStart"/>
+      <w:r>
+        <w:rPr>
+          <w:lang w:val="es-ES"/>
+        </w:rPr>
+        <w:t>model.base</w:t>
+      </w:r>
+      <w:proofErr w:type="gramEnd"/>
+      <w:r>
+        <w:rPr>
+          <w:lang w:val="es-ES"/>
+        </w:rPr>
+        <w:t>64image</w:t>
+      </w:r>
+      <w:r>
+        <w:rPr>
+          <w:lang w:val="es-ES"/>
+        </w:rPr>
+        <w:t>)</w:t>
+      </w:r>
+      <w:r>
+        <w:rPr>
+          <w:lang w:val="es-ES"/>
+        </w:rPr>
+        <w:t>+++</w:t>
+      </w:r>
+    </w:p>
+    <w:p>
+      <w:pPr>
+        <w:outlineLvl w:val="0"/>
+        <w:rPr>
+          <w:lang w:val="es-ES"/>
+        </w:rPr>
+      </w:pPr>
+    </w:p>
+    <w:p>
+      <w:pPr>
+        <w:outlineLvl w:val="0"/>
+        <w:rPr>
+          <w:lang w:val="es-ES"/>
+        </w:rPr>
+      </w:pPr>
+    </w:p>
+    <w:p>
+      <w:pPr>
+        <w:outlineLvl w:val="0"/>
+        <w:rPr>
+          <w:lang w:val="es-ES"/>
+        </w:rPr>
+      </w:pPr>
+    </w:p>
+    <w:p>
+      <w:pPr>
+        <w:outlineLvl w:val="0"/>
+        <w:rPr>
+          <w:lang w:val="es-ES"/>
+        </w:rPr>
+      </w:pPr>
+    </w:p>
+    <w:p>
+      <w:pPr>
+        <w:outlineLvl w:val="0"/>
+        <w:rPr>
+          <w:lang w:val="es-ES"/>
+        </w:rPr>
+      </w:pPr>
+    </w:p>
+    <w:p>
+      <w:pPr>
+        <w:outlineLvl w:val="0"/>
+        <w:rPr>
+          <w:lang w:val="es-ES"/>
+        </w:rPr>
+      </w:pPr>
+    </w:p>
+    <w:p>
+      <w:pPr>
+        <w:outlineLvl w:val="0"/>
+        <w:rPr>
+          <w:lang w:val="es-ES"/>
+        </w:rPr>
+      </w:pPr>
+    </w:p>
+    <w:p>
+      <w:pPr>
+        <w:outlineLvl w:val="0"/>
+        <w:rPr>
+          <w:lang w:val="es-ES"/>
+        </w:rPr>
+      </w:pPr>
+    </w:p>
+    <w:p>
+      <w:pPr>
+        <w:outlineLvl w:val="0"/>
+        <w:rPr>
+          <w:lang w:val="es-ES"/>
+        </w:rPr>
+      </w:pPr>
+    </w:p>
+    <w:p>
+      <w:pPr>
+        <w:outlineLvl w:val="0"/>
+        <w:rPr>
+          <w:lang w:val="es-ES"/>
+        </w:rPr>
+      </w:pPr>
+    </w:p>
+    <w:p>
+      <w:pPr>
+        <w:outlineLvl w:val="0"/>
+        <w:rPr>
+          <w:lang w:val="es-ES"/>
+        </w:rPr>
+      </w:pPr>
+    </w:p>
+    <w:p>
+      <w:pPr>
+        <w:rPr>
+          <w:shd w:val="clear" w:color="auto" w:fill="F7F7F7"/>
+          <w:lang w:eastAsia="pl-PL"/>
+        </w:rPr>
+      </w:pPr>
+    </w:p>
+    <w:p>
+      <w:pPr>
+        <w:rPr>
+          <w:shd w:val="clear" w:color="auto" w:fill="F7F7F7"/>
+          <w:lang w:eastAsia="pl-PL"/>
+        </w:rPr>
+      </w:pPr>
+    </w:p>
+    <w:p>
+      <w:pPr>
+        <w:rPr>
+          <w:shd w:val="clear" w:color="auto" w:fill="F7F7F7"/>
+          <w:lang w:eastAsia="pl-PL"/>
         </w:rPr>
       </w:pPr>
     </w:p>
     <w:sectPr>
-      <w:headerReference w:type="default" r:id="rId10"/>
-      <w:headerReference w:type="first" r:id="rId11"/>
+      <w:headerReference w:type="default" r:id="rId7"/>
+      <w:footerReference w:type="default" r:id="rId8"/>
+      <w:headerReference w:type="first" r:id="rId9"/>
       <w:pgSz w:w="11906" w:h="16838"/>
-      <w:pgMar w:top="720" w:right="720" w:bottom="720" w:left="720" w:header="708" w:footer="708" w:gutter="0"/>
+      <w:pgMar w:top="720" w:right="720" w:bottom="720" w:left="720" w:header="680" w:footer="0" w:gutter="0"/>
       <w:cols w:space="708"/>
       <w:titlePg/>
       <w:docGrid w:linePitch="360"/>
@@ -1737,6 +4818,504 @@
     </w:p>
   </w:endnote>
 </w:endnotes>
+</file>
+
+<file path=word/footer1.xml><?xml version="1.0" encoding="utf-8"?>
+<w:ftr xmlns:wpc="http://schemas.microsoft.com/office/word/2010/wordprocessingCanvas" xmlns:cx="http://schemas.microsoft.com/office/drawing/2014/chartex" xmlns:cx1="http://schemas.microsoft.com/office/drawing/2015/9/8/chartex" xmlns:cx2="http://schemas.microsoft.com/office/drawing/2015/10/21/chartex" xmlns:cx3="http://schemas.microsoft.com/office/drawing/2016/5/9/chartex" xmlns:cx4="http://schemas.microsoft.com/office/drawing/2016/5/10/chartex" xmlns:cx5="http://schemas.microsoft.com/office/drawing/2016/5/11/chartex" xmlns:cx6="http://schemas.microsoft.com/office/drawing/2016/5/12/chartex" xmlns:cx7="http://schemas.microsoft.com/office/drawing/2016/5/13/chartex" xmlns:cx8="http://schemas.microsoft.com/office/drawing/2016/5/14/chartex" xmlns:mc="http://schemas.openxmlformats.org/markup-compatibility/2006" xmlns:aink="http://schemas.microsoft.com/office/drawing/2016/ink" xmlns:am3d="http://schemas.microsoft.com/office/drawing/2017/model3d" xmlns:o="urn:schemas-microsoft-com:office:office" xmlns:r="http://schemas.openxmlformats.org/officeDocument/2006/relationships" xmlns:m="http://schemas.openxmlformats.org/officeDocument/2006/math" xmlns:v="urn:schemas-microsoft-com:vml" xmlns:wp14="http://schemas.microsoft.com/office/word/2010/wordprocessingDrawing" xmlns:wp="http://schemas.openxmlformats.org/drawingml/2006/wordprocessingDrawing" xmlns:w10="urn:schemas-microsoft-com:office:word" xmlns:w="http://schemas.openxmlformats.org/wordprocessingml/2006/main" xmlns:w14="http://schemas.microsoft.com/office/word/2010/wordml" xmlns:w15="http://schemas.microsoft.com/office/word/2012/wordml" xmlns:w16cid="http://schemas.microsoft.com/office/word/2016/wordml/cid" xmlns:w16se="http://schemas.microsoft.com/office/word/2015/wordml/symex" xmlns:wpg="http://schemas.microsoft.com/office/word/2010/wordprocessingGroup" xmlns:wpi="http://schemas.microsoft.com/office/word/2010/wordprocessingInk" xmlns:wne="http://schemas.microsoft.com/office/word/2006/wordml" xmlns:wps="http://schemas.microsoft.com/office/word/2010/wordprocessingShape" mc:Ignorable="w14 w15 w16se w16cid wp14">
+  <w:p>
+    <w:pPr>
+      <w:tabs>
+        <w:tab w:val="left" w:pos="7340"/>
+      </w:tabs>
+      <w:spacing w:after="0" w:line="240" w:lineRule="auto"/>
+      <w:rPr>
+        <w:b/>
+        <w:bCs/>
+      </w:rPr>
+    </w:pPr>
+  </w:p>
+  <w:p>
+    <w:pPr>
+      <w:tabs>
+        <w:tab w:val="left" w:pos="7340"/>
+      </w:tabs>
+      <w:spacing w:after="0" w:line="240" w:lineRule="auto"/>
+      <w:rPr>
+        <w:b/>
+        <w:bCs/>
+      </w:rPr>
+    </w:pPr>
+    <w:r>
+      <w:rPr>
+        <w:b/>
+        <w:bCs/>
+      </w:rPr>
+      <w:t xml:space="preserve">+++INS </w:t>
+    </w:r>
+    <w:proofErr w:type="spellStart"/>
+    <w:r>
+      <w:rPr>
+        <w:b/>
+        <w:bCs/>
+      </w:rPr>
+      <w:t>statics.groupname</w:t>
+    </w:r>
+    <w:proofErr w:type="spellEnd"/>
+    <w:r>
+      <w:rPr>
+        <w:b/>
+        <w:bCs/>
+      </w:rPr>
+      <w:t xml:space="preserve"> +++ | </w:t>
+    </w:r>
+    <w:r>
+      <w:t xml:space="preserve">+++INS statics.addr1 +++ | +++INS statics.addr2 +++ | +++INS </w:t>
+    </w:r>
+    <w:proofErr w:type="spellStart"/>
+    <w:r>
+      <w:t>statics.compname</w:t>
+    </w:r>
+    <w:proofErr w:type="spellEnd"/>
+    <w:r>
+      <w:t xml:space="preserve"> +++ | +++INS </w:t>
+    </w:r>
+    <w:proofErr w:type="spellStart"/>
+    <w:r>
+      <w:t>statics.toolname</w:t>
+    </w:r>
+    <w:proofErr w:type="spellEnd"/>
+    <w:r>
+      <w:t xml:space="preserve"> +++ </w:t>
+    </w:r>
+    <w:r>
+      <w:t>|</w:t>
+    </w:r>
+    <w:r>
+      <w:t xml:space="preserve"> +++</w:t>
+    </w:r>
+    <w:r>
+      <w:t>INS</w:t>
+    </w:r>
+    <w:r>
+      <w:t xml:space="preserve"> </w:t>
+    </w:r>
+    <w:proofErr w:type="spellStart"/>
+    <w:r>
+      <w:t>statics.link</w:t>
+    </w:r>
+    <w:proofErr w:type="spellEnd"/>
+    <w:r>
+      <w:t xml:space="preserve"> +++        </w:t>
+    </w:r>
+    <w:r>
+      <w:tab/>
+      <w:t xml:space="preserve">Strona </w:t>
+    </w:r>
+    <w:r>
+      <w:rPr>
+        <w:b/>
+        <w:bCs/>
+      </w:rPr>
+      <w:fldChar w:fldCharType="begin"/>
+    </w:r>
+    <w:r>
+      <w:rPr>
+        <w:b/>
+        <w:bCs/>
+      </w:rPr>
+      <w:instrText>PAGE  \* Arabic  \* MERGEFORMAT</w:instrText>
+    </w:r>
+    <w:r>
+      <w:rPr>
+        <w:b/>
+        <w:bCs/>
+      </w:rPr>
+      <w:fldChar w:fldCharType="separate"/>
+    </w:r>
+    <w:r>
+      <w:rPr>
+        <w:b/>
+        <w:bCs/>
+      </w:rPr>
+      <w:t>1</w:t>
+    </w:r>
+    <w:r>
+      <w:rPr>
+        <w:b/>
+        <w:bCs/>
+      </w:rPr>
+      <w:fldChar w:fldCharType="end"/>
+    </w:r>
+    <w:r>
+      <w:t xml:space="preserve"> z </w:t>
+    </w:r>
+    <w:r>
+      <w:rPr>
+        <w:b/>
+        <w:bCs/>
+      </w:rPr>
+      <w:fldChar w:fldCharType="begin"/>
+    </w:r>
+    <w:r>
+      <w:rPr>
+        <w:b/>
+        <w:bCs/>
+      </w:rPr>
+      <w:instrText>NUMPAGES  \* Arabic  \* MERGEFORMAT</w:instrText>
+    </w:r>
+    <w:r>
+      <w:rPr>
+        <w:b/>
+        <w:bCs/>
+      </w:rPr>
+      <w:fldChar w:fldCharType="separate"/>
+    </w:r>
+    <w:r>
+      <w:rPr>
+        <w:b/>
+        <w:bCs/>
+      </w:rPr>
+      <w:t>2</w:t>
+    </w:r>
+    <w:r>
+      <w:rPr>
+        <w:b/>
+        <w:bCs/>
+      </w:rPr>
+      <w:fldChar w:fldCharType="end"/>
+    </w:r>
+  </w:p>
+  <w:p>
+    <w:pPr>
+      <w:rPr>
+        <w:rFonts w:ascii="Consolas" w:hAnsi="Consolas"/>
+        <w:color w:val="A5A5A5" w:themeColor="accent3"/>
+        <w:sz w:val="16"/>
+        <w:szCs w:val="16"/>
+      </w:rPr>
+    </w:pPr>
+    <w:r>
+      <w:rPr>
+        <w:b/>
+        <w:bCs/>
+      </w:rPr>
+      <w:t xml:space="preserve">Wygenerowane dnia </w:t>
+    </w:r>
+    <w:r>
+      <w:rPr>
+        <w:rFonts w:ascii="Consolas" w:hAnsi="Consolas"/>
+        <w:color w:val="A5A5A5" w:themeColor="accent3"/>
+        <w:sz w:val="16"/>
+        <w:szCs w:val="16"/>
+        <w:bdr w:val="none" w:sz="0" w:space="0" w:color="auto" w:frame="1"/>
+      </w:rPr>
+      <w:t xml:space="preserve">+++INS </w:t>
+    </w:r>
+    <w:proofErr w:type="spellStart"/>
+    <w:r>
+      <w:rPr>
+        <w:rFonts w:ascii="Consolas" w:hAnsi="Consolas"/>
+        <w:color w:val="A5A5A5" w:themeColor="accent3"/>
+        <w:sz w:val="16"/>
+        <w:szCs w:val="16"/>
+        <w:bdr w:val="none" w:sz="0" w:space="0" w:color="auto" w:frame="1"/>
+      </w:rPr>
+      <w:t>new</w:t>
+    </w:r>
+    <w:proofErr w:type="spellEnd"/>
+    <w:r>
+      <w:rPr>
+        <w:rFonts w:ascii="Consolas" w:hAnsi="Consolas"/>
+        <w:color w:val="A5A5A5" w:themeColor="accent3"/>
+        <w:sz w:val="16"/>
+        <w:szCs w:val="16"/>
+        <w:bdr w:val="none" w:sz="0" w:space="0" w:color="auto" w:frame="1"/>
+      </w:rPr>
+      <w:t xml:space="preserve"> </w:t>
+    </w:r>
+    <w:proofErr w:type="spellStart"/>
+    <w:r>
+      <w:rPr>
+        <w:rFonts w:ascii="Consolas" w:hAnsi="Consolas"/>
+        <w:color w:val="A5A5A5" w:themeColor="accent3"/>
+        <w:sz w:val="16"/>
+        <w:szCs w:val="16"/>
+        <w:bdr w:val="none" w:sz="0" w:space="0" w:color="auto" w:frame="1"/>
+      </w:rPr>
+      <w:t>Date</w:t>
+    </w:r>
+    <w:proofErr w:type="spellEnd"/>
+    <w:r>
+      <w:rPr>
+        <w:rFonts w:ascii="Consolas" w:hAnsi="Consolas"/>
+        <w:color w:val="A5A5A5" w:themeColor="accent3"/>
+        <w:sz w:val="16"/>
+        <w:szCs w:val="16"/>
+        <w:bdr w:val="none" w:sz="0" w:space="0" w:color="auto" w:frame="1"/>
+      </w:rPr>
+      <w:t>()</w:t>
+    </w:r>
+    <w:r>
+      <w:rPr>
+        <w:color w:val="A5A5A5" w:themeColor="accent3"/>
+        <w:sz w:val="16"/>
+        <w:szCs w:val="16"/>
+        <w:bdr w:val="none" w:sz="0" w:space="0" w:color="auto" w:frame="1"/>
+        <w:shd w:val="clear" w:color="auto" w:fill="EFF0F1"/>
+      </w:rPr>
+      <w:t>.</w:t>
+    </w:r>
+    <w:proofErr w:type="spellStart"/>
+    <w:r>
+      <w:rPr>
+        <w:color w:val="A5A5A5" w:themeColor="accent3"/>
+        <w:sz w:val="16"/>
+        <w:szCs w:val="16"/>
+        <w:bdr w:val="none" w:sz="0" w:space="0" w:color="auto" w:frame="1"/>
+        <w:shd w:val="clear" w:color="auto" w:fill="EFF0F1"/>
+      </w:rPr>
+      <w:t>toLocaleDateString</w:t>
+    </w:r>
+    <w:proofErr w:type="spellEnd"/>
+    <w:r>
+      <w:rPr>
+        <w:color w:val="A5A5A5" w:themeColor="accent3"/>
+        <w:sz w:val="16"/>
+        <w:szCs w:val="16"/>
+        <w:bdr w:val="none" w:sz="0" w:space="0" w:color="auto" w:frame="1"/>
+        <w:shd w:val="clear" w:color="auto" w:fill="EFF0F1"/>
+      </w:rPr>
+      <w:t>("</w:t>
+    </w:r>
+    <w:proofErr w:type="spellStart"/>
+    <w:r>
+      <w:rPr>
+        <w:color w:val="A5A5A5" w:themeColor="accent3"/>
+        <w:sz w:val="16"/>
+        <w:szCs w:val="16"/>
+        <w:bdr w:val="none" w:sz="0" w:space="0" w:color="auto" w:frame="1"/>
+        <w:shd w:val="clear" w:color="auto" w:fill="EFF0F1"/>
+      </w:rPr>
+      <w:t>pl</w:t>
+    </w:r>
+    <w:proofErr w:type="spellEnd"/>
+    <w:r>
+      <w:rPr>
+        <w:color w:val="A5A5A5" w:themeColor="accent3"/>
+        <w:sz w:val="16"/>
+        <w:szCs w:val="16"/>
+        <w:bdr w:val="none" w:sz="0" w:space="0" w:color="auto" w:frame="1"/>
+        <w:shd w:val="clear" w:color="auto" w:fill="EFF0F1"/>
+      </w:rPr>
+      <w:t>-PL")</w:t>
+    </w:r>
+    <w:r>
+      <w:rPr>
+        <w:rFonts w:ascii="Consolas" w:hAnsi="Consolas"/>
+        <w:color w:val="A5A5A5" w:themeColor="accent3"/>
+        <w:sz w:val="16"/>
+        <w:szCs w:val="16"/>
+        <w:bdr w:val="none" w:sz="0" w:space="0" w:color="auto" w:frame="1"/>
+      </w:rPr>
+      <w:t>+++</w:t>
+    </w:r>
+    <w:r>
+      <w:rPr>
+        <w:rFonts w:ascii="Consolas" w:hAnsi="Consolas"/>
+        <w:color w:val="A5A5A5" w:themeColor="accent3"/>
+        <w:sz w:val="16"/>
+        <w:szCs w:val="16"/>
+        <w:bdr w:val="none" w:sz="0" w:space="0" w:color="auto" w:frame="1"/>
+      </w:rPr>
+      <w:t xml:space="preserve"> </w:t>
+    </w:r>
+    <w:proofErr w:type="gramStart"/>
+    <w:r>
+      <w:rPr>
+        <w:rFonts w:ascii="Consolas" w:hAnsi="Consolas"/>
+        <w:color w:val="A5A5A5" w:themeColor="accent3"/>
+        <w:sz w:val="16"/>
+        <w:szCs w:val="16"/>
+        <w:bdr w:val="none" w:sz="0" w:space="0" w:color="auto" w:frame="1"/>
+      </w:rPr>
+      <w:t xml:space="preserve">przez  </w:t>
+    </w:r>
+    <w:r>
+      <w:rPr>
+        <w:rFonts w:ascii="Consolas" w:hAnsi="Consolas"/>
+        <w:color w:val="A5A5A5" w:themeColor="accent3"/>
+        <w:sz w:val="16"/>
+        <w:szCs w:val="16"/>
+        <w:bdr w:val="none" w:sz="0" w:space="0" w:color="auto" w:frame="1"/>
+      </w:rPr>
+      <w:t>+</w:t>
+    </w:r>
+    <w:proofErr w:type="gramEnd"/>
+    <w:r>
+      <w:rPr>
+        <w:rFonts w:ascii="Consolas" w:hAnsi="Consolas"/>
+        <w:color w:val="A5A5A5" w:themeColor="accent3"/>
+        <w:sz w:val="16"/>
+        <w:szCs w:val="16"/>
+        <w:bdr w:val="none" w:sz="0" w:space="0" w:color="auto" w:frame="1"/>
+      </w:rPr>
+      <w:t xml:space="preserve">++INS </w:t>
+    </w:r>
+    <w:r>
+      <w:rPr>
+        <w:rFonts w:ascii="Consolas" w:hAnsi="Consolas"/>
+        <w:color w:val="A5A5A5" w:themeColor="accent3"/>
+        <w:sz w:val="16"/>
+        <w:szCs w:val="16"/>
+        <w:bdr w:val="none" w:sz="0" w:space="0" w:color="auto" w:frame="1"/>
+      </w:rPr>
+      <w:t>model.notebook.chapter</w:t>
+    </w:r>
+    <w:r>
+      <w:rPr>
+        <w:rFonts w:ascii="Consolas" w:hAnsi="Consolas"/>
+        <w:color w:val="A5A5A5" w:themeColor="accent3"/>
+        <w:sz w:val="16"/>
+        <w:szCs w:val="16"/>
+        <w:bdr w:val="none" w:sz="0" w:space="0" w:color="auto" w:frame="1"/>
+      </w:rPr>
+      <w:t>[</w:t>
+    </w:r>
+    <w:r>
+      <w:rPr>
+        <w:rFonts w:ascii="Consolas" w:hAnsi="Consolas"/>
+        <w:color w:val="A5A5A5" w:themeColor="accent3"/>
+        <w:sz w:val="16"/>
+        <w:szCs w:val="16"/>
+        <w:bdr w:val="none" w:sz="0" w:space="0" w:color="auto" w:frame="1"/>
+      </w:rPr>
+      <w:t>12</w:t>
+    </w:r>
+    <w:r>
+      <w:rPr>
+        <w:rFonts w:ascii="Consolas" w:hAnsi="Consolas"/>
+        <w:color w:val="A5A5A5" w:themeColor="accent3"/>
+        <w:sz w:val="16"/>
+        <w:szCs w:val="16"/>
+        <w:bdr w:val="none" w:sz="0" w:space="0" w:color="auto" w:frame="1"/>
+      </w:rPr>
+      <w:t>]</w:t>
+    </w:r>
+    <w:r>
+      <w:rPr>
+        <w:rFonts w:ascii="Consolas" w:hAnsi="Consolas"/>
+        <w:color w:val="A5A5A5" w:themeColor="accent3"/>
+        <w:sz w:val="16"/>
+        <w:szCs w:val="16"/>
+        <w:bdr w:val="none" w:sz="0" w:space="0" w:color="auto" w:frame="1"/>
+      </w:rPr>
+      <w:t>.attribute</w:t>
+    </w:r>
+    <w:r>
+      <w:rPr>
+        <w:rFonts w:ascii="Consolas" w:hAnsi="Consolas"/>
+        <w:color w:val="A5A5A5" w:themeColor="accent3"/>
+        <w:sz w:val="16"/>
+        <w:szCs w:val="16"/>
+        <w:bdr w:val="none" w:sz="0" w:space="0" w:color="auto" w:frame="1"/>
+      </w:rPr>
+      <w:t>[</w:t>
+    </w:r>
+    <w:r>
+      <w:rPr>
+        <w:rFonts w:ascii="Consolas" w:hAnsi="Consolas"/>
+        <w:color w:val="A5A5A5" w:themeColor="accent3"/>
+        <w:sz w:val="16"/>
+        <w:szCs w:val="16"/>
+        <w:bdr w:val="none" w:sz="0" w:space="0" w:color="auto" w:frame="1"/>
+      </w:rPr>
+      <w:t>2</w:t>
+    </w:r>
+    <w:r>
+      <w:rPr>
+        <w:rFonts w:ascii="Consolas" w:hAnsi="Consolas"/>
+        <w:color w:val="A5A5A5" w:themeColor="accent3"/>
+        <w:sz w:val="16"/>
+        <w:szCs w:val="16"/>
+        <w:bdr w:val="none" w:sz="0" w:space="0" w:color="auto" w:frame="1"/>
+      </w:rPr>
+      <w:t>]</w:t>
+    </w:r>
+    <w:r>
+      <w:rPr>
+        <w:rFonts w:ascii="Consolas" w:hAnsi="Consolas"/>
+        <w:color w:val="A5A5A5" w:themeColor="accent3"/>
+        <w:sz w:val="16"/>
+        <w:szCs w:val="16"/>
+        <w:bdr w:val="none" w:sz="0" w:space="0" w:color="auto" w:frame="1"/>
+      </w:rPr>
+      <w:t>.complexvalues.member.complexvalues.member</w:t>
+    </w:r>
+    <w:r>
+      <w:rPr>
+        <w:rFonts w:ascii="Consolas" w:hAnsi="Consolas"/>
+        <w:color w:val="A5A5A5" w:themeColor="accent3"/>
+        <w:sz w:val="16"/>
+        <w:szCs w:val="16"/>
+        <w:bdr w:val="none" w:sz="0" w:space="0" w:color="auto" w:frame="1"/>
+      </w:rPr>
+      <w:t>[</w:t>
+    </w:r>
+    <w:r>
+      <w:rPr>
+        <w:rFonts w:ascii="Consolas" w:hAnsi="Consolas"/>
+        <w:color w:val="A5A5A5" w:themeColor="accent3"/>
+        <w:sz w:val="16"/>
+        <w:szCs w:val="16"/>
+        <w:bdr w:val="none" w:sz="0" w:space="0" w:color="auto" w:frame="1"/>
+      </w:rPr>
+      <w:t>2</w:t>
+    </w:r>
+    <w:r>
+      <w:rPr>
+        <w:rFonts w:ascii="Consolas" w:hAnsi="Consolas"/>
+        <w:color w:val="A5A5A5" w:themeColor="accent3"/>
+        <w:sz w:val="16"/>
+        <w:szCs w:val="16"/>
+        <w:bdr w:val="none" w:sz="0" w:space="0" w:color="auto" w:frame="1"/>
+      </w:rPr>
+      <w:t>]</w:t>
+    </w:r>
+    <w:r>
+      <w:rPr>
+        <w:rFonts w:ascii="Consolas" w:hAnsi="Consolas"/>
+        <w:color w:val="A5A5A5" w:themeColor="accent3"/>
+        <w:sz w:val="16"/>
+        <w:szCs w:val="16"/>
+        <w:bdr w:val="none" w:sz="0" w:space="0" w:color="auto" w:frame="1"/>
+      </w:rPr>
+      <w:t>.attrval.value.p</w:t>
+    </w:r>
+    <w:r>
+      <w:rPr>
+        <w:rFonts w:ascii="Consolas" w:hAnsi="Consolas"/>
+        <w:color w:val="A5A5A5" w:themeColor="accent3"/>
+        <w:sz w:val="16"/>
+        <w:szCs w:val="16"/>
+        <w:bdr w:val="none" w:sz="0" w:space="0" w:color="auto" w:frame="1"/>
+      </w:rPr>
+      <w:t>+++</w:t>
+    </w:r>
+  </w:p>
+  <w:p>
+    <w:pPr>
+      <w:tabs>
+        <w:tab w:val="left" w:pos="7340"/>
+      </w:tabs>
+      <w:spacing w:after="0" w:line="240" w:lineRule="auto"/>
+    </w:pPr>
+  </w:p>
+  <w:p>
+    <w:pPr>
+      <w:pStyle w:val="Stopka"/>
+    </w:pPr>
+  </w:p>
+</w:ftr>
 </file>
 
 <file path=word/footnotes.xml><?xml version="1.0" encoding="utf-8"?>
@@ -2619,6 +6198,38 @@
       <w:contextualSpacing/>
     </w:pPr>
   </w:style>
+  <w:style w:type="paragraph" w:styleId="Bezodstpw">
+    <w:name w:val="No Spacing"/>
+    <w:uiPriority w:val="1"/>
+    <w:qFormat/>
+    <w:rsid w:val="001D1461"/>
+    <w:pPr>
+      <w:spacing w:after="0" w:line="240" w:lineRule="auto"/>
+    </w:pPr>
+  </w:style>
+  <w:style w:type="character" w:styleId="Hipercze">
+    <w:name w:val="Hyperlink"/>
+    <w:basedOn w:val="Domylnaczcionkaakapitu"/>
+    <w:uiPriority w:val="99"/>
+    <w:unhideWhenUsed/>
+    <w:rsid w:val="004536FA"/>
+    <w:rPr>
+      <w:color w:val="0563C1" w:themeColor="hyperlink"/>
+      <w:u w:val="single"/>
+    </w:rPr>
+  </w:style>
+  <w:style w:type="character" w:styleId="Nierozpoznanawzmianka">
+    <w:name w:val="Unresolved Mention"/>
+    <w:basedOn w:val="Domylnaczcionkaakapitu"/>
+    <w:uiPriority w:val="99"/>
+    <w:semiHidden/>
+    <w:unhideWhenUsed/>
+    <w:rsid w:val="004536FA"/>
+    <w:rPr>
+      <w:color w:val="605E5C"/>
+      <w:shd w:val="clear" w:color="auto" w:fill="E1DFDD"/>
+    </w:rPr>
+  </w:style>
 </w:styles>
 </file>
 
@@ -2917,164 +6528,20 @@
 </a:theme>
 </file>
 
-<file path=customXml/item1.xml><?xml version="1.0" encoding="utf-8"?>
-<ct:contentTypeSchema xmlns:ct="http://schemas.microsoft.com/office/2006/metadata/contentType" xmlns:ma="http://schemas.microsoft.com/office/2006/metadata/properties/metaAttributes" ct:_="" ma:_="" ma:contentTypeName="Dokument" ma:contentTypeID="0x010100F269EBC0F8E7524982E813D606C45854" ma:contentTypeVersion="0" ma:contentTypeDescription="Ein neues Dokument erstellen." ma:contentTypeScope="" ma:versionID="289010ea5f4ccfa864df99cf7c8c0264">
-  <xsd:schema xmlns:xsd="http://www.w3.org/2001/XMLSchema" xmlns:xs="http://www.w3.org/2001/XMLSchema" xmlns:p="http://schemas.microsoft.com/office/2006/metadata/properties" targetNamespace="http://schemas.microsoft.com/office/2006/metadata/properties" ma:root="true" ma:fieldsID="b51daaaf5ea24d3864aa77f8fc6a4b07">
-    <xsd:element name="properties">
-      <xsd:complexType>
-        <xsd:sequence>
-          <xsd:element name="documentManagement">
-            <xsd:complexType>
-              <xsd:all/>
-            </xsd:complexType>
-          </xsd:element>
-        </xsd:sequence>
-      </xsd:complexType>
-    </xsd:element>
-  </xsd:schema>
-  <xsd:schema xmlns="http://schemas.openxmlformats.org/package/2006/metadata/core-properties" xmlns:xsd="http://www.w3.org/2001/XMLSchema" xmlns:xsi="http://www.w3.org/2001/XMLSchema-instance" xmlns:dc="http://purl.org/dc/elements/1.1/" xmlns:dcterms="http://purl.org/dc/terms/" xmlns:odoc="http://schemas.microsoft.com/internal/obd" targetNamespace="http://schemas.openxmlformats.org/package/2006/metadata/core-properties" elementFormDefault="qualified" attributeFormDefault="unqualified" blockDefault="#all">
-    <xsd:import namespace="http://purl.org/dc/elements/1.1/" schemaLocation="http://dublincore.org/schemas/xmls/qdc/2003/04/02/dc.xsd"/>
-    <xsd:import namespace="http://purl.org/dc/terms/" schemaLocation="http://dublincore.org/schemas/xmls/qdc/2003/04/02/dcterms.xsd"/>
-    <xsd:element name="coreProperties" type="CT_coreProperties"/>
-    <xsd:complexType name="CT_coreProperties">
-      <xsd:all>
-        <xsd:element ref="dc:creator" minOccurs="0" maxOccurs="1"/>
-        <xsd:element ref="dcterms:created" minOccurs="0" maxOccurs="1"/>
-        <xsd:element ref="dc:identifier" minOccurs="0" maxOccurs="1"/>
-        <xsd:element name="contentType" minOccurs="0" maxOccurs="1" type="xsd:string" ma:index="0" ma:displayName="Inhaltstyp"/>
-        <xsd:element ref="dc:title" minOccurs="0" maxOccurs="1" ma:index="4" ma:displayName="Titel"/>
-        <xsd:element ref="dc:subject" minOccurs="0" maxOccurs="1"/>
-        <xsd:element ref="dc:description" minOccurs="0" maxOccurs="1"/>
-        <xsd:element name="keywords" minOccurs="0" maxOccurs="1" type="xsd:string"/>
-        <xsd:element ref="dc:language" minOccurs="0" maxOccurs="1"/>
-        <xsd:element name="category" minOccurs="0" maxOccurs="1" type="xsd:string"/>
-        <xsd:element name="version" minOccurs="0" maxOccurs="1" type="xsd:string"/>
-        <xsd:element name="revision" minOccurs="0" maxOccurs="1" type="xsd:string">
-          <xsd:annotation>
-            <xsd:documentation>
-                        This value indicates the number of saves or revisions. The application is responsible for updating this value after each revision.
-                    </xsd:documentation>
-          </xsd:annotation>
-        </xsd:element>
-        <xsd:element name="lastModifiedBy" minOccurs="0" maxOccurs="1" type="xsd:string"/>
-        <xsd:element ref="dcterms:modified" minOccurs="0" maxOccurs="1"/>
-        <xsd:element name="contentStatus" minOccurs="0" maxOccurs="1" type="xsd:string"/>
-      </xsd:all>
-    </xsd:complexType>
-  </xsd:schema>
-  <xs:schema xmlns:pc="http://schemas.microsoft.com/office/infopath/2007/PartnerControls" xmlns:xs="http://www.w3.org/2001/XMLSchema" targetNamespace="http://schemas.microsoft.com/office/infopath/2007/PartnerControls" elementFormDefault="qualified" attributeFormDefault="unqualified">
-    <xs:element name="Person">
-      <xs:complexType>
-        <xs:sequence>
-          <xs:element ref="pc:DisplayName" minOccurs="0"/>
-          <xs:element ref="pc:AccountId" minOccurs="0"/>
-          <xs:element ref="pc:AccountType" minOccurs="0"/>
-        </xs:sequence>
-      </xs:complexType>
-    </xs:element>
-    <xs:element name="DisplayName" type="xs:string"/>
-    <xs:element name="AccountId" type="xs:string"/>
-    <xs:element name="AccountType" type="xs:string"/>
-    <xs:element name="BDCAssociatedEntity">
-      <xs:complexType>
-        <xs:sequence>
-          <xs:element ref="pc:BDCEntity" minOccurs="0" maxOccurs="unbounded"/>
-        </xs:sequence>
-        <xs:attribute ref="pc:EntityNamespace"/>
-        <xs:attribute ref="pc:EntityName"/>
-        <xs:attribute ref="pc:SystemInstanceName"/>
-        <xs:attribute ref="pc:AssociationName"/>
-      </xs:complexType>
-    </xs:element>
-    <xs:attribute name="EntityNamespace" type="xs:string"/>
-    <xs:attribute name="EntityName" type="xs:string"/>
-    <xs:attribute name="SystemInstanceName" type="xs:string"/>
-    <xs:attribute name="AssociationName" type="xs:string"/>
-    <xs:element name="BDCEntity">
-      <xs:complexType>
-        <xs:sequence>
-          <xs:element ref="pc:EntityDisplayName" minOccurs="0"/>
-          <xs:element ref="pc:EntityInstanceReference" minOccurs="0"/>
-          <xs:element ref="pc:EntityId1" minOccurs="0"/>
-          <xs:element ref="pc:EntityId2" minOccurs="0"/>
-          <xs:element ref="pc:EntityId3" minOccurs="0"/>
-          <xs:element ref="pc:EntityId4" minOccurs="0"/>
-          <xs:element ref="pc:EntityId5" minOccurs="0"/>
-        </xs:sequence>
-      </xs:complexType>
-    </xs:element>
-    <xs:element name="EntityDisplayName" type="xs:string"/>
-    <xs:element name="EntityInstanceReference" type="xs:string"/>
-    <xs:element name="EntityId1" type="xs:string"/>
-    <xs:element name="EntityId2" type="xs:string"/>
-    <xs:element name="EntityId3" type="xs:string"/>
-    <xs:element name="EntityId4" type="xs:string"/>
-    <xs:element name="EntityId5" type="xs:string"/>
-    <xs:element name="Terms">
-      <xs:complexType>
-        <xs:sequence>
-          <xs:element ref="pc:TermInfo" minOccurs="0" maxOccurs="unbounded"/>
-        </xs:sequence>
-      </xs:complexType>
-    </xs:element>
-    <xs:element name="TermInfo">
-      <xs:complexType>
-        <xs:sequence>
-          <xs:element ref="pc:TermName" minOccurs="0"/>
-          <xs:element ref="pc:TermId" minOccurs="0"/>
-        </xs:sequence>
-      </xs:complexType>
-    </xs:element>
-    <xs:element name="TermName" type="xs:string"/>
-    <xs:element name="TermId" type="xs:string"/>
-  </xs:schema>
-</ct:contentTypeSchema>
+<file path=word/webextensions/taskpanes.xml><?xml version="1.0" encoding="utf-8"?>
+<wetp:taskpanes xmlns:wetp="http://schemas.microsoft.com/office/webextensions/taskpanes/2010/11">
+  <wetp:taskpane dockstate="right" visibility="0" width="350" row="3">
+    <wetp:webextensionref xmlns:r="http://schemas.openxmlformats.org/officeDocument/2006/relationships" r:id="rId1"/>
+  </wetp:taskpane>
+</wetp:taskpanes>
 </file>
 
-<file path=customXml/item2.xml><?xml version="1.0" encoding="utf-8"?>
-<?mso-contentType ?>
-<FormTemplates xmlns="http://schemas.microsoft.com/sharepoint/v3/contenttype/forms">
-  <Display>DocumentLibraryForm</Display>
-  <Edit>DocumentLibraryForm</Edit>
-  <New>DocumentLibraryForm</New>
-</FormTemplates>
-</file>
-
-<file path=customXml/item3.xml><?xml version="1.0" encoding="utf-8"?>
-<p:properties xmlns:p="http://schemas.microsoft.com/office/2006/metadata/properties" xmlns:xsi="http://www.w3.org/2001/XMLSchema-instance" xmlns:pc="http://schemas.microsoft.com/office/infopath/2007/PartnerControls">
-  <documentManagement/>
-</p:properties>
-</file>
-
-<file path=customXml/itemProps1.xml><?xml version="1.0" encoding="utf-8"?>
-<ds:datastoreItem xmlns:ds="http://schemas.openxmlformats.org/officeDocument/2006/customXml" ds:itemID="{22A1E68C-0072-49C0-B9F8-02DA1E5128E1}">
-  <ds:schemaRefs>
-    <ds:schemaRef ds:uri="http://schemas.microsoft.com/office/2006/metadata/contentType"/>
-    <ds:schemaRef ds:uri="http://schemas.microsoft.com/office/2006/metadata/properties/metaAttributes"/>
-    <ds:schemaRef ds:uri="http://www.w3.org/2001/XMLSchema"/>
-    <ds:schemaRef ds:uri="http://schemas.microsoft.com/office/2006/metadata/properties"/>
-    <ds:schemaRef ds:uri="http://schemas.openxmlformats.org/package/2006/metadata/core-properties"/>
-    <ds:schemaRef ds:uri="http://purl.org/dc/elements/1.1/"/>
-    <ds:schemaRef ds:uri="http://purl.org/dc/terms/"/>
-    <ds:schemaRef ds:uri="http://schemas.microsoft.com/internal/obd"/>
-    <ds:schemaRef ds:uri="http://schemas.microsoft.com/office/infopath/2007/PartnerControls"/>
-  </ds:schemaRefs>
-</ds:datastoreItem>
-</file>
-
-<file path=customXml/itemProps2.xml><?xml version="1.0" encoding="utf-8"?>
-<ds:datastoreItem xmlns:ds="http://schemas.openxmlformats.org/officeDocument/2006/customXml" ds:itemID="{1A14FBF0-8630-4D1D-A89C-7BB3531CCDF4}">
-  <ds:schemaRefs>
-    <ds:schemaRef ds:uri="http://schemas.microsoft.com/sharepoint/v3/contenttype/forms"/>
-  </ds:schemaRefs>
-</ds:datastoreItem>
-</file>
-
-<file path=customXml/itemProps3.xml><?xml version="1.0" encoding="utf-8"?>
-<ds:datastoreItem xmlns:ds="http://schemas.openxmlformats.org/officeDocument/2006/customXml" ds:itemID="{2D10801B-BA6C-46B5-9836-E84C4E4EF678}">
-  <ds:schemaRefs>
-    <ds:schemaRef ds:uri="http://schemas.microsoft.com/office/2006/metadata/properties"/>
-    <ds:schemaRef ds:uri="http://schemas.microsoft.com/office/infopath/2007/PartnerControls"/>
-  </ds:schemaRefs>
-</ds:datastoreItem>
+<file path=word/webextensions/webextension1.xml><?xml version="1.0" encoding="utf-8"?>
+<we:webextension xmlns:we="http://schemas.microsoft.com/office/webextensions/webextension/2010/11" id="{8A45DEF0-1426-498F-B055-C61EC402A3FF}">
+  <we:reference id="a7b99495-852a-4d4b-b6a4-69118908f477" version="1.0.0.0" store="\\NB020-PL\manifest" storeType="Filesystem"/>
+  <we:alternateReferences/>
+  <we:properties/>
+  <we:bindings/>
+  <we:snapshot xmlns:r="http://schemas.openxmlformats.org/officeDocument/2006/relationships"/>
+</we:webextension>
 </file>